--- a/Week0/Interview Question.docx
+++ b/Week0/Interview Question.docx
@@ -4,20 +4,17 @@
   <w:body>
     <w:p>
       <w:pPr>
-        <w:pStyle w:val="ListParagraph"/>
-        <w:numPr>
-          <w:ilvl w:val="0"/>
-          <w:numId w:val="5"/>
-        </w:numPr>
-        <w:rPr>
-          <w:b/>
-          <w:bCs/>
-        </w:rPr>
-      </w:pPr>
-      <w:r>
-        <w:rPr>
-          <w:b/>
-          <w:bCs/>
+        <w:rPr>
+          <w:b/>
+          <w:bCs/>
+          <w:u w:val="single"/>
+        </w:rPr>
+      </w:pPr>
+      <w:r>
+        <w:rPr>
+          <w:b/>
+          <w:bCs/>
+          <w:u w:val="single"/>
         </w:rPr>
         <w:t>Benefits and Limitations of Using Spreadsheets for Data Analysis</w:t>
       </w:r>
@@ -380,11 +377,17 @@
     <w:p>
       <w:pPr>
         <w:rPr>
+          <w:b/>
+          <w:bCs/>
+          <w:u w:val="single"/>
           <w:lang w:val="en-US"/>
         </w:rPr>
       </w:pPr>
       <w:r>
         <w:rPr>
+          <w:b/>
+          <w:bCs/>
+          <w:u w:val="single"/>
           <w:lang w:val="en-US"/>
         </w:rPr>
         <w:t>2. When should we use the Waterfall and funnel chart?</w:t>
@@ -438,19 +441,7 @@
         <w:rPr>
           <w:lang w:val="en-US"/>
         </w:rPr>
-        <w:t xml:space="preserve">Used </w:t>
-      </w:r>
-      <w:r>
-        <w:rPr>
-          <w:lang w:val="en-US"/>
-        </w:rPr>
-        <w:t>in: -</w:t>
-      </w:r>
-      <w:r>
-        <w:rPr>
-          <w:lang w:val="en-US"/>
-        </w:rPr>
-        <w:t xml:space="preserve"> </w:t>
+        <w:t xml:space="preserve">Used in: - </w:t>
       </w:r>
     </w:p>
     <w:p>
@@ -549,11 +540,17 @@
           <w:numId w:val="3"/>
         </w:numPr>
         <w:rPr>
+          <w:b/>
+          <w:bCs/>
+          <w:u w:val="single"/>
           <w:lang w:val="en-US"/>
         </w:rPr>
       </w:pPr>
       <w:r>
         <w:rPr>
+          <w:b/>
+          <w:bCs/>
+          <w:u w:val="single"/>
           <w:lang w:val="en-US"/>
         </w:rPr>
         <w:t>When should we use donut chart and pie chart?</w:t>
@@ -573,7 +570,7 @@
           <w:bCs/>
           <w:lang w:val="en-US"/>
         </w:rPr>
-        <w:t>When to Use</w:t>
+        <w:t>When to Use Pie Chart</w:t>
       </w:r>
       <w:r>
         <w:rPr>
@@ -581,99 +578,107 @@
           <w:bCs/>
           <w:lang w:val="en-US"/>
         </w:rPr>
-        <w:t xml:space="preserve"> Pie Chart</w:t>
-      </w:r>
-      <w:r>
-        <w:rPr>
-          <w:b/>
-          <w:bCs/>
+        <w:t>: -</w:t>
+      </w:r>
+    </w:p>
+    <w:p>
+      <w:pPr>
+        <w:rPr>
           <w:lang w:val="en-US"/>
         </w:rPr>
-        <w:t>: -</w:t>
-      </w:r>
-    </w:p>
-    <w:p>
-      <w:pPr>
+      </w:pPr>
+      <w:r>
         <w:rPr>
           <w:lang w:val="en-US"/>
         </w:rPr>
-      </w:pPr>
-      <w:r>
+        <w:t>To show the relative proportion of different categories in a dataset.</w:t>
+      </w:r>
+    </w:p>
+    <w:p>
+      <w:pPr>
         <w:rPr>
           <w:lang w:val="en-US"/>
         </w:rPr>
-        <w:t>To show the relative proportion of different categories in a dataset.</w:t>
-      </w:r>
-    </w:p>
-    <w:p>
-      <w:pPr>
+      </w:pPr>
+      <w:r>
         <w:rPr>
           <w:lang w:val="en-US"/>
         </w:rPr>
-      </w:pPr>
-      <w:r>
+        <w:t>When there are few categories (ideally less than 6).</w:t>
+      </w:r>
+    </w:p>
+    <w:p>
+      <w:pPr>
         <w:rPr>
           <w:lang w:val="en-US"/>
         </w:rPr>
-        <w:t>When there are few categories (ideally less than 6).</w:t>
-      </w:r>
-    </w:p>
-    <w:p>
-      <w:pPr>
+      </w:pPr>
+      <w:r>
         <w:rPr>
           <w:lang w:val="en-US"/>
         </w:rPr>
-      </w:pPr>
-      <w:r>
+        <w:t>When exact percentage comparisons are important.</w:t>
+      </w:r>
+    </w:p>
+    <w:p>
+      <w:pPr>
         <w:rPr>
           <w:lang w:val="en-US"/>
         </w:rPr>
-        <w:t>When exact percentage comparisons are important.</w:t>
-      </w:r>
-    </w:p>
-    <w:p>
-      <w:pPr>
+      </w:pPr>
+      <w:r>
         <w:rPr>
           <w:lang w:val="en-US"/>
         </w:rPr>
-      </w:pPr>
-      <w:r>
-        <w:rPr>
+        <w:t>When labels and values are easy to distinguish.</w:t>
+      </w:r>
+    </w:p>
+    <w:p>
+      <w:pPr>
+        <w:rPr>
+          <w:b/>
+          <w:bCs/>
+        </w:rPr>
+      </w:pPr>
+      <w:r>
+        <w:rPr>
+          <w:b/>
+          <w:bCs/>
+        </w:rPr>
+        <w:t>Donut Chart</w:t>
+      </w:r>
+    </w:p>
+    <w:p>
+      <w:pPr>
+        <w:rPr>
+          <w:b/>
+          <w:bCs/>
           <w:lang w:val="en-US"/>
         </w:rPr>
-        <w:t>When labels and values are easy to distinguish.</w:t>
-      </w:r>
-    </w:p>
-    <w:p>
-      <w:pPr>
-        <w:rPr>
-          <w:b/>
-          <w:bCs/>
-        </w:rPr>
-      </w:pPr>
-      <w:r>
-        <w:rPr>
-          <w:b/>
-          <w:bCs/>
-        </w:rPr>
-        <w:t>Donut Chart</w:t>
-      </w:r>
-    </w:p>
-    <w:p>
-      <w:pPr>
+      </w:pPr>
+      <w:r>
         <w:rPr>
           <w:b/>
           <w:bCs/>
           <w:lang w:val="en-US"/>
         </w:rPr>
-      </w:pPr>
-      <w:r>
-        <w:rPr>
-          <w:b/>
-          <w:bCs/>
+        <w:t>When to Use?</w:t>
+      </w:r>
+    </w:p>
+    <w:p>
+      <w:pPr>
+        <w:tabs>
+          <w:tab w:val="num" w:pos="720"/>
+        </w:tabs>
+        <w:rPr>
           <w:lang w:val="en-US"/>
         </w:rPr>
-        <w:t>When to Use?</w:t>
+      </w:pPr>
+      <w:r>
+        <w:rPr>
+          <w:lang w:val="en-US"/>
+        </w:rPr>
+        <w:t>When you want a modern, cleaner look with a center space.</w:t>
       </w:r>
     </w:p>
     <w:p>
@@ -689,21 +694,23 @@
         <w:rPr>
           <w:lang w:val="en-US"/>
         </w:rPr>
-        <w:t xml:space="preserve">When you want a modern, cleaner look with a </w:t>
-      </w:r>
-      <w:proofErr w:type="spellStart"/>
-      <w:r>
+        <w:t>To show proportions while allowing space in the center for extra labels or text.</w:t>
+      </w:r>
+    </w:p>
+    <w:p>
+      <w:pPr>
+        <w:tabs>
+          <w:tab w:val="num" w:pos="720"/>
+        </w:tabs>
         <w:rPr>
           <w:lang w:val="en-US"/>
         </w:rPr>
-        <w:t>center</w:t>
-      </w:r>
-      <w:proofErr w:type="spellEnd"/>
+      </w:pPr>
       <w:r>
         <w:rPr>
           <w:lang w:val="en-US"/>
         </w:rPr>
-        <w:t xml:space="preserve"> space.</w:t>
+        <w:t>When comparing multiple datasets (e.g., side-by-side donut charts).</w:t>
       </w:r>
     </w:p>
     <w:p>
@@ -719,22 +726,28 @@
         <w:rPr>
           <w:lang w:val="en-US"/>
         </w:rPr>
-        <w:t xml:space="preserve">To show proportions while allowing space in the </w:t>
-      </w:r>
-      <w:proofErr w:type="spellStart"/>
-      <w:r>
+        <w:t>For dashboard visualizations (less cluttered than pie charts).</w:t>
+      </w:r>
+    </w:p>
+    <w:p>
+      <w:pPr>
+        <w:tabs>
+          <w:tab w:val="num" w:pos="720"/>
+        </w:tabs>
         <w:rPr>
           <w:lang w:val="en-US"/>
         </w:rPr>
-        <w:t>center</w:t>
-      </w:r>
-      <w:proofErr w:type="spellEnd"/>
-      <w:r>
+      </w:pPr>
+    </w:p>
+    <w:p>
+      <w:pPr>
+        <w:tabs>
+          <w:tab w:val="num" w:pos="720"/>
+        </w:tabs>
         <w:rPr>
           <w:lang w:val="en-US"/>
         </w:rPr>
-        <w:t xml:space="preserve"> for extra labels or text.</w:t>
-      </w:r>
+      </w:pPr>
     </w:p>
     <w:p>
       <w:pPr>
@@ -745,12 +758,16 @@
           <w:lang w:val="en-US"/>
         </w:rPr>
       </w:pPr>
-      <w:r>
+    </w:p>
+    <w:p>
+      <w:pPr>
+        <w:tabs>
+          <w:tab w:val="num" w:pos="720"/>
+        </w:tabs>
         <w:rPr>
           <w:lang w:val="en-US"/>
         </w:rPr>
-        <w:t>When comparing multiple datasets (e.g., side-by-side donut charts).</w:t>
-      </w:r>
+      </w:pPr>
     </w:p>
     <w:p>
       <w:pPr>
@@ -761,12 +778,6 @@
           <w:lang w:val="en-US"/>
         </w:rPr>
       </w:pPr>
-      <w:r>
-        <w:rPr>
-          <w:lang w:val="en-US"/>
-        </w:rPr>
-        <w:t>For dashboard visualizations (less cluttered than pie charts).</w:t>
-      </w:r>
     </w:p>
     <w:p>
       <w:pPr>
@@ -774,66 +785,15 @@
           <w:tab w:val="num" w:pos="720"/>
         </w:tabs>
         <w:rPr>
-          <w:lang w:val="en-US"/>
-        </w:rPr>
-      </w:pPr>
-    </w:p>
-    <w:p>
-      <w:pPr>
-        <w:tabs>
-          <w:tab w:val="num" w:pos="720"/>
-        </w:tabs>
-        <w:rPr>
-          <w:lang w:val="en-US"/>
-        </w:rPr>
-      </w:pPr>
-    </w:p>
-    <w:p>
-      <w:pPr>
-        <w:tabs>
-          <w:tab w:val="num" w:pos="720"/>
-        </w:tabs>
-        <w:rPr>
-          <w:lang w:val="en-US"/>
-        </w:rPr>
-      </w:pPr>
-    </w:p>
-    <w:p>
-      <w:pPr>
-        <w:tabs>
-          <w:tab w:val="num" w:pos="720"/>
-        </w:tabs>
-        <w:rPr>
-          <w:lang w:val="en-US"/>
-        </w:rPr>
-      </w:pPr>
-    </w:p>
-    <w:p>
-      <w:pPr>
-        <w:tabs>
-          <w:tab w:val="num" w:pos="720"/>
-        </w:tabs>
-        <w:rPr>
-          <w:lang w:val="en-US"/>
-        </w:rPr>
-      </w:pPr>
-    </w:p>
-    <w:p>
-      <w:pPr>
-        <w:tabs>
-          <w:tab w:val="num" w:pos="720"/>
-        </w:tabs>
-        <w:rPr>
-          <w:b/>
-          <w:bCs/>
-        </w:rPr>
-      </w:pPr>
-      <w:r>
-        <w:rPr>
-          <w:b/>
-          <w:bCs/>
-        </w:rPr>
-        <w:lastRenderedPageBreak/>
+          <w:b/>
+          <w:bCs/>
+        </w:rPr>
+      </w:pPr>
+      <w:r>
+        <w:rPr>
+          <w:b/>
+          <w:bCs/>
+        </w:rPr>
         <w:t>1. General Shortcuts</w:t>
       </w:r>
     </w:p>
@@ -1347,7 +1307,7 @@
       </w:pPr>
       <w:r>
         <w:pict w14:anchorId="20D8C3F4">
-          <v:rect id="_x0000_i1061" style="width:0;height:1.5pt" o:hralign="center" o:hrstd="t" o:hr="t" fillcolor="#a0a0a0" stroked="f"/>
+          <v:rect id="_x0000_i1025" style="width:0;height:1.5pt" o:hralign="center" o:hrstd="t" o:hr="t" fillcolor="#a0a0a0" stroked="f"/>
         </w:pict>
       </w:r>
     </w:p>
@@ -1694,7 +1654,7 @@
       </w:pPr>
       <w:r>
         <w:pict w14:anchorId="36E23468">
-          <v:rect id="_x0000_i1062" style="width:0;height:1.5pt" o:hralign="center" o:hrstd="t" o:hr="t" fillcolor="#a0a0a0" stroked="f"/>
+          <v:rect id="_x0000_i1026" style="width:0;height:1.5pt" o:hralign="center" o:hrstd="t" o:hr="t" fillcolor="#a0a0a0" stroked="f"/>
         </w:pict>
       </w:r>
     </w:p>
@@ -2032,7 +1992,7 @@
       </w:pPr>
       <w:r>
         <w:pict w14:anchorId="1F0143ED">
-          <v:rect id="_x0000_i1063" style="width:0;height:1.5pt" o:hralign="center" o:hrstd="t" o:hr="t" fillcolor="#a0a0a0" stroked="f"/>
+          <v:rect id="_x0000_i1027" style="width:0;height:1.5pt" o:hralign="center" o:hrstd="t" o:hr="t" fillcolor="#a0a0a0" stroked="f"/>
         </w:pict>
       </w:r>
     </w:p>
@@ -2408,7 +2368,7 @@
       </w:pPr>
       <w:r>
         <w:pict w14:anchorId="0E97977E">
-          <v:rect id="_x0000_i1064" style="width:0;height:1.5pt" o:hralign="center" o:hrstd="t" o:hr="t" fillcolor="#a0a0a0" stroked="f"/>
+          <v:rect id="_x0000_i1028" style="width:0;height:1.5pt" o:hralign="center" o:hrstd="t" o:hr="t" fillcolor="#a0a0a0" stroked="f"/>
         </w:pict>
       </w:r>
     </w:p>
@@ -2667,7 +2627,7 @@
       </w:pPr>
       <w:r>
         <w:pict w14:anchorId="689B7FAF">
-          <v:rect id="_x0000_i1065" style="width:0;height:1.5pt" o:hralign="center" o:hrstd="t" o:hr="t" fillcolor="#a0a0a0" stroked="f"/>
+          <v:rect id="_x0000_i1029" style="width:0;height:1.5pt" o:hralign="center" o:hrstd="t" o:hr="t" fillcolor="#a0a0a0" stroked="f"/>
         </w:pict>
       </w:r>
     </w:p>
@@ -2927,7 +2887,7 @@
       </w:pPr>
       <w:r>
         <w:pict w14:anchorId="307E3E48">
-          <v:rect id="_x0000_i1066" style="width:0;height:1.5pt" o:hralign="center" o:hrstd="t" o:hr="t" fillcolor="#a0a0a0" stroked="f"/>
+          <v:rect id="_x0000_i1030" style="width:0;height:1.5pt" o:hralign="center" o:hrstd="t" o:hr="t" fillcolor="#a0a0a0" stroked="f"/>
         </w:pict>
       </w:r>
     </w:p>
@@ -3152,6 +3112,2982 @@
     <w:p>
       <w:pPr>
         <w:rPr>
+          <w:b/>
+          <w:bCs/>
+        </w:rPr>
+      </w:pPr>
+      <w:r>
+        <w:rPr>
+          <w:b/>
+          <w:bCs/>
+        </w:rPr>
+        <w:t>What is GitHub?</w:t>
+      </w:r>
+    </w:p>
+    <w:p>
+      <w:r>
+        <w:t xml:space="preserve">GitHub is a </w:t>
+      </w:r>
+      <w:r>
+        <w:rPr>
+          <w:b/>
+          <w:bCs/>
+        </w:rPr>
+        <w:t>web-based platform</w:t>
+      </w:r>
+      <w:r>
+        <w:t xml:space="preserve"> for </w:t>
+      </w:r>
+      <w:r>
+        <w:rPr>
+          <w:b/>
+          <w:bCs/>
+        </w:rPr>
+        <w:t>version control, collaboration, and code hosting</w:t>
+      </w:r>
+      <w:r>
+        <w:t xml:space="preserve">. It is built on </w:t>
+      </w:r>
+      <w:proofErr w:type="gramStart"/>
+      <w:r>
+        <w:rPr>
+          <w:b/>
+          <w:bCs/>
+        </w:rPr>
+        <w:t>Git</w:t>
+      </w:r>
+      <w:r>
+        <w:t>,</w:t>
+      </w:r>
+      <w:proofErr w:type="gramEnd"/>
+      <w:r>
+        <w:t xml:space="preserve"> a distributed version control system that helps developers manage code efficiently.</w:t>
+      </w:r>
+    </w:p>
+    <w:p>
+      <w:pPr>
+        <w:rPr>
+          <w:b/>
+          <w:bCs/>
+        </w:rPr>
+      </w:pPr>
+      <w:r>
+        <w:rPr>
+          <w:b/>
+          <w:bCs/>
+        </w:rPr>
+        <w:t>Why Should We Use GitHub?</w:t>
+      </w:r>
+    </w:p>
+    <w:p>
+      <w:r>
+        <w:rPr>
+          <w:rFonts w:ascii="Segoe UI Emoji" w:hAnsi="Segoe UI Emoji" w:cs="Segoe UI Emoji"/>
+        </w:rPr>
+        <w:t>🔹</w:t>
+      </w:r>
+      <w:r>
+        <w:t xml:space="preserve"> </w:t>
+      </w:r>
+      <w:r>
+        <w:rPr>
+          <w:b/>
+          <w:bCs/>
+        </w:rPr>
+        <w:t>1. Version Control</w:t>
+      </w:r>
+    </w:p>
+    <w:p>
+      <w:pPr>
+        <w:numPr>
+          <w:ilvl w:val="0"/>
+          <w:numId w:val="8"/>
+        </w:numPr>
+      </w:pPr>
+      <w:r>
+        <w:t>Tracks changes to your code over time.</w:t>
+      </w:r>
+    </w:p>
+    <w:p>
+      <w:pPr>
+        <w:numPr>
+          <w:ilvl w:val="0"/>
+          <w:numId w:val="8"/>
+        </w:numPr>
+      </w:pPr>
+      <w:r>
+        <w:t>Allows you to revert to previous versions if needed.</w:t>
+      </w:r>
+    </w:p>
+    <w:p>
+      <w:pPr>
+        <w:numPr>
+          <w:ilvl w:val="0"/>
+          <w:numId w:val="8"/>
+        </w:numPr>
+      </w:pPr>
+      <w:r>
+        <w:t>Helps in debugging by seeing historical changes.</w:t>
+      </w:r>
+    </w:p>
+    <w:p/>
+    <w:p/>
+    <w:p/>
+    <w:p/>
+    <w:p>
+      <w:pPr>
+        <w:rPr>
+          <w:b/>
+          <w:bCs/>
+        </w:rPr>
+      </w:pPr>
+      <w:r>
+        <w:rPr>
+          <w:b/>
+          <w:bCs/>
+        </w:rPr>
+        <w:lastRenderedPageBreak/>
+        <w:t>What is Power BI?</w:t>
+      </w:r>
+    </w:p>
+    <w:p>
+      <w:r>
+        <w:t xml:space="preserve">Power BI is a </w:t>
+      </w:r>
+      <w:r>
+        <w:rPr>
+          <w:b/>
+          <w:bCs/>
+        </w:rPr>
+        <w:t>business intelligence (BI) tool</w:t>
+      </w:r>
+      <w:r>
+        <w:t xml:space="preserve"> developed by Microsoft that helps users </w:t>
+      </w:r>
+      <w:proofErr w:type="spellStart"/>
+      <w:r>
+        <w:rPr>
+          <w:b/>
+          <w:bCs/>
+        </w:rPr>
+        <w:t>analyze</w:t>
+      </w:r>
+      <w:proofErr w:type="spellEnd"/>
+      <w:r>
+        <w:rPr>
+          <w:b/>
+          <w:bCs/>
+        </w:rPr>
+        <w:t xml:space="preserve"> data, create reports, and generate interactive visualizations</w:t>
+      </w:r>
+      <w:r>
+        <w:t>. It enables users to connect to various data sources, transform raw data, and gain insights through dashboards and reports.</w:t>
+      </w:r>
+    </w:p>
+    <w:p>
+      <w:r>
+        <w:pict w14:anchorId="799F7342">
+          <v:rect id="_x0000_i1043" style="width:0;height:1.5pt" o:hralign="center" o:hrstd="t" o:hr="t" fillcolor="#a0a0a0" stroked="f"/>
+        </w:pict>
+      </w:r>
+    </w:p>
+    <w:p>
+      <w:pPr>
+        <w:rPr>
+          <w:b/>
+          <w:bCs/>
+        </w:rPr>
+      </w:pPr>
+      <w:r>
+        <w:rPr>
+          <w:b/>
+          <w:bCs/>
+        </w:rPr>
+        <w:t>Why Should We Use Power BI?</w:t>
+      </w:r>
+    </w:p>
+    <w:p>
+      <w:pPr>
+        <w:rPr>
+          <w:b/>
+          <w:bCs/>
+        </w:rPr>
+      </w:pPr>
+      <w:r>
+        <w:rPr>
+          <w:rFonts w:ascii="Segoe UI Emoji" w:hAnsi="Segoe UI Emoji" w:cs="Segoe UI Emoji"/>
+          <w:b/>
+          <w:bCs/>
+        </w:rPr>
+        <w:t>🔹</w:t>
+      </w:r>
+      <w:r>
+        <w:rPr>
+          <w:b/>
+          <w:bCs/>
+        </w:rPr>
+        <w:t xml:space="preserve"> 1. Data Connectivity</w:t>
+      </w:r>
+    </w:p>
+    <w:p>
+      <w:pPr>
+        <w:numPr>
+          <w:ilvl w:val="0"/>
+          <w:numId w:val="9"/>
+        </w:numPr>
+      </w:pPr>
+      <w:r>
+        <w:t xml:space="preserve">Connects to </w:t>
+      </w:r>
+      <w:r>
+        <w:rPr>
+          <w:b/>
+          <w:bCs/>
+        </w:rPr>
+        <w:t>Excel, SQL Server, Oracle, AWS, Azure, Google Analytics, APIs, and more</w:t>
+      </w:r>
+      <w:r>
+        <w:t>.</w:t>
+      </w:r>
+    </w:p>
+    <w:p>
+      <w:pPr>
+        <w:numPr>
+          <w:ilvl w:val="0"/>
+          <w:numId w:val="9"/>
+        </w:numPr>
+      </w:pPr>
+      <w:r>
+        <w:t xml:space="preserve">Supports </w:t>
+      </w:r>
+      <w:r>
+        <w:rPr>
+          <w:b/>
+          <w:bCs/>
+        </w:rPr>
+        <w:t>real-time data</w:t>
+      </w:r>
+      <w:r>
+        <w:t xml:space="preserve"> updates.</w:t>
+      </w:r>
+    </w:p>
+    <w:p>
+      <w:pPr>
+        <w:rPr>
+          <w:b/>
+          <w:bCs/>
+        </w:rPr>
+      </w:pPr>
+      <w:r>
+        <w:rPr>
+          <w:rFonts w:ascii="Segoe UI Emoji" w:hAnsi="Segoe UI Emoji" w:cs="Segoe UI Emoji"/>
+          <w:b/>
+          <w:bCs/>
+        </w:rPr>
+        <w:t>🔹</w:t>
+      </w:r>
+      <w:r>
+        <w:rPr>
+          <w:b/>
+          <w:bCs/>
+        </w:rPr>
+        <w:t xml:space="preserve"> 2. Data Transformation &amp; </w:t>
+      </w:r>
+      <w:proofErr w:type="spellStart"/>
+      <w:r>
+        <w:rPr>
+          <w:b/>
+          <w:bCs/>
+        </w:rPr>
+        <w:t>Modeling</w:t>
+      </w:r>
+      <w:proofErr w:type="spellEnd"/>
+    </w:p>
+    <w:p>
+      <w:pPr>
+        <w:numPr>
+          <w:ilvl w:val="0"/>
+          <w:numId w:val="10"/>
+        </w:numPr>
+      </w:pPr>
+      <w:r>
+        <w:rPr>
+          <w:b/>
+          <w:bCs/>
+        </w:rPr>
+        <w:t>Power Query</w:t>
+      </w:r>
+      <w:r>
+        <w:t xml:space="preserve"> helps in </w:t>
+      </w:r>
+      <w:r>
+        <w:rPr>
+          <w:b/>
+          <w:bCs/>
+        </w:rPr>
+        <w:t>data cleaning, merging, and transformation</w:t>
+      </w:r>
+      <w:r>
+        <w:t>.</w:t>
+      </w:r>
+    </w:p>
+    <w:p>
+      <w:pPr>
+        <w:numPr>
+          <w:ilvl w:val="0"/>
+          <w:numId w:val="10"/>
+        </w:numPr>
+      </w:pPr>
+      <w:r>
+        <w:rPr>
+          <w:b/>
+          <w:bCs/>
+        </w:rPr>
+        <w:t>DAX (Data Analysis Expressions)</w:t>
+      </w:r>
+      <w:r>
+        <w:t xml:space="preserve"> allows advanced calculations and custom measures.</w:t>
+      </w:r>
+    </w:p>
+    <w:p>
+      <w:pPr>
+        <w:rPr>
+          <w:b/>
+          <w:bCs/>
+        </w:rPr>
+      </w:pPr>
+      <w:r>
+        <w:rPr>
+          <w:rFonts w:ascii="Segoe UI Emoji" w:hAnsi="Segoe UI Emoji" w:cs="Segoe UI Emoji"/>
+          <w:b/>
+          <w:bCs/>
+        </w:rPr>
+        <w:t>🔹</w:t>
+      </w:r>
+      <w:r>
+        <w:rPr>
+          <w:b/>
+          <w:bCs/>
+        </w:rPr>
+        <w:t xml:space="preserve"> 3. Interactive Dashboards &amp; Reports</w:t>
+      </w:r>
+    </w:p>
+    <w:p>
+      <w:pPr>
+        <w:numPr>
+          <w:ilvl w:val="0"/>
+          <w:numId w:val="11"/>
+        </w:numPr>
+      </w:pPr>
+      <w:r>
+        <w:t xml:space="preserve">Drag-and-drop interface for creating </w:t>
+      </w:r>
+      <w:r>
+        <w:rPr>
+          <w:b/>
+          <w:bCs/>
+        </w:rPr>
+        <w:t>dynamic charts, maps, and visuals</w:t>
+      </w:r>
+      <w:r>
+        <w:t>.</w:t>
+      </w:r>
+    </w:p>
+    <w:p>
+      <w:pPr>
+        <w:numPr>
+          <w:ilvl w:val="0"/>
+          <w:numId w:val="11"/>
+        </w:numPr>
+      </w:pPr>
+      <w:r>
+        <w:t>Filters, slicers, and drill-through capabilities for deep insights.</w:t>
+      </w:r>
+    </w:p>
+    <w:p>
+      <w:pPr>
+        <w:rPr>
+          <w:b/>
+          <w:bCs/>
+        </w:rPr>
+      </w:pPr>
+      <w:r>
+        <w:rPr>
+          <w:rFonts w:ascii="Segoe UI Emoji" w:hAnsi="Segoe UI Emoji" w:cs="Segoe UI Emoji"/>
+          <w:b/>
+          <w:bCs/>
+        </w:rPr>
+        <w:t>🔹</w:t>
+      </w:r>
+      <w:r>
+        <w:rPr>
+          <w:b/>
+          <w:bCs/>
+        </w:rPr>
+        <w:t xml:space="preserve"> 4. Automation &amp; Scheduling</w:t>
+      </w:r>
+    </w:p>
+    <w:p>
+      <w:pPr>
+        <w:numPr>
+          <w:ilvl w:val="0"/>
+          <w:numId w:val="12"/>
+        </w:numPr>
+      </w:pPr>
+      <w:r>
+        <w:t>Automate report refreshes and scheduling.</w:t>
+      </w:r>
+    </w:p>
+    <w:p>
+      <w:pPr>
+        <w:numPr>
+          <w:ilvl w:val="0"/>
+          <w:numId w:val="12"/>
+        </w:numPr>
+      </w:pPr>
+      <w:r>
+        <w:t>No manual data updates required.</w:t>
+      </w:r>
+    </w:p>
+    <w:p>
+      <w:pPr>
+        <w:rPr>
+          <w:b/>
+          <w:bCs/>
+        </w:rPr>
+      </w:pPr>
+      <w:r>
+        <w:rPr>
+          <w:rFonts w:ascii="Segoe UI Emoji" w:hAnsi="Segoe UI Emoji" w:cs="Segoe UI Emoji"/>
+          <w:b/>
+          <w:bCs/>
+        </w:rPr>
+        <w:t>🔹</w:t>
+      </w:r>
+      <w:r>
+        <w:rPr>
+          <w:b/>
+          <w:bCs/>
+        </w:rPr>
+        <w:t xml:space="preserve"> 5. Cloud &amp; </w:t>
+      </w:r>
+      <w:proofErr w:type="gramStart"/>
+      <w:r>
+        <w:rPr>
+          <w:b/>
+          <w:bCs/>
+        </w:rPr>
+        <w:t>On-Premise</w:t>
+      </w:r>
+      <w:proofErr w:type="gramEnd"/>
+      <w:r>
+        <w:rPr>
+          <w:b/>
+          <w:bCs/>
+        </w:rPr>
+        <w:t xml:space="preserve"> Access</w:t>
+      </w:r>
+    </w:p>
+    <w:p>
+      <w:pPr>
+        <w:numPr>
+          <w:ilvl w:val="0"/>
+          <w:numId w:val="13"/>
+        </w:numPr>
+      </w:pPr>
+      <w:r>
+        <w:t xml:space="preserve">Publish reports on </w:t>
+      </w:r>
+      <w:r>
+        <w:rPr>
+          <w:b/>
+          <w:bCs/>
+        </w:rPr>
+        <w:t>Power BI Cloud Service</w:t>
+      </w:r>
+      <w:r>
+        <w:t xml:space="preserve"> for web access.</w:t>
+      </w:r>
+    </w:p>
+    <w:p>
+      <w:pPr>
+        <w:numPr>
+          <w:ilvl w:val="0"/>
+          <w:numId w:val="13"/>
+        </w:numPr>
+      </w:pPr>
+      <w:r>
+        <w:t xml:space="preserve">Use </w:t>
+      </w:r>
+      <w:r>
+        <w:rPr>
+          <w:b/>
+          <w:bCs/>
+        </w:rPr>
+        <w:t>Power BI Desktop</w:t>
+      </w:r>
+      <w:r>
+        <w:t xml:space="preserve"> for offline report building.</w:t>
+      </w:r>
+    </w:p>
+    <w:p>
+      <w:pPr>
+        <w:numPr>
+          <w:ilvl w:val="0"/>
+          <w:numId w:val="13"/>
+        </w:numPr>
+      </w:pPr>
+      <w:r>
+        <w:t xml:space="preserve">Integrate with </w:t>
+      </w:r>
+      <w:r>
+        <w:rPr>
+          <w:b/>
+          <w:bCs/>
+        </w:rPr>
+        <w:t>Power BI Mobile App</w:t>
+      </w:r>
+      <w:r>
+        <w:t xml:space="preserve"> for on-the-go analytics.</w:t>
+      </w:r>
+    </w:p>
+    <w:p>
+      <w:pPr>
+        <w:rPr>
+          <w:b/>
+          <w:bCs/>
+        </w:rPr>
+      </w:pPr>
+      <w:r>
+        <w:rPr>
+          <w:rFonts w:ascii="Segoe UI Emoji" w:hAnsi="Segoe UI Emoji" w:cs="Segoe UI Emoji"/>
+          <w:b/>
+          <w:bCs/>
+        </w:rPr>
+        <w:t>🔹</w:t>
+      </w:r>
+      <w:r>
+        <w:rPr>
+          <w:b/>
+          <w:bCs/>
+        </w:rPr>
+        <w:t xml:space="preserve"> 6. AI-Powered Insights</w:t>
+      </w:r>
+    </w:p>
+    <w:p>
+      <w:pPr>
+        <w:numPr>
+          <w:ilvl w:val="0"/>
+          <w:numId w:val="14"/>
+        </w:numPr>
+      </w:pPr>
+      <w:r>
+        <w:t xml:space="preserve">Uses </w:t>
+      </w:r>
+      <w:r>
+        <w:rPr>
+          <w:b/>
+          <w:bCs/>
+        </w:rPr>
+        <w:t>AI-driven analytics</w:t>
+      </w:r>
+      <w:r>
+        <w:t xml:space="preserve"> for trend detection and forecasting.</w:t>
+      </w:r>
+    </w:p>
+    <w:p>
+      <w:pPr>
+        <w:numPr>
+          <w:ilvl w:val="0"/>
+          <w:numId w:val="14"/>
+        </w:numPr>
+      </w:pPr>
+      <w:r>
+        <w:t xml:space="preserve">Includes </w:t>
+      </w:r>
+      <w:r>
+        <w:rPr>
+          <w:b/>
+          <w:bCs/>
+        </w:rPr>
+        <w:t>natural language query (Q&amp;A)</w:t>
+      </w:r>
+      <w:r>
+        <w:t xml:space="preserve"> for quick insights.</w:t>
+      </w:r>
+    </w:p>
+    <w:p>
+      <w:pPr>
+        <w:rPr>
+          <w:b/>
+          <w:bCs/>
+        </w:rPr>
+      </w:pPr>
+      <w:r>
+        <w:rPr>
+          <w:rFonts w:ascii="Segoe UI Emoji" w:hAnsi="Segoe UI Emoji" w:cs="Segoe UI Emoji"/>
+          <w:b/>
+          <w:bCs/>
+        </w:rPr>
+        <w:t>🔹</w:t>
+      </w:r>
+      <w:r>
+        <w:rPr>
+          <w:b/>
+          <w:bCs/>
+        </w:rPr>
+        <w:t xml:space="preserve"> 7. Collaboration &amp; Sharing</w:t>
+      </w:r>
+    </w:p>
+    <w:p>
+      <w:pPr>
+        <w:numPr>
+          <w:ilvl w:val="0"/>
+          <w:numId w:val="15"/>
+        </w:numPr>
+      </w:pPr>
+      <w:r>
+        <w:lastRenderedPageBreak/>
+        <w:t>Share reports securely across teams.</w:t>
+      </w:r>
+    </w:p>
+    <w:p>
+      <w:pPr>
+        <w:numPr>
+          <w:ilvl w:val="0"/>
+          <w:numId w:val="15"/>
+        </w:numPr>
+      </w:pPr>
+      <w:r>
+        <w:t xml:space="preserve">Integrates with </w:t>
+      </w:r>
+      <w:r>
+        <w:rPr>
+          <w:b/>
+          <w:bCs/>
+        </w:rPr>
+        <w:t>Microsoft Teams, Excel, and SharePoint</w:t>
+      </w:r>
+      <w:r>
+        <w:t>.</w:t>
+      </w:r>
+    </w:p>
+    <w:p>
+      <w:r>
+        <w:pict w14:anchorId="751593A6">
+          <v:rect id="_x0000_i1044" style="width:0;height:1.5pt" o:hralign="center" o:hrstd="t" o:hr="t" fillcolor="#a0a0a0" stroked="f"/>
+        </w:pict>
+      </w:r>
+    </w:p>
+    <w:p>
+      <w:pPr>
+        <w:rPr>
+          <w:b/>
+          <w:bCs/>
+        </w:rPr>
+      </w:pPr>
+      <w:r>
+        <w:rPr>
+          <w:b/>
+          <w:bCs/>
+        </w:rPr>
+        <w:t>Who Uses Power BI?</w:t>
+      </w:r>
+    </w:p>
+    <w:p>
+      <w:r>
+        <w:rPr>
+          <w:rFonts w:ascii="Segoe UI Emoji" w:hAnsi="Segoe UI Emoji" w:cs="Segoe UI Emoji"/>
+        </w:rPr>
+        <w:t>✅</w:t>
+      </w:r>
+      <w:r>
+        <w:t xml:space="preserve"> </w:t>
+      </w:r>
+      <w:r>
+        <w:rPr>
+          <w:b/>
+          <w:bCs/>
+        </w:rPr>
+        <w:t>Data Analysts</w:t>
+      </w:r>
+      <w:r>
+        <w:t xml:space="preserve"> – To </w:t>
+      </w:r>
+      <w:proofErr w:type="spellStart"/>
+      <w:r>
+        <w:t>analyze</w:t>
+      </w:r>
+      <w:proofErr w:type="spellEnd"/>
+      <w:r>
+        <w:t xml:space="preserve"> trends and patterns.</w:t>
+      </w:r>
+      <w:r>
+        <w:br/>
+      </w:r>
+      <w:r>
+        <w:rPr>
+          <w:rFonts w:ascii="Segoe UI Emoji" w:hAnsi="Segoe UI Emoji" w:cs="Segoe UI Emoji"/>
+        </w:rPr>
+        <w:t>✅</w:t>
+      </w:r>
+      <w:r>
+        <w:t xml:space="preserve"> </w:t>
+      </w:r>
+      <w:r>
+        <w:rPr>
+          <w:b/>
+          <w:bCs/>
+        </w:rPr>
+        <w:t>Business Executives</w:t>
+      </w:r>
+      <w:r>
+        <w:t xml:space="preserve"> – To track KPIs and company performance.</w:t>
+      </w:r>
+      <w:r>
+        <w:br/>
+      </w:r>
+      <w:r>
+        <w:rPr>
+          <w:rFonts w:ascii="Segoe UI Emoji" w:hAnsi="Segoe UI Emoji" w:cs="Segoe UI Emoji"/>
+        </w:rPr>
+        <w:t>✅</w:t>
+      </w:r>
+      <w:r>
+        <w:t xml:space="preserve"> </w:t>
+      </w:r>
+      <w:r>
+        <w:rPr>
+          <w:b/>
+          <w:bCs/>
+        </w:rPr>
+        <w:t>Finance Teams</w:t>
+      </w:r>
+      <w:r>
+        <w:t xml:space="preserve"> – To monitor budgets and financial reports.</w:t>
+      </w:r>
+      <w:r>
+        <w:br/>
+      </w:r>
+      <w:r>
+        <w:rPr>
+          <w:rFonts w:ascii="Segoe UI Emoji" w:hAnsi="Segoe UI Emoji" w:cs="Segoe UI Emoji"/>
+        </w:rPr>
+        <w:t>✅</w:t>
+      </w:r>
+      <w:r>
+        <w:t xml:space="preserve"> </w:t>
+      </w:r>
+      <w:r>
+        <w:rPr>
+          <w:b/>
+          <w:bCs/>
+        </w:rPr>
+        <w:t>Sales &amp; Marketing Teams</w:t>
+      </w:r>
+      <w:r>
+        <w:t xml:space="preserve"> – To track customer insights and revenue trends</w:t>
+      </w:r>
+    </w:p>
+    <w:p/>
+    <w:p/>
+    <w:p>
+      <w:pPr>
+        <w:rPr>
+          <w:b/>
+          <w:bCs/>
+        </w:rPr>
+      </w:pPr>
+      <w:r>
+        <w:rPr>
+          <w:b/>
+          <w:bCs/>
+        </w:rPr>
+        <w:t>What is Python?</w:t>
+      </w:r>
+    </w:p>
+    <w:p>
+      <w:r>
+        <w:t xml:space="preserve">Python is a </w:t>
+      </w:r>
+      <w:r>
+        <w:rPr>
+          <w:b/>
+          <w:bCs/>
+        </w:rPr>
+        <w:t>high-level, interpreted programming language</w:t>
+      </w:r>
+      <w:r>
+        <w:t xml:space="preserve"> known for its </w:t>
+      </w:r>
+      <w:r>
+        <w:rPr>
+          <w:b/>
+          <w:bCs/>
+        </w:rPr>
+        <w:t>simplicity, readability, and flexibility</w:t>
+      </w:r>
+      <w:r>
+        <w:t xml:space="preserve">. It is widely used in </w:t>
+      </w:r>
+      <w:r>
+        <w:rPr>
+          <w:b/>
+          <w:bCs/>
+        </w:rPr>
+        <w:t>web development, automation, AI, machine learning, and data analysis</w:t>
+      </w:r>
+      <w:r>
+        <w:t>.</w:t>
+      </w:r>
+    </w:p>
+    <w:p>
+      <w:r>
+        <w:pict w14:anchorId="46F8122C">
+          <v:rect id="_x0000_i1059" style="width:0;height:1.5pt" o:hralign="center" o:hrstd="t" o:hr="t" fillcolor="#a0a0a0" stroked="f"/>
+        </w:pict>
+      </w:r>
+    </w:p>
+    <w:p>
+      <w:pPr>
+        <w:rPr>
+          <w:b/>
+          <w:bCs/>
+        </w:rPr>
+      </w:pPr>
+      <w:r>
+        <w:rPr>
+          <w:b/>
+          <w:bCs/>
+        </w:rPr>
+        <w:t>Why Use Python for Data Analysis?</w:t>
+      </w:r>
+    </w:p>
+    <w:p>
+      <w:pPr>
+        <w:rPr>
+          <w:b/>
+          <w:bCs/>
+        </w:rPr>
+      </w:pPr>
+      <w:r>
+        <w:rPr>
+          <w:rFonts w:ascii="Segoe UI Emoji" w:hAnsi="Segoe UI Emoji" w:cs="Segoe UI Emoji"/>
+          <w:b/>
+          <w:bCs/>
+        </w:rPr>
+        <w:t>🔹</w:t>
+      </w:r>
+      <w:r>
+        <w:rPr>
+          <w:b/>
+          <w:bCs/>
+        </w:rPr>
+        <w:t xml:space="preserve"> 1. Easy to Learn &amp; Use</w:t>
+      </w:r>
+    </w:p>
+    <w:p>
+      <w:pPr>
+        <w:numPr>
+          <w:ilvl w:val="0"/>
+          <w:numId w:val="16"/>
+        </w:numPr>
+      </w:pPr>
+      <w:r>
+        <w:t xml:space="preserve">Simple </w:t>
+      </w:r>
+      <w:r>
+        <w:rPr>
+          <w:b/>
+          <w:bCs/>
+        </w:rPr>
+        <w:t>syntax</w:t>
+      </w:r>
+      <w:r>
+        <w:t xml:space="preserve">, making it </w:t>
+      </w:r>
+      <w:proofErr w:type="gramStart"/>
+      <w:r>
+        <w:t>beginner-friendly</w:t>
+      </w:r>
+      <w:proofErr w:type="gramEnd"/>
+      <w:r>
+        <w:t>.</w:t>
+      </w:r>
+    </w:p>
+    <w:p>
+      <w:pPr>
+        <w:numPr>
+          <w:ilvl w:val="0"/>
+          <w:numId w:val="16"/>
+        </w:numPr>
+      </w:pPr>
+      <w:r>
+        <w:t>Readable and clean code for data manipulation.</w:t>
+      </w:r>
+    </w:p>
+    <w:p>
+      <w:pPr>
+        <w:rPr>
+          <w:b/>
+          <w:bCs/>
+        </w:rPr>
+      </w:pPr>
+      <w:r>
+        <w:rPr>
+          <w:rFonts w:ascii="Segoe UI Emoji" w:hAnsi="Segoe UI Emoji" w:cs="Segoe UI Emoji"/>
+          <w:b/>
+          <w:bCs/>
+        </w:rPr>
+        <w:t>🔹</w:t>
+      </w:r>
+      <w:r>
+        <w:rPr>
+          <w:b/>
+          <w:bCs/>
+        </w:rPr>
+        <w:t xml:space="preserve"> 2. Powerful Libraries for Data Analysis</w:t>
+      </w:r>
+    </w:p>
+    <w:p>
+      <w:r>
+        <w:t xml:space="preserve">Python has </w:t>
+      </w:r>
+      <w:r>
+        <w:rPr>
+          <w:b/>
+          <w:bCs/>
+        </w:rPr>
+        <w:t>rich libraries</w:t>
+      </w:r>
+      <w:r>
+        <w:t xml:space="preserve"> for handling, processing, and visualizing data:</w:t>
+      </w:r>
+    </w:p>
+    <w:tbl>
+      <w:tblPr>
+        <w:tblW w:w="0" w:type="auto"/>
+        <w:tblCellSpacing w:w="15" w:type="dxa"/>
+        <w:tblCellMar>
+          <w:top w:w="15" w:type="dxa"/>
+          <w:left w:w="15" w:type="dxa"/>
+          <w:bottom w:w="15" w:type="dxa"/>
+          <w:right w:w="15" w:type="dxa"/>
+        </w:tblCellMar>
+        <w:tblLook w:val="04A0" w:firstRow="1" w:lastRow="0" w:firstColumn="1" w:lastColumn="0" w:noHBand="0" w:noVBand="1"/>
+      </w:tblPr>
+      <w:tblGrid>
+        <w:gridCol w:w="2377"/>
+        <w:gridCol w:w="5855"/>
+      </w:tblGrid>
+      <w:tr>
+        <w:trPr>
+          <w:tblHeader/>
+          <w:tblCellSpacing w:w="15" w:type="dxa"/>
+        </w:trPr>
+        <w:tc>
+          <w:tcPr>
+            <w:tcW w:w="0" w:type="auto"/>
+            <w:vAlign w:val="center"/>
+            <w:hideMark/>
+          </w:tcPr>
+          <w:p>
+            <w:pPr>
+              <w:rPr>
+                <w:b/>
+                <w:bCs/>
+              </w:rPr>
+            </w:pPr>
+            <w:r>
+              <w:rPr>
+                <w:b/>
+                <w:bCs/>
+              </w:rPr>
+              <w:t>Library</w:t>
+            </w:r>
+          </w:p>
+        </w:tc>
+        <w:tc>
+          <w:tcPr>
+            <w:tcW w:w="0" w:type="auto"/>
+            <w:vAlign w:val="center"/>
+            <w:hideMark/>
+          </w:tcPr>
+          <w:p>
+            <w:pPr>
+              <w:rPr>
+                <w:b/>
+                <w:bCs/>
+              </w:rPr>
+            </w:pPr>
+            <w:r>
+              <w:rPr>
+                <w:b/>
+                <w:bCs/>
+              </w:rPr>
+              <w:t>Purpose</w:t>
+            </w:r>
+          </w:p>
+        </w:tc>
+      </w:tr>
+      <w:tr>
+        <w:trPr>
+          <w:tblCellSpacing w:w="15" w:type="dxa"/>
+        </w:trPr>
+        <w:tc>
+          <w:tcPr>
+            <w:tcW w:w="0" w:type="auto"/>
+            <w:vAlign w:val="center"/>
+            <w:hideMark/>
+          </w:tcPr>
+          <w:p>
+            <w:r>
+              <w:rPr>
+                <w:b/>
+                <w:bCs/>
+              </w:rPr>
+              <w:t>pandas</w:t>
+            </w:r>
+          </w:p>
+        </w:tc>
+        <w:tc>
+          <w:tcPr>
+            <w:tcW w:w="0" w:type="auto"/>
+            <w:vAlign w:val="center"/>
+            <w:hideMark/>
+          </w:tcPr>
+          <w:p>
+            <w:r>
+              <w:t>Data manipulation &amp; analysis (like Excel for Python)</w:t>
+            </w:r>
+          </w:p>
+        </w:tc>
+      </w:tr>
+      <w:tr>
+        <w:trPr>
+          <w:tblCellSpacing w:w="15" w:type="dxa"/>
+        </w:trPr>
+        <w:tc>
+          <w:tcPr>
+            <w:tcW w:w="0" w:type="auto"/>
+            <w:vAlign w:val="center"/>
+            <w:hideMark/>
+          </w:tcPr>
+          <w:p>
+            <w:r>
+              <w:rPr>
+                <w:b/>
+                <w:bCs/>
+              </w:rPr>
+              <w:t>NumPy</w:t>
+            </w:r>
+          </w:p>
+        </w:tc>
+        <w:tc>
+          <w:tcPr>
+            <w:tcW w:w="0" w:type="auto"/>
+            <w:vAlign w:val="center"/>
+            <w:hideMark/>
+          </w:tcPr>
+          <w:p>
+            <w:r>
+              <w:t>Numerical computing (arrays, matrices, math functions)</w:t>
+            </w:r>
+          </w:p>
+        </w:tc>
+      </w:tr>
+      <w:tr>
+        <w:trPr>
+          <w:tblCellSpacing w:w="15" w:type="dxa"/>
+        </w:trPr>
+        <w:tc>
+          <w:tcPr>
+            <w:tcW w:w="0" w:type="auto"/>
+            <w:vAlign w:val="center"/>
+            <w:hideMark/>
+          </w:tcPr>
+          <w:p>
+            <w:r>
+              <w:rPr>
+                <w:b/>
+                <w:bCs/>
+              </w:rPr>
+              <w:t>Matplotlib &amp; Seaborn</w:t>
+            </w:r>
+          </w:p>
+        </w:tc>
+        <w:tc>
+          <w:tcPr>
+            <w:tcW w:w="0" w:type="auto"/>
+            <w:vAlign w:val="center"/>
+            <w:hideMark/>
+          </w:tcPr>
+          <w:p>
+            <w:r>
+              <w:t>Data visualization (charts, graphs, heatmaps)</w:t>
+            </w:r>
+          </w:p>
+        </w:tc>
+      </w:tr>
+      <w:tr>
+        <w:trPr>
+          <w:tblCellSpacing w:w="15" w:type="dxa"/>
+        </w:trPr>
+        <w:tc>
+          <w:tcPr>
+            <w:tcW w:w="0" w:type="auto"/>
+            <w:vAlign w:val="center"/>
+            <w:hideMark/>
+          </w:tcPr>
+          <w:p>
+            <w:r>
+              <w:rPr>
+                <w:b/>
+                <w:bCs/>
+              </w:rPr>
+              <w:t>Scikit-learn</w:t>
+            </w:r>
+          </w:p>
+        </w:tc>
+        <w:tc>
+          <w:tcPr>
+            <w:tcW w:w="0" w:type="auto"/>
+            <w:vAlign w:val="center"/>
+            <w:hideMark/>
+          </w:tcPr>
+          <w:p>
+            <w:r>
+              <w:t>Machine learning &amp; predictive analytics</w:t>
+            </w:r>
+          </w:p>
+        </w:tc>
+      </w:tr>
+      <w:tr>
+        <w:trPr>
+          <w:tblCellSpacing w:w="15" w:type="dxa"/>
+        </w:trPr>
+        <w:tc>
+          <w:tcPr>
+            <w:tcW w:w="0" w:type="auto"/>
+            <w:vAlign w:val="center"/>
+            <w:hideMark/>
+          </w:tcPr>
+          <w:p>
+            <w:proofErr w:type="spellStart"/>
+            <w:r>
+              <w:rPr>
+                <w:b/>
+                <w:bCs/>
+              </w:rPr>
+              <w:t>Statsmodels</w:t>
+            </w:r>
+            <w:proofErr w:type="spellEnd"/>
+          </w:p>
+        </w:tc>
+        <w:tc>
+          <w:tcPr>
+            <w:tcW w:w="0" w:type="auto"/>
+            <w:vAlign w:val="center"/>
+            <w:hideMark/>
+          </w:tcPr>
+          <w:p>
+            <w:r>
+              <w:t>Statistical analysis &amp; hypothesis testing</w:t>
+            </w:r>
+          </w:p>
+        </w:tc>
+      </w:tr>
+    </w:tbl>
+    <w:p>
+      <w:pPr>
+        <w:rPr>
+          <w:b/>
+          <w:bCs/>
+        </w:rPr>
+      </w:pPr>
+      <w:r>
+        <w:rPr>
+          <w:rFonts w:ascii="Segoe UI Emoji" w:hAnsi="Segoe UI Emoji" w:cs="Segoe UI Emoji"/>
+          <w:b/>
+          <w:bCs/>
+        </w:rPr>
+        <w:t>🔹</w:t>
+      </w:r>
+      <w:r>
+        <w:rPr>
+          <w:b/>
+          <w:bCs/>
+        </w:rPr>
+        <w:t xml:space="preserve"> 3. Handles Large Datasets Efficiently</w:t>
+      </w:r>
+    </w:p>
+    <w:p>
+      <w:pPr>
+        <w:numPr>
+          <w:ilvl w:val="0"/>
+          <w:numId w:val="17"/>
+        </w:numPr>
+      </w:pPr>
+      <w:r>
+        <w:lastRenderedPageBreak/>
+        <w:t xml:space="preserve">Can process </w:t>
+      </w:r>
+      <w:r>
+        <w:rPr>
+          <w:b/>
+          <w:bCs/>
+        </w:rPr>
+        <w:t>millions of rows</w:t>
+      </w:r>
+      <w:r>
+        <w:t xml:space="preserve"> (faster than Excel).</w:t>
+      </w:r>
+    </w:p>
+    <w:p>
+      <w:pPr>
+        <w:numPr>
+          <w:ilvl w:val="0"/>
+          <w:numId w:val="17"/>
+        </w:numPr>
+      </w:pPr>
+      <w:r>
+        <w:t xml:space="preserve">Works well with </w:t>
+      </w:r>
+      <w:r>
+        <w:rPr>
+          <w:b/>
+          <w:bCs/>
+        </w:rPr>
+        <w:t>structured and unstructured data</w:t>
+      </w:r>
+      <w:r>
+        <w:t xml:space="preserve"> (CSV, JSON, databases, etc.).</w:t>
+      </w:r>
+    </w:p>
+    <w:p>
+      <w:pPr>
+        <w:rPr>
+          <w:b/>
+          <w:bCs/>
+        </w:rPr>
+      </w:pPr>
+      <w:r>
+        <w:rPr>
+          <w:rFonts w:ascii="Segoe UI Emoji" w:hAnsi="Segoe UI Emoji" w:cs="Segoe UI Emoji"/>
+          <w:b/>
+          <w:bCs/>
+        </w:rPr>
+        <w:t>🔹</w:t>
+      </w:r>
+      <w:r>
+        <w:rPr>
+          <w:b/>
+          <w:bCs/>
+        </w:rPr>
+        <w:t xml:space="preserve"> 4. Integration with Databases &amp; Big Data</w:t>
+      </w:r>
+    </w:p>
+    <w:p>
+      <w:pPr>
+        <w:numPr>
+          <w:ilvl w:val="0"/>
+          <w:numId w:val="18"/>
+        </w:numPr>
+      </w:pPr>
+      <w:r>
+        <w:t xml:space="preserve">Connects with </w:t>
+      </w:r>
+      <w:r>
+        <w:rPr>
+          <w:b/>
+          <w:bCs/>
+        </w:rPr>
+        <w:t>SQL, MongoDB, Hadoop, Spark</w:t>
+      </w:r>
+      <w:r>
+        <w:t xml:space="preserve"> for large-scale data processing.</w:t>
+      </w:r>
+    </w:p>
+    <w:p>
+      <w:pPr>
+        <w:rPr>
+          <w:b/>
+          <w:bCs/>
+        </w:rPr>
+      </w:pPr>
+      <w:r>
+        <w:rPr>
+          <w:rFonts w:ascii="Segoe UI Emoji" w:hAnsi="Segoe UI Emoji" w:cs="Segoe UI Emoji"/>
+          <w:b/>
+          <w:bCs/>
+        </w:rPr>
+        <w:t>🔹</w:t>
+      </w:r>
+      <w:r>
+        <w:rPr>
+          <w:b/>
+          <w:bCs/>
+        </w:rPr>
+        <w:t xml:space="preserve"> 5. Automation &amp; Reproducibility</w:t>
+      </w:r>
+    </w:p>
+    <w:p>
+      <w:pPr>
+        <w:numPr>
+          <w:ilvl w:val="0"/>
+          <w:numId w:val="19"/>
+        </w:numPr>
+      </w:pPr>
+      <w:r>
+        <w:t xml:space="preserve">Automate repetitive tasks like </w:t>
+      </w:r>
+      <w:r>
+        <w:rPr>
+          <w:b/>
+          <w:bCs/>
+        </w:rPr>
+        <w:t>data cleaning, transformation, and reporting</w:t>
+      </w:r>
+      <w:r>
+        <w:t>.</w:t>
+      </w:r>
+    </w:p>
+    <w:p>
+      <w:pPr>
+        <w:numPr>
+          <w:ilvl w:val="0"/>
+          <w:numId w:val="19"/>
+        </w:numPr>
+      </w:pPr>
+      <w:r>
+        <w:t xml:space="preserve">Scripts can be reused and scheduled for </w:t>
+      </w:r>
+      <w:r>
+        <w:rPr>
+          <w:b/>
+          <w:bCs/>
+        </w:rPr>
+        <w:t>automated reporting</w:t>
+      </w:r>
+      <w:r>
+        <w:t>.</w:t>
+      </w:r>
+    </w:p>
+    <w:p>
+      <w:pPr>
+        <w:rPr>
+          <w:b/>
+          <w:bCs/>
+        </w:rPr>
+      </w:pPr>
+      <w:r>
+        <w:rPr>
+          <w:rFonts w:ascii="Segoe UI Emoji" w:hAnsi="Segoe UI Emoji" w:cs="Segoe UI Emoji"/>
+          <w:b/>
+          <w:bCs/>
+        </w:rPr>
+        <w:t>🔹</w:t>
+      </w:r>
+      <w:r>
+        <w:rPr>
+          <w:b/>
+          <w:bCs/>
+        </w:rPr>
+        <w:t xml:space="preserve"> 6. Machine Learning &amp; AI Capabilities</w:t>
+      </w:r>
+    </w:p>
+    <w:p>
+      <w:pPr>
+        <w:numPr>
+          <w:ilvl w:val="0"/>
+          <w:numId w:val="20"/>
+        </w:numPr>
+      </w:pPr>
+      <w:r>
+        <w:t xml:space="preserve">Python integrates with </w:t>
+      </w:r>
+      <w:r>
+        <w:rPr>
+          <w:b/>
+          <w:bCs/>
+        </w:rPr>
+        <w:t xml:space="preserve">TensorFlow, </w:t>
+      </w:r>
+      <w:proofErr w:type="spellStart"/>
+      <w:r>
+        <w:rPr>
+          <w:b/>
+          <w:bCs/>
+        </w:rPr>
+        <w:t>PyTorch</w:t>
+      </w:r>
+      <w:proofErr w:type="spellEnd"/>
+      <w:r>
+        <w:rPr>
+          <w:b/>
+          <w:bCs/>
+        </w:rPr>
+        <w:t>, and Scikit-learn</w:t>
+      </w:r>
+      <w:r>
+        <w:t xml:space="preserve"> for predictive </w:t>
+      </w:r>
+      <w:proofErr w:type="spellStart"/>
+      <w:r>
+        <w:t>modeling</w:t>
+      </w:r>
+      <w:proofErr w:type="spellEnd"/>
+      <w:r>
+        <w:t>.</w:t>
+      </w:r>
+    </w:p>
+    <w:p>
+      <w:pPr>
+        <w:numPr>
+          <w:ilvl w:val="0"/>
+          <w:numId w:val="20"/>
+        </w:numPr>
+      </w:pPr>
+      <w:r>
+        <w:t xml:space="preserve">Used in </w:t>
+      </w:r>
+      <w:r>
+        <w:rPr>
+          <w:b/>
+          <w:bCs/>
+        </w:rPr>
+        <w:t>data science, AI, and deep learning applications</w:t>
+      </w:r>
+      <w:r>
+        <w:t>.</w:t>
+      </w:r>
+    </w:p>
+    <w:p>
+      <w:r>
+        <w:pict w14:anchorId="35DDF887">
+          <v:rect id="_x0000_i1060" style="width:0;height:1.5pt" o:hralign="center" o:hrstd="t" o:hr="t" fillcolor="#a0a0a0" stroked="f"/>
+        </w:pict>
+      </w:r>
+    </w:p>
+    <w:p>
+      <w:pPr>
+        <w:rPr>
+          <w:b/>
+          <w:bCs/>
+        </w:rPr>
+      </w:pPr>
+      <w:r>
+        <w:rPr>
+          <w:b/>
+          <w:bCs/>
+        </w:rPr>
+        <w:t>Who Uses Python for Data Analysis?</w:t>
+      </w:r>
+    </w:p>
+    <w:p>
+      <w:r>
+        <w:rPr>
+          <w:rFonts w:ascii="Segoe UI Emoji" w:hAnsi="Segoe UI Emoji" w:cs="Segoe UI Emoji"/>
+        </w:rPr>
+        <w:t>✅</w:t>
+      </w:r>
+      <w:r>
+        <w:t xml:space="preserve"> </w:t>
+      </w:r>
+      <w:r>
+        <w:rPr>
+          <w:b/>
+          <w:bCs/>
+        </w:rPr>
+        <w:t>Data Analysts &amp; Scientists</w:t>
+      </w:r>
+      <w:r>
+        <w:t xml:space="preserve"> – For exploring and visualizing data.</w:t>
+      </w:r>
+      <w:r>
+        <w:br/>
+      </w:r>
+      <w:r>
+        <w:rPr>
+          <w:rFonts w:ascii="Segoe UI Emoji" w:hAnsi="Segoe UI Emoji" w:cs="Segoe UI Emoji"/>
+        </w:rPr>
+        <w:t>✅</w:t>
+      </w:r>
+      <w:r>
+        <w:t xml:space="preserve"> </w:t>
+      </w:r>
+      <w:r>
+        <w:rPr>
+          <w:b/>
+          <w:bCs/>
+        </w:rPr>
+        <w:t>Business Intelligence Teams</w:t>
+      </w:r>
+      <w:r>
+        <w:t xml:space="preserve"> – To extract insights from large datasets.</w:t>
+      </w:r>
+      <w:r>
+        <w:br/>
+      </w:r>
+      <w:r>
+        <w:rPr>
+          <w:rFonts w:ascii="Segoe UI Emoji" w:hAnsi="Segoe UI Emoji" w:cs="Segoe UI Emoji"/>
+        </w:rPr>
+        <w:t>✅</w:t>
+      </w:r>
+      <w:r>
+        <w:t xml:space="preserve"> </w:t>
+      </w:r>
+      <w:r>
+        <w:rPr>
+          <w:b/>
+          <w:bCs/>
+        </w:rPr>
+        <w:t>Financial Analysts</w:t>
+      </w:r>
+      <w:r>
+        <w:t xml:space="preserve"> – To model financial forecasts.</w:t>
+      </w:r>
+      <w:r>
+        <w:br/>
+      </w:r>
+      <w:r>
+        <w:rPr>
+          <w:rFonts w:ascii="Segoe UI Emoji" w:hAnsi="Segoe UI Emoji" w:cs="Segoe UI Emoji"/>
+        </w:rPr>
+        <w:t>✅</w:t>
+      </w:r>
+      <w:r>
+        <w:t xml:space="preserve"> </w:t>
+      </w:r>
+      <w:r>
+        <w:rPr>
+          <w:b/>
+          <w:bCs/>
+        </w:rPr>
+        <w:t>Engineers &amp; Researchers</w:t>
+      </w:r>
+      <w:r>
+        <w:t xml:space="preserve"> – To </w:t>
+      </w:r>
+      <w:proofErr w:type="spellStart"/>
+      <w:r>
+        <w:t>analyze</w:t>
+      </w:r>
+      <w:proofErr w:type="spellEnd"/>
+      <w:r>
+        <w:t xml:space="preserve"> experimental data.</w:t>
+      </w:r>
+    </w:p>
+    <w:p>
+      <w:pPr>
+        <w:rPr>
+          <w:b/>
+          <w:bCs/>
+        </w:rPr>
+      </w:pPr>
+      <w:r>
+        <w:rPr>
+          <w:b/>
+          <w:bCs/>
+        </w:rPr>
+        <w:t>What is SQL?</w:t>
+      </w:r>
+    </w:p>
+    <w:p>
+      <w:r>
+        <w:t>SQL (</w:t>
+      </w:r>
+      <w:r>
+        <w:rPr>
+          <w:b/>
+          <w:bCs/>
+        </w:rPr>
+        <w:t>Structured Query Language</w:t>
+      </w:r>
+      <w:r>
+        <w:t xml:space="preserve">) is a programming language used to </w:t>
+      </w:r>
+      <w:r>
+        <w:rPr>
+          <w:b/>
+          <w:bCs/>
+        </w:rPr>
+        <w:t>manage and query relational databases</w:t>
+      </w:r>
+      <w:r>
+        <w:t xml:space="preserve">. It allows users to </w:t>
+      </w:r>
+      <w:r>
+        <w:rPr>
+          <w:b/>
+          <w:bCs/>
+        </w:rPr>
+        <w:t xml:space="preserve">store, retrieve, manipulate, and </w:t>
+      </w:r>
+      <w:proofErr w:type="spellStart"/>
+      <w:r>
+        <w:rPr>
+          <w:b/>
+          <w:bCs/>
+        </w:rPr>
+        <w:t>analyze</w:t>
+      </w:r>
+      <w:proofErr w:type="spellEnd"/>
+      <w:r>
+        <w:rPr>
+          <w:b/>
+          <w:bCs/>
+        </w:rPr>
+        <w:t xml:space="preserve"> data</w:t>
+      </w:r>
+      <w:r>
+        <w:t xml:space="preserve"> efficiently.</w:t>
+      </w:r>
+    </w:p>
+    <w:p>
+      <w:r>
+        <w:pict w14:anchorId="05D059ED">
+          <v:rect id="_x0000_i1069" style="width:0;height:1.5pt" o:hralign="center" o:hrstd="t" o:hr="t" fillcolor="#a0a0a0" stroked="f"/>
+        </w:pict>
+      </w:r>
+    </w:p>
+    <w:p>
+      <w:pPr>
+        <w:rPr>
+          <w:b/>
+          <w:bCs/>
+        </w:rPr>
+      </w:pPr>
+      <w:r>
+        <w:rPr>
+          <w:b/>
+          <w:bCs/>
+        </w:rPr>
+        <w:t>Why Should We Use SQL?</w:t>
+      </w:r>
+    </w:p>
+    <w:p>
+      <w:pPr>
+        <w:rPr>
+          <w:b/>
+          <w:bCs/>
+        </w:rPr>
+      </w:pPr>
+      <w:r>
+        <w:rPr>
+          <w:rFonts w:ascii="Segoe UI Emoji" w:hAnsi="Segoe UI Emoji" w:cs="Segoe UI Emoji"/>
+          <w:b/>
+          <w:bCs/>
+        </w:rPr>
+        <w:t>🔹</w:t>
+      </w:r>
+      <w:r>
+        <w:rPr>
+          <w:b/>
+          <w:bCs/>
+        </w:rPr>
+        <w:t xml:space="preserve"> 1. Efficient Data Retrieval</w:t>
+      </w:r>
+    </w:p>
+    <w:p>
+      <w:pPr>
+        <w:numPr>
+          <w:ilvl w:val="0"/>
+          <w:numId w:val="21"/>
+        </w:numPr>
+      </w:pPr>
+      <w:r>
+        <w:t xml:space="preserve">Quickly fetch specific data using </w:t>
+      </w:r>
+      <w:r>
+        <w:rPr>
+          <w:b/>
+          <w:bCs/>
+        </w:rPr>
+        <w:t>SELECT queries</w:t>
+      </w:r>
+      <w:r>
+        <w:t>.</w:t>
+      </w:r>
+    </w:p>
+    <w:p>
+      <w:pPr>
+        <w:numPr>
+          <w:ilvl w:val="0"/>
+          <w:numId w:val="21"/>
+        </w:numPr>
+      </w:pPr>
+      <w:r>
+        <w:t xml:space="preserve">Filter and sort data using </w:t>
+      </w:r>
+      <w:r>
+        <w:rPr>
+          <w:b/>
+          <w:bCs/>
+        </w:rPr>
+        <w:t>WHERE, ORDER BY, and GROUP BY</w:t>
+      </w:r>
+      <w:r>
+        <w:t>.</w:t>
+      </w:r>
+    </w:p>
+    <w:p>
+      <w:pPr>
+        <w:rPr>
+          <w:b/>
+          <w:bCs/>
+        </w:rPr>
+      </w:pPr>
+      <w:r>
+        <w:rPr>
+          <w:rFonts w:ascii="Segoe UI Emoji" w:hAnsi="Segoe UI Emoji" w:cs="Segoe UI Emoji"/>
+          <w:b/>
+          <w:bCs/>
+        </w:rPr>
+        <w:t>🔹</w:t>
+      </w:r>
+      <w:r>
+        <w:rPr>
+          <w:b/>
+          <w:bCs/>
+        </w:rPr>
+        <w:t xml:space="preserve"> 2. Handles Large Datasets</w:t>
+      </w:r>
+    </w:p>
+    <w:p>
+      <w:pPr>
+        <w:numPr>
+          <w:ilvl w:val="0"/>
+          <w:numId w:val="22"/>
+        </w:numPr>
+      </w:pPr>
+      <w:r>
+        <w:t xml:space="preserve">Can manage </w:t>
+      </w:r>
+      <w:r>
+        <w:rPr>
+          <w:b/>
+          <w:bCs/>
+        </w:rPr>
+        <w:t>millions of records</w:t>
+      </w:r>
+      <w:r>
+        <w:t xml:space="preserve"> efficiently (faster than Excel or CSV files).</w:t>
+      </w:r>
+    </w:p>
+    <w:p>
+      <w:pPr>
+        <w:numPr>
+          <w:ilvl w:val="0"/>
+          <w:numId w:val="22"/>
+        </w:numPr>
+      </w:pPr>
+      <w:r>
+        <w:lastRenderedPageBreak/>
+        <w:t>Optimized for structured data storage and retrieval.</w:t>
+      </w:r>
+    </w:p>
+    <w:p>
+      <w:pPr>
+        <w:pStyle w:val="ListParagraph"/>
+        <w:numPr>
+          <w:ilvl w:val="0"/>
+          <w:numId w:val="22"/>
+        </w:numPr>
+        <w:spacing w:before="100" w:beforeAutospacing="1" w:after="100" w:afterAutospacing="1" w:line="240" w:lineRule="auto"/>
+        <w:outlineLvl w:val="2"/>
+        <w:rPr>
+          <w:rFonts w:ascii="Times New Roman" w:eastAsia="Times New Roman" w:hAnsi="Times New Roman" w:cs="Times New Roman"/>
+          <w:b/>
+          <w:bCs/>
+          <w:kern w:val="0"/>
+          <w:sz w:val="27"/>
+          <w:szCs w:val="27"/>
+          <w:lang w:eastAsia="en-AU"/>
+          <w14:ligatures w14:val="none"/>
+        </w:rPr>
+      </w:pPr>
+      <w:r>
+        <w:rPr>
+          <w:rFonts w:ascii="Times New Roman" w:eastAsia="Times New Roman" w:hAnsi="Times New Roman" w:cs="Times New Roman"/>
+          <w:b/>
+          <w:bCs/>
+          <w:kern w:val="0"/>
+          <w:sz w:val="27"/>
+          <w:szCs w:val="27"/>
+          <w:lang w:eastAsia="en-AU"/>
+          <w14:ligatures w14:val="none"/>
+        </w:rPr>
+        <w:t>Who Uses SQL?</w:t>
+      </w:r>
+    </w:p>
+    <w:p>
+      <w:pPr>
+        <w:pStyle w:val="ListParagraph"/>
+        <w:numPr>
+          <w:ilvl w:val="0"/>
+          <w:numId w:val="22"/>
+        </w:numPr>
+        <w:spacing w:before="100" w:beforeAutospacing="1" w:after="100" w:afterAutospacing="1" w:line="240" w:lineRule="auto"/>
+        <w:rPr>
+          <w:rFonts w:ascii="Times New Roman" w:eastAsia="Times New Roman" w:hAnsi="Times New Roman" w:cs="Times New Roman"/>
+          <w:kern w:val="0"/>
+          <w:lang w:eastAsia="en-AU"/>
+          <w14:ligatures w14:val="none"/>
+        </w:rPr>
+      </w:pPr>
+      <w:r>
+        <w:rPr>
+          <w:rFonts w:ascii="Segoe UI Emoji" w:eastAsia="Times New Roman" w:hAnsi="Segoe UI Emoji" w:cs="Segoe UI Emoji"/>
+          <w:kern w:val="0"/>
+          <w:lang w:eastAsia="en-AU"/>
+          <w14:ligatures w14:val="none"/>
+        </w:rPr>
+        <w:t>✅</w:t>
+      </w:r>
+      <w:r>
+        <w:rPr>
+          <w:rFonts w:ascii="Times New Roman" w:eastAsia="Times New Roman" w:hAnsi="Times New Roman" w:cs="Times New Roman"/>
+          <w:kern w:val="0"/>
+          <w:lang w:eastAsia="en-AU"/>
+          <w14:ligatures w14:val="none"/>
+        </w:rPr>
+        <w:t xml:space="preserve"> </w:t>
+      </w:r>
+      <w:r>
+        <w:rPr>
+          <w:rFonts w:ascii="Times New Roman" w:eastAsia="Times New Roman" w:hAnsi="Times New Roman" w:cs="Times New Roman"/>
+          <w:b/>
+          <w:bCs/>
+          <w:kern w:val="0"/>
+          <w:lang w:eastAsia="en-AU"/>
+          <w14:ligatures w14:val="none"/>
+        </w:rPr>
+        <w:t>Data Analysts &amp; Scientists</w:t>
+      </w:r>
+      <w:r>
+        <w:rPr>
+          <w:rFonts w:ascii="Times New Roman" w:eastAsia="Times New Roman" w:hAnsi="Times New Roman" w:cs="Times New Roman"/>
+          <w:kern w:val="0"/>
+          <w:lang w:eastAsia="en-AU"/>
+          <w14:ligatures w14:val="none"/>
+        </w:rPr>
+        <w:t xml:space="preserve"> – To extract insights from databases.</w:t>
+      </w:r>
+      <w:r>
+        <w:rPr>
+          <w:rFonts w:ascii="Times New Roman" w:eastAsia="Times New Roman" w:hAnsi="Times New Roman" w:cs="Times New Roman"/>
+          <w:kern w:val="0"/>
+          <w:lang w:eastAsia="en-AU"/>
+          <w14:ligatures w14:val="none"/>
+        </w:rPr>
+        <w:br/>
+      </w:r>
+      <w:r>
+        <w:rPr>
+          <w:rFonts w:ascii="Segoe UI Emoji" w:eastAsia="Times New Roman" w:hAnsi="Segoe UI Emoji" w:cs="Segoe UI Emoji"/>
+          <w:kern w:val="0"/>
+          <w:lang w:eastAsia="en-AU"/>
+          <w14:ligatures w14:val="none"/>
+        </w:rPr>
+        <w:t>✅</w:t>
+      </w:r>
+      <w:r>
+        <w:rPr>
+          <w:rFonts w:ascii="Times New Roman" w:eastAsia="Times New Roman" w:hAnsi="Times New Roman" w:cs="Times New Roman"/>
+          <w:kern w:val="0"/>
+          <w:lang w:eastAsia="en-AU"/>
+          <w14:ligatures w14:val="none"/>
+        </w:rPr>
+        <w:t xml:space="preserve"> </w:t>
+      </w:r>
+      <w:r>
+        <w:rPr>
+          <w:rFonts w:ascii="Times New Roman" w:eastAsia="Times New Roman" w:hAnsi="Times New Roman" w:cs="Times New Roman"/>
+          <w:b/>
+          <w:bCs/>
+          <w:kern w:val="0"/>
+          <w:lang w:eastAsia="en-AU"/>
+          <w14:ligatures w14:val="none"/>
+        </w:rPr>
+        <w:t>Software Engineers</w:t>
+      </w:r>
+      <w:r>
+        <w:rPr>
+          <w:rFonts w:ascii="Times New Roman" w:eastAsia="Times New Roman" w:hAnsi="Times New Roman" w:cs="Times New Roman"/>
+          <w:kern w:val="0"/>
+          <w:lang w:eastAsia="en-AU"/>
+          <w14:ligatures w14:val="none"/>
+        </w:rPr>
+        <w:t xml:space="preserve"> – To store and manage application data.</w:t>
+      </w:r>
+      <w:r>
+        <w:rPr>
+          <w:rFonts w:ascii="Times New Roman" w:eastAsia="Times New Roman" w:hAnsi="Times New Roman" w:cs="Times New Roman"/>
+          <w:kern w:val="0"/>
+          <w:lang w:eastAsia="en-AU"/>
+          <w14:ligatures w14:val="none"/>
+        </w:rPr>
+        <w:br/>
+      </w:r>
+      <w:r>
+        <w:rPr>
+          <w:rFonts w:ascii="Segoe UI Emoji" w:eastAsia="Times New Roman" w:hAnsi="Segoe UI Emoji" w:cs="Segoe UI Emoji"/>
+          <w:kern w:val="0"/>
+          <w:lang w:eastAsia="en-AU"/>
+          <w14:ligatures w14:val="none"/>
+        </w:rPr>
+        <w:t>✅</w:t>
+      </w:r>
+      <w:r>
+        <w:rPr>
+          <w:rFonts w:ascii="Times New Roman" w:eastAsia="Times New Roman" w:hAnsi="Times New Roman" w:cs="Times New Roman"/>
+          <w:kern w:val="0"/>
+          <w:lang w:eastAsia="en-AU"/>
+          <w14:ligatures w14:val="none"/>
+        </w:rPr>
+        <w:t xml:space="preserve"> </w:t>
+      </w:r>
+      <w:r>
+        <w:rPr>
+          <w:rFonts w:ascii="Times New Roman" w:eastAsia="Times New Roman" w:hAnsi="Times New Roman" w:cs="Times New Roman"/>
+          <w:b/>
+          <w:bCs/>
+          <w:kern w:val="0"/>
+          <w:lang w:eastAsia="en-AU"/>
+          <w14:ligatures w14:val="none"/>
+        </w:rPr>
+        <w:t>Business Intelligence Teams</w:t>
+      </w:r>
+      <w:r>
+        <w:rPr>
+          <w:rFonts w:ascii="Times New Roman" w:eastAsia="Times New Roman" w:hAnsi="Times New Roman" w:cs="Times New Roman"/>
+          <w:kern w:val="0"/>
+          <w:lang w:eastAsia="en-AU"/>
+          <w14:ligatures w14:val="none"/>
+        </w:rPr>
+        <w:t xml:space="preserve"> – To generate reports for decision-making.</w:t>
+      </w:r>
+      <w:r>
+        <w:rPr>
+          <w:rFonts w:ascii="Times New Roman" w:eastAsia="Times New Roman" w:hAnsi="Times New Roman" w:cs="Times New Roman"/>
+          <w:kern w:val="0"/>
+          <w:lang w:eastAsia="en-AU"/>
+          <w14:ligatures w14:val="none"/>
+        </w:rPr>
+        <w:br/>
+      </w:r>
+      <w:r>
+        <w:rPr>
+          <w:rFonts w:ascii="Segoe UI Emoji" w:eastAsia="Times New Roman" w:hAnsi="Segoe UI Emoji" w:cs="Segoe UI Emoji"/>
+          <w:kern w:val="0"/>
+          <w:lang w:eastAsia="en-AU"/>
+          <w14:ligatures w14:val="none"/>
+        </w:rPr>
+        <w:t>✅</w:t>
+      </w:r>
+      <w:r>
+        <w:rPr>
+          <w:rFonts w:ascii="Times New Roman" w:eastAsia="Times New Roman" w:hAnsi="Times New Roman" w:cs="Times New Roman"/>
+          <w:kern w:val="0"/>
+          <w:lang w:eastAsia="en-AU"/>
+          <w14:ligatures w14:val="none"/>
+        </w:rPr>
+        <w:t xml:space="preserve"> </w:t>
+      </w:r>
+      <w:r>
+        <w:rPr>
+          <w:rFonts w:ascii="Times New Roman" w:eastAsia="Times New Roman" w:hAnsi="Times New Roman" w:cs="Times New Roman"/>
+          <w:b/>
+          <w:bCs/>
+          <w:kern w:val="0"/>
+          <w:lang w:eastAsia="en-AU"/>
+          <w14:ligatures w14:val="none"/>
+        </w:rPr>
+        <w:t>Finance &amp; Marketing Teams</w:t>
+      </w:r>
+      <w:r>
+        <w:rPr>
+          <w:rFonts w:ascii="Times New Roman" w:eastAsia="Times New Roman" w:hAnsi="Times New Roman" w:cs="Times New Roman"/>
+          <w:kern w:val="0"/>
+          <w:lang w:eastAsia="en-AU"/>
+          <w14:ligatures w14:val="none"/>
+        </w:rPr>
+        <w:t xml:space="preserve"> – To track revenue, customer trends, and transactions.</w:t>
+      </w:r>
+    </w:p>
+    <w:p>
+      <w:pPr>
+        <w:rPr>
+          <w:b/>
+          <w:bCs/>
+        </w:rPr>
+      </w:pPr>
+      <w:r>
+        <w:rPr>
+          <w:b/>
+          <w:bCs/>
+        </w:rPr>
+        <w:t>When to Use Python Over SQL?</w:t>
+      </w:r>
+    </w:p>
+    <w:p>
+      <w:r>
+        <w:t xml:space="preserve">Python and SQL both play key roles in </w:t>
+      </w:r>
+      <w:r>
+        <w:rPr>
+          <w:b/>
+          <w:bCs/>
+        </w:rPr>
+        <w:t>data analysis and engineering</w:t>
+      </w:r>
+      <w:r>
+        <w:t xml:space="preserve">, but they serve different purposes. </w:t>
+      </w:r>
+      <w:r>
+        <w:rPr>
+          <w:b/>
+          <w:bCs/>
+        </w:rPr>
+        <w:t>SQL is best for querying and managing structured data</w:t>
+      </w:r>
+      <w:r>
+        <w:t xml:space="preserve">, while </w:t>
+      </w:r>
+      <w:r>
+        <w:rPr>
+          <w:b/>
+          <w:bCs/>
+        </w:rPr>
+        <w:t>Python is more powerful for complex processing, automation, and machine learning</w:t>
+      </w:r>
+      <w:r>
+        <w:t>.</w:t>
+      </w:r>
+    </w:p>
+    <w:p>
+      <w:r>
+        <w:pict w14:anchorId="3B6C2B45">
+          <v:rect id="_x0000_i1113" style="width:0;height:1.5pt" o:hralign="center" o:hrstd="t" o:hr="t" fillcolor="#a0a0a0" stroked="f"/>
+        </w:pict>
+      </w:r>
+    </w:p>
+    <w:p>
+      <w:pPr>
+        <w:rPr>
+          <w:b/>
+          <w:bCs/>
+        </w:rPr>
+      </w:pPr>
+      <w:r>
+        <w:rPr>
+          <w:rFonts w:ascii="Segoe UI Emoji" w:hAnsi="Segoe UI Emoji" w:cs="Segoe UI Emoji"/>
+          <w:b/>
+          <w:bCs/>
+        </w:rPr>
+        <w:t>✅</w:t>
+      </w:r>
+      <w:r>
+        <w:rPr>
+          <w:b/>
+          <w:bCs/>
+        </w:rPr>
+        <w:t xml:space="preserve"> Use Python When:</w:t>
+      </w:r>
+    </w:p>
+    <w:p>
+      <w:pPr>
+        <w:rPr>
+          <w:b/>
+          <w:bCs/>
+        </w:rPr>
+      </w:pPr>
+      <w:r>
+        <w:rPr>
+          <w:rFonts w:ascii="Segoe UI Emoji" w:hAnsi="Segoe UI Emoji" w:cs="Segoe UI Emoji"/>
+          <w:b/>
+          <w:bCs/>
+        </w:rPr>
+        <w:t>🔹</w:t>
+      </w:r>
+      <w:r>
+        <w:rPr>
+          <w:b/>
+          <w:bCs/>
+        </w:rPr>
+        <w:t xml:space="preserve"> 1. Advanced Data Manipulation &amp; Cleaning</w:t>
+      </w:r>
+    </w:p>
+    <w:p>
+      <w:pPr>
+        <w:numPr>
+          <w:ilvl w:val="0"/>
+          <w:numId w:val="23"/>
+        </w:numPr>
+      </w:pPr>
+      <w:r>
+        <w:t xml:space="preserve">SQL is great for basic filtering, but Python (with </w:t>
+      </w:r>
+      <w:r>
+        <w:rPr>
+          <w:b/>
+          <w:bCs/>
+        </w:rPr>
+        <w:t>pandas</w:t>
+      </w:r>
+      <w:r>
+        <w:t>) is better for:</w:t>
+      </w:r>
+      <w:r>
+        <w:br/>
+      </w:r>
+      <w:r>
+        <w:rPr>
+          <w:rFonts w:ascii="Segoe UI Emoji" w:hAnsi="Segoe UI Emoji" w:cs="Segoe UI Emoji"/>
+        </w:rPr>
+        <w:t>✅</w:t>
+      </w:r>
+      <w:r>
+        <w:t xml:space="preserve"> Handling missing values (</w:t>
+      </w:r>
+      <w:proofErr w:type="spellStart"/>
+      <w:r>
+        <w:rPr>
+          <w:b/>
+          <w:bCs/>
+        </w:rPr>
+        <w:t>fillna</w:t>
+      </w:r>
+      <w:proofErr w:type="spellEnd"/>
+      <w:r>
+        <w:rPr>
+          <w:b/>
+          <w:bCs/>
+        </w:rPr>
+        <w:t xml:space="preserve">, </w:t>
+      </w:r>
+      <w:proofErr w:type="spellStart"/>
+      <w:r>
+        <w:rPr>
+          <w:b/>
+          <w:bCs/>
+        </w:rPr>
+        <w:t>dropna</w:t>
+      </w:r>
+      <w:proofErr w:type="spellEnd"/>
+      <w:r>
+        <w:t>)</w:t>
+      </w:r>
+      <w:r>
+        <w:br/>
+      </w:r>
+      <w:r>
+        <w:rPr>
+          <w:rFonts w:ascii="Segoe UI Emoji" w:hAnsi="Segoe UI Emoji" w:cs="Segoe UI Emoji"/>
+        </w:rPr>
+        <w:t>✅</w:t>
+      </w:r>
+      <w:r>
+        <w:t xml:space="preserve"> Complex transformations (e.g., regex-based string cleaning)</w:t>
+      </w:r>
+      <w:r>
+        <w:br/>
+      </w:r>
+      <w:r>
+        <w:rPr>
+          <w:rFonts w:ascii="Segoe UI Emoji" w:hAnsi="Segoe UI Emoji" w:cs="Segoe UI Emoji"/>
+        </w:rPr>
+        <w:t>✅</w:t>
+      </w:r>
+      <w:r>
+        <w:t xml:space="preserve"> Handling </w:t>
+      </w:r>
+      <w:r>
+        <w:rPr>
+          <w:b/>
+          <w:bCs/>
+        </w:rPr>
+        <w:t>JSON, XML, or nested data</w:t>
+      </w:r>
+      <w:r>
+        <w:t xml:space="preserve"> that SQL struggles with</w:t>
+      </w:r>
+    </w:p>
+    <w:p>
+      <w:r>
+        <w:rPr>
+          <w:b/>
+          <w:bCs/>
+        </w:rPr>
+        <w:t>Example:</w:t>
+      </w:r>
+      <w:r>
+        <w:br/>
+      </w:r>
+      <w:r>
+        <w:rPr>
+          <w:rFonts w:ascii="Segoe UI Emoji" w:hAnsi="Segoe UI Emoji" w:cs="Segoe UI Emoji"/>
+        </w:rPr>
+        <w:t>✅</w:t>
+      </w:r>
+      <w:r>
+        <w:t xml:space="preserve"> Removing outliers from a dataset </w:t>
+      </w:r>
+      <w:r>
+        <w:rPr>
+          <w:rFonts w:ascii="Aptos" w:hAnsi="Aptos" w:cs="Aptos"/>
+        </w:rPr>
+        <w:t>→</w:t>
+      </w:r>
+      <w:r>
+        <w:t xml:space="preserve"> Easier in Python than SQL</w:t>
+      </w:r>
+    </w:p>
+    <w:p>
+      <w:r>
+        <w:pict w14:anchorId="3FC4BBE6">
+          <v:rect id="_x0000_i1114" style="width:0;height:1.5pt" o:hralign="center" o:hrstd="t" o:hr="t" fillcolor="#a0a0a0" stroked="f"/>
+        </w:pict>
+      </w:r>
+    </w:p>
+    <w:p>
+      <w:pPr>
+        <w:rPr>
+          <w:b/>
+          <w:bCs/>
+        </w:rPr>
+      </w:pPr>
+      <w:r>
+        <w:rPr>
+          <w:rFonts w:ascii="Segoe UI Emoji" w:hAnsi="Segoe UI Emoji" w:cs="Segoe UI Emoji"/>
+          <w:b/>
+          <w:bCs/>
+        </w:rPr>
+        <w:t>🔹</w:t>
+      </w:r>
+      <w:r>
+        <w:rPr>
+          <w:b/>
+          <w:bCs/>
+        </w:rPr>
+        <w:t xml:space="preserve"> 2. Statistical Analysis &amp; Machine Learning</w:t>
+      </w:r>
+    </w:p>
+    <w:p>
+      <w:pPr>
+        <w:numPr>
+          <w:ilvl w:val="0"/>
+          <w:numId w:val="24"/>
+        </w:numPr>
+      </w:pPr>
+      <w:r>
+        <w:t xml:space="preserve">SQL can </w:t>
+      </w:r>
+      <w:r>
+        <w:rPr>
+          <w:b/>
+          <w:bCs/>
+        </w:rPr>
+        <w:t>aggregate and summarize</w:t>
+      </w:r>
+      <w:r>
+        <w:t xml:space="preserve"> data, but it can't do:</w:t>
+      </w:r>
+      <w:r>
+        <w:br/>
+      </w:r>
+      <w:r>
+        <w:rPr>
+          <w:rFonts w:ascii="Segoe UI Emoji" w:hAnsi="Segoe UI Emoji" w:cs="Segoe UI Emoji"/>
+        </w:rPr>
+        <w:t>✅</w:t>
+      </w:r>
+      <w:r>
+        <w:t xml:space="preserve"> </w:t>
+      </w:r>
+      <w:r>
+        <w:rPr>
+          <w:b/>
+          <w:bCs/>
+        </w:rPr>
+        <w:t>Regression analysis</w:t>
+      </w:r>
+      <w:r>
+        <w:t xml:space="preserve"> (e.g., linear regression)</w:t>
+      </w:r>
+      <w:r>
+        <w:br/>
+      </w:r>
+      <w:r>
+        <w:rPr>
+          <w:rFonts w:ascii="Segoe UI Emoji" w:hAnsi="Segoe UI Emoji" w:cs="Segoe UI Emoji"/>
+        </w:rPr>
+        <w:t>✅</w:t>
+      </w:r>
+      <w:r>
+        <w:t xml:space="preserve"> </w:t>
+      </w:r>
+      <w:r>
+        <w:rPr>
+          <w:b/>
+          <w:bCs/>
+        </w:rPr>
+        <w:t xml:space="preserve">Predictive </w:t>
+      </w:r>
+      <w:proofErr w:type="spellStart"/>
+      <w:r>
+        <w:rPr>
+          <w:b/>
+          <w:bCs/>
+        </w:rPr>
+        <w:t>modeling</w:t>
+      </w:r>
+      <w:proofErr w:type="spellEnd"/>
+      <w:r>
+        <w:t xml:space="preserve"> (e.g., machine learning)</w:t>
+      </w:r>
+      <w:r>
+        <w:br/>
+      </w:r>
+      <w:r>
+        <w:rPr>
+          <w:rFonts w:ascii="Segoe UI Emoji" w:hAnsi="Segoe UI Emoji" w:cs="Segoe UI Emoji"/>
+        </w:rPr>
+        <w:t>✅</w:t>
+      </w:r>
+      <w:r>
+        <w:t xml:space="preserve"> </w:t>
+      </w:r>
+      <w:r>
+        <w:rPr>
+          <w:b/>
+          <w:bCs/>
+        </w:rPr>
+        <w:t>Time series forecasting</w:t>
+      </w:r>
+    </w:p>
+    <w:p>
+      <w:r>
+        <w:rPr>
+          <w:b/>
+          <w:bCs/>
+        </w:rPr>
+        <w:t>Example:</w:t>
+      </w:r>
+      <w:r>
+        <w:br/>
+      </w:r>
+      <w:r>
+        <w:rPr>
+          <w:rFonts w:ascii="Segoe UI Emoji" w:hAnsi="Segoe UI Emoji" w:cs="Segoe UI Emoji"/>
+        </w:rPr>
+        <w:t>✅</w:t>
+      </w:r>
+      <w:r>
+        <w:t xml:space="preserve"> Predicting sales trends based on historical data </w:t>
+      </w:r>
+      <w:r>
+        <w:rPr>
+          <w:rFonts w:ascii="Aptos" w:hAnsi="Aptos" w:cs="Aptos"/>
+        </w:rPr>
+        <w:t>→</w:t>
+      </w:r>
+      <w:r>
+        <w:t xml:space="preserve"> Best in Python (with </w:t>
+      </w:r>
+      <w:r>
+        <w:rPr>
+          <w:b/>
+          <w:bCs/>
+        </w:rPr>
+        <w:t>scikit-learn</w:t>
+      </w:r>
+      <w:r>
+        <w:t>)</w:t>
+      </w:r>
+    </w:p>
+    <w:p>
+      <w:r>
+        <w:pict w14:anchorId="79694B7B">
+          <v:rect id="_x0000_i1115" style="width:0;height:1.5pt" o:hralign="center" o:hrstd="t" o:hr="t" fillcolor="#a0a0a0" stroked="f"/>
+        </w:pict>
+      </w:r>
+    </w:p>
+    <w:p>
+      <w:pPr>
+        <w:rPr>
+          <w:b/>
+          <w:bCs/>
+        </w:rPr>
+      </w:pPr>
+      <w:r>
+        <w:rPr>
+          <w:rFonts w:ascii="Segoe UI Emoji" w:hAnsi="Segoe UI Emoji" w:cs="Segoe UI Emoji"/>
+          <w:b/>
+          <w:bCs/>
+        </w:rPr>
+        <w:t>🔹</w:t>
+      </w:r>
+      <w:r>
+        <w:rPr>
+          <w:b/>
+          <w:bCs/>
+        </w:rPr>
+        <w:t xml:space="preserve"> 3. Data Visualization</w:t>
+      </w:r>
+    </w:p>
+    <w:p>
+      <w:pPr>
+        <w:numPr>
+          <w:ilvl w:val="0"/>
+          <w:numId w:val="25"/>
+        </w:numPr>
+      </w:pPr>
+      <w:r>
+        <w:t xml:space="preserve">SQL </w:t>
+      </w:r>
+      <w:r>
+        <w:rPr>
+          <w:b/>
+          <w:bCs/>
+        </w:rPr>
+        <w:t>retrieves data</w:t>
+      </w:r>
+      <w:r>
+        <w:t xml:space="preserve">, but </w:t>
+      </w:r>
+      <w:r>
+        <w:rPr>
+          <w:b/>
+          <w:bCs/>
+        </w:rPr>
+        <w:t>it doesn’t visualize it</w:t>
+      </w:r>
+      <w:r>
+        <w:t>.</w:t>
+      </w:r>
+    </w:p>
+    <w:p>
+      <w:pPr>
+        <w:numPr>
+          <w:ilvl w:val="0"/>
+          <w:numId w:val="25"/>
+        </w:numPr>
+      </w:pPr>
+      <w:r>
+        <w:lastRenderedPageBreak/>
+        <w:t xml:space="preserve">Python (with </w:t>
+      </w:r>
+      <w:r>
+        <w:rPr>
+          <w:b/>
+          <w:bCs/>
+        </w:rPr>
+        <w:t xml:space="preserve">Matplotlib, Seaborn, </w:t>
+      </w:r>
+      <w:proofErr w:type="spellStart"/>
+      <w:r>
+        <w:rPr>
+          <w:b/>
+          <w:bCs/>
+        </w:rPr>
+        <w:t>Plotly</w:t>
+      </w:r>
+      <w:proofErr w:type="spellEnd"/>
+      <w:r>
+        <w:t>) helps create:</w:t>
+      </w:r>
+      <w:r>
+        <w:br/>
+      </w:r>
+      <w:r>
+        <w:rPr>
+          <w:rFonts w:ascii="Segoe UI Emoji" w:hAnsi="Segoe UI Emoji" w:cs="Segoe UI Emoji"/>
+        </w:rPr>
+        <w:t>✅</w:t>
+      </w:r>
+      <w:r>
+        <w:t xml:space="preserve"> Interactive charts</w:t>
+      </w:r>
+      <w:r>
+        <w:br/>
+      </w:r>
+      <w:r>
+        <w:rPr>
+          <w:rFonts w:ascii="Segoe UI Emoji" w:hAnsi="Segoe UI Emoji" w:cs="Segoe UI Emoji"/>
+        </w:rPr>
+        <w:t>✅</w:t>
+      </w:r>
+      <w:r>
+        <w:t xml:space="preserve"> Heatmaps &amp; correlations</w:t>
+      </w:r>
+      <w:r>
+        <w:br/>
+      </w:r>
+      <w:r>
+        <w:rPr>
+          <w:rFonts w:ascii="Segoe UI Emoji" w:hAnsi="Segoe UI Emoji" w:cs="Segoe UI Emoji"/>
+        </w:rPr>
+        <w:t>✅</w:t>
+      </w:r>
+      <w:r>
+        <w:t xml:space="preserve"> Geospatial maps</w:t>
+      </w:r>
+    </w:p>
+    <w:p>
+      <w:r>
+        <w:rPr>
+          <w:b/>
+          <w:bCs/>
+        </w:rPr>
+        <w:t>Example:</w:t>
+      </w:r>
+      <w:r>
+        <w:br/>
+      </w:r>
+      <w:r>
+        <w:rPr>
+          <w:rFonts w:ascii="Segoe UI Emoji" w:hAnsi="Segoe UI Emoji" w:cs="Segoe UI Emoji"/>
+        </w:rPr>
+        <w:t>✅</w:t>
+      </w:r>
+      <w:r>
+        <w:t xml:space="preserve"> Creating a customer retention dashboard → Easier in Python than SQL</w:t>
+      </w:r>
+    </w:p>
+    <w:p>
+      <w:r>
+        <w:pict w14:anchorId="5781A139">
+          <v:rect id="_x0000_i1116" style="width:0;height:1.5pt" o:hralign="center" o:hrstd="t" o:hr="t" fillcolor="#a0a0a0" stroked="f"/>
+        </w:pict>
+      </w:r>
+    </w:p>
+    <w:p>
+      <w:pPr>
+        <w:rPr>
+          <w:b/>
+          <w:bCs/>
+        </w:rPr>
+      </w:pPr>
+      <w:r>
+        <w:rPr>
+          <w:rFonts w:ascii="Segoe UI Emoji" w:hAnsi="Segoe UI Emoji" w:cs="Segoe UI Emoji"/>
+          <w:b/>
+          <w:bCs/>
+        </w:rPr>
+        <w:t>🔹</w:t>
+      </w:r>
+      <w:r>
+        <w:rPr>
+          <w:b/>
+          <w:bCs/>
+        </w:rPr>
+        <w:t xml:space="preserve"> 4. Automation &amp; Data Pipelines</w:t>
+      </w:r>
+    </w:p>
+    <w:p>
+      <w:pPr>
+        <w:numPr>
+          <w:ilvl w:val="0"/>
+          <w:numId w:val="26"/>
+        </w:numPr>
+      </w:pPr>
+      <w:r>
+        <w:t xml:space="preserve">SQL runs </w:t>
+      </w:r>
+      <w:r>
+        <w:rPr>
+          <w:b/>
+          <w:bCs/>
+        </w:rPr>
+        <w:t>queries manually</w:t>
+      </w:r>
+      <w:r>
+        <w:t xml:space="preserve"> (or via stored procedures), but Python can:</w:t>
+      </w:r>
+      <w:r>
+        <w:br/>
+      </w:r>
+      <w:r>
+        <w:rPr>
+          <w:rFonts w:ascii="Segoe UI Emoji" w:hAnsi="Segoe UI Emoji" w:cs="Segoe UI Emoji"/>
+        </w:rPr>
+        <w:t>✅</w:t>
+      </w:r>
+      <w:r>
+        <w:t xml:space="preserve"> Automate data extraction &amp; transformations (</w:t>
+      </w:r>
+      <w:r>
+        <w:rPr>
+          <w:b/>
+          <w:bCs/>
+        </w:rPr>
+        <w:t>ETL pipelines</w:t>
+      </w:r>
+      <w:r>
+        <w:t>)</w:t>
+      </w:r>
+      <w:r>
+        <w:br/>
+      </w:r>
+      <w:r>
+        <w:rPr>
+          <w:rFonts w:ascii="Segoe UI Emoji" w:hAnsi="Segoe UI Emoji" w:cs="Segoe UI Emoji"/>
+        </w:rPr>
+        <w:t>✅</w:t>
+      </w:r>
+      <w:r>
+        <w:t xml:space="preserve"> Schedule tasks (</w:t>
+      </w:r>
+      <w:r>
+        <w:rPr>
+          <w:b/>
+          <w:bCs/>
+        </w:rPr>
+        <w:t xml:space="preserve">with </w:t>
+      </w:r>
+      <w:proofErr w:type="spellStart"/>
+      <w:r>
+        <w:rPr>
+          <w:b/>
+          <w:bCs/>
+        </w:rPr>
+        <w:t>cron</w:t>
+      </w:r>
+      <w:proofErr w:type="spellEnd"/>
+      <w:r>
+        <w:rPr>
+          <w:b/>
+          <w:bCs/>
+        </w:rPr>
+        <w:t xml:space="preserve"> jobs, Apache Airflow</w:t>
+      </w:r>
+      <w:r>
+        <w:t>)</w:t>
+      </w:r>
+      <w:r>
+        <w:br/>
+      </w:r>
+      <w:r>
+        <w:rPr>
+          <w:rFonts w:ascii="Segoe UI Emoji" w:hAnsi="Segoe UI Emoji" w:cs="Segoe UI Emoji"/>
+        </w:rPr>
+        <w:t>✅</w:t>
+      </w:r>
+      <w:r>
+        <w:t xml:space="preserve"> Handle API calls &amp; real-time data ingestion</w:t>
+      </w:r>
+    </w:p>
+    <w:p>
+      <w:r>
+        <w:rPr>
+          <w:b/>
+          <w:bCs/>
+        </w:rPr>
+        <w:t>Example:</w:t>
+      </w:r>
+      <w:r>
+        <w:br/>
+      </w:r>
+      <w:r>
+        <w:rPr>
+          <w:rFonts w:ascii="Segoe UI Emoji" w:hAnsi="Segoe UI Emoji" w:cs="Segoe UI Emoji"/>
+        </w:rPr>
+        <w:t>✅</w:t>
+      </w:r>
+      <w:r>
+        <w:t xml:space="preserve"> Automating daily stock market data updates </w:t>
+      </w:r>
+      <w:r>
+        <w:rPr>
+          <w:rFonts w:ascii="Aptos" w:hAnsi="Aptos" w:cs="Aptos"/>
+        </w:rPr>
+        <w:t>→</w:t>
+      </w:r>
+      <w:r>
+        <w:t xml:space="preserve"> Best in Python</w:t>
+      </w:r>
+    </w:p>
+    <w:p>
+      <w:r>
+        <w:pict w14:anchorId="2312E525">
+          <v:rect id="_x0000_i1117" style="width:0;height:1.5pt" o:hralign="center" o:hrstd="t" o:hr="t" fillcolor="#a0a0a0" stroked="f"/>
+        </w:pict>
+      </w:r>
+    </w:p>
+    <w:p>
+      <w:pPr>
+        <w:rPr>
+          <w:b/>
+          <w:bCs/>
+        </w:rPr>
+      </w:pPr>
+      <w:r>
+        <w:rPr>
+          <w:rFonts w:ascii="Segoe UI Emoji" w:hAnsi="Segoe UI Emoji" w:cs="Segoe UI Emoji"/>
+          <w:b/>
+          <w:bCs/>
+        </w:rPr>
+        <w:t>🔹</w:t>
+      </w:r>
+      <w:r>
+        <w:rPr>
+          <w:b/>
+          <w:bCs/>
+        </w:rPr>
+        <w:t xml:space="preserve"> 5. Working with Multiple Data Sources</w:t>
+      </w:r>
+    </w:p>
+    <w:p>
+      <w:pPr>
+        <w:numPr>
+          <w:ilvl w:val="0"/>
+          <w:numId w:val="27"/>
+        </w:numPr>
+      </w:pPr>
+      <w:r>
+        <w:t xml:space="preserve">SQL works </w:t>
+      </w:r>
+      <w:r>
+        <w:rPr>
+          <w:b/>
+          <w:bCs/>
+        </w:rPr>
+        <w:t>only within relational databases</w:t>
+      </w:r>
+      <w:r>
+        <w:t>, but Python can:</w:t>
+      </w:r>
+      <w:r>
+        <w:br/>
+      </w:r>
+      <w:r>
+        <w:rPr>
+          <w:rFonts w:ascii="Segoe UI Emoji" w:hAnsi="Segoe UI Emoji" w:cs="Segoe UI Emoji"/>
+        </w:rPr>
+        <w:t>✅</w:t>
+      </w:r>
+      <w:r>
+        <w:t xml:space="preserve"> Merge </w:t>
+      </w:r>
+      <w:r>
+        <w:rPr>
+          <w:b/>
+          <w:bCs/>
+        </w:rPr>
+        <w:t>CSV, Excel, JSON, APIs, and NoSQL (MongoDB, Firebase, etc.)</w:t>
+      </w:r>
+      <w:r>
+        <w:br/>
+      </w:r>
+      <w:r>
+        <w:rPr>
+          <w:rFonts w:ascii="Segoe UI Emoji" w:hAnsi="Segoe UI Emoji" w:cs="Segoe UI Emoji"/>
+        </w:rPr>
+        <w:t>✅</w:t>
+      </w:r>
+      <w:r>
+        <w:t xml:space="preserve"> Perform complex joins across </w:t>
+      </w:r>
+      <w:r>
+        <w:rPr>
+          <w:b/>
+          <w:bCs/>
+        </w:rPr>
+        <w:t>multiple data sources</w:t>
+      </w:r>
+    </w:p>
+    <w:p>
+      <w:r>
+        <w:rPr>
+          <w:b/>
+          <w:bCs/>
+        </w:rPr>
+        <w:t>Example:</w:t>
+      </w:r>
+      <w:r>
+        <w:br/>
+      </w:r>
+      <w:r>
+        <w:rPr>
+          <w:rFonts w:ascii="Segoe UI Emoji" w:hAnsi="Segoe UI Emoji" w:cs="Segoe UI Emoji"/>
+        </w:rPr>
+        <w:t>✅</w:t>
+      </w:r>
+      <w:r>
+        <w:t xml:space="preserve"> Merging customer data from SQL + product data from a NoSQL database </w:t>
+      </w:r>
+      <w:r>
+        <w:rPr>
+          <w:rFonts w:ascii="Aptos" w:hAnsi="Aptos" w:cs="Aptos"/>
+        </w:rPr>
+        <w:t>→</w:t>
+      </w:r>
+      <w:r>
+        <w:t xml:space="preserve"> Best in Python</w:t>
+      </w:r>
+    </w:p>
+    <w:p>
+      <w:r>
+        <w:pict w14:anchorId="26ED8353">
+          <v:rect id="_x0000_i1118" style="width:0;height:1.5pt" o:hralign="center" o:hrstd="t" o:hr="t" fillcolor="#a0a0a0" stroked="f"/>
+        </w:pict>
+      </w:r>
+    </w:p>
+    <w:p>
+      <w:pPr>
+        <w:rPr>
+          <w:b/>
+          <w:bCs/>
+        </w:rPr>
+      </w:pPr>
+      <w:r>
+        <w:rPr>
+          <w:rFonts w:ascii="Segoe UI Emoji" w:hAnsi="Segoe UI Emoji" w:cs="Segoe UI Emoji"/>
+          <w:b/>
+          <w:bCs/>
+        </w:rPr>
+        <w:t>✅</w:t>
+      </w:r>
+      <w:r>
+        <w:rPr>
+          <w:b/>
+          <w:bCs/>
+        </w:rPr>
+        <w:t xml:space="preserve"> Use SQL When:</w:t>
+      </w:r>
+    </w:p>
+    <w:p>
+      <w:r>
+        <w:rPr>
+          <w:rFonts w:ascii="Segoe UI Emoji" w:hAnsi="Segoe UI Emoji" w:cs="Segoe UI Emoji"/>
+        </w:rPr>
+        <w:t>🔹</w:t>
+      </w:r>
+      <w:r>
+        <w:t xml:space="preserve"> Simple data retrieval (e.g., “Give me the top 10 customers”)</w:t>
+      </w:r>
+      <w:r>
+        <w:br/>
+      </w:r>
+      <w:r>
+        <w:rPr>
+          <w:rFonts w:ascii="Segoe UI Emoji" w:hAnsi="Segoe UI Emoji" w:cs="Segoe UI Emoji"/>
+        </w:rPr>
+        <w:t>🔹</w:t>
+      </w:r>
+      <w:r>
+        <w:t xml:space="preserve"> Filtering, sorting, and grouping large datasets quickly</w:t>
+      </w:r>
+      <w:r>
+        <w:br/>
+      </w:r>
+      <w:r>
+        <w:rPr>
+          <w:rFonts w:ascii="Segoe UI Emoji" w:hAnsi="Segoe UI Emoji" w:cs="Segoe UI Emoji"/>
+        </w:rPr>
+        <w:t>🔹</w:t>
+      </w:r>
+      <w:r>
+        <w:t xml:space="preserve"> Joining multiple tables efficiently</w:t>
+      </w:r>
+      <w:r>
+        <w:br/>
+      </w:r>
+      <w:r>
+        <w:rPr>
+          <w:rFonts w:ascii="Segoe UI Emoji" w:hAnsi="Segoe UI Emoji" w:cs="Segoe UI Emoji"/>
+        </w:rPr>
+        <w:t>🔹</w:t>
+      </w:r>
+      <w:r>
+        <w:t xml:space="preserve"> Handling structured, relational data</w:t>
+      </w:r>
+    </w:p>
+    <w:p>
+      <w:r>
+        <w:pict w14:anchorId="00D3DA8D">
+          <v:rect id="_x0000_i1119" style="width:0;height:1.5pt" o:hralign="center" o:hrstd="t" o:hr="t" fillcolor="#a0a0a0" stroked="f"/>
+        </w:pict>
+      </w:r>
+    </w:p>
+    <w:p>
+      <w:pPr>
+        <w:rPr>
+          <w:b/>
+          <w:bCs/>
+        </w:rPr>
+      </w:pPr>
+      <w:r>
+        <w:rPr>
+          <w:rFonts w:ascii="Segoe UI Emoji" w:hAnsi="Segoe UI Emoji" w:cs="Segoe UI Emoji"/>
+          <w:b/>
+          <w:bCs/>
+        </w:rPr>
+        <w:t>🚀</w:t>
+      </w:r>
+      <w:r>
+        <w:rPr>
+          <w:b/>
+          <w:bCs/>
+        </w:rPr>
+        <w:t xml:space="preserve"> When to Use Both?</w:t>
+      </w:r>
+    </w:p>
+    <w:p>
+      <w:r>
+        <w:lastRenderedPageBreak/>
+        <w:t>1️</w:t>
+      </w:r>
+      <w:r>
+        <w:rPr>
+          <w:rFonts w:ascii="Segoe UI Symbol" w:hAnsi="Segoe UI Symbol" w:cs="Segoe UI Symbol"/>
+        </w:rPr>
+        <w:t>⃣</w:t>
+      </w:r>
+      <w:r>
+        <w:t xml:space="preserve"> </w:t>
+      </w:r>
+      <w:r>
+        <w:rPr>
+          <w:b/>
+          <w:bCs/>
+        </w:rPr>
+        <w:t>SQL</w:t>
+      </w:r>
+      <w:r>
+        <w:t xml:space="preserve"> → Extract &amp; filter data from the database</w:t>
+      </w:r>
+      <w:r>
+        <w:br/>
+        <w:t>2️</w:t>
+      </w:r>
+      <w:r>
+        <w:rPr>
+          <w:rFonts w:ascii="Segoe UI Symbol" w:hAnsi="Segoe UI Symbol" w:cs="Segoe UI Symbol"/>
+        </w:rPr>
+        <w:t>⃣</w:t>
+      </w:r>
+      <w:r>
+        <w:t xml:space="preserve"> </w:t>
+      </w:r>
+      <w:r>
+        <w:rPr>
+          <w:b/>
+          <w:bCs/>
+        </w:rPr>
+        <w:t>Python</w:t>
+      </w:r>
+      <w:r>
+        <w:t xml:space="preserve"> → Perform advanced analysis &amp; visualization</w:t>
+      </w:r>
+    </w:p>
+    <w:p/>
+    <w:p>
+      <w:pPr>
+        <w:rPr>
           <w:lang w:val="en-US"/>
         </w:rPr>
       </w:pPr>
@@ -3334,6 +6270,602 @@
     </w:lvl>
   </w:abstractNum>
   <w:abstractNum w:abstractNumId="1" w15:restartNumberingAfterBreak="0">
+    <w:nsid w:val="028025DA"/>
+    <w:multiLevelType w:val="multilevel"/>
+    <w:tmpl w:val="BCE2A40E"/>
+    <w:lvl w:ilvl="0">
+      <w:start w:val="1"/>
+      <w:numFmt w:val="bullet"/>
+      <w:lvlText w:val=""/>
+      <w:lvlJc w:val="left"/>
+      <w:pPr>
+        <w:tabs>
+          <w:tab w:val="num" w:pos="720"/>
+        </w:tabs>
+        <w:ind w:left="720" w:hanging="360"/>
+      </w:pPr>
+      <w:rPr>
+        <w:rFonts w:ascii="Symbol" w:hAnsi="Symbol" w:hint="default"/>
+        <w:sz w:val="20"/>
+      </w:rPr>
+    </w:lvl>
+    <w:lvl w:ilvl="1" w:tentative="1">
+      <w:start w:val="1"/>
+      <w:numFmt w:val="bullet"/>
+      <w:lvlText w:val="o"/>
+      <w:lvlJc w:val="left"/>
+      <w:pPr>
+        <w:tabs>
+          <w:tab w:val="num" w:pos="1440"/>
+        </w:tabs>
+        <w:ind w:left="1440" w:hanging="360"/>
+      </w:pPr>
+      <w:rPr>
+        <w:rFonts w:ascii="Courier New" w:hAnsi="Courier New" w:hint="default"/>
+        <w:sz w:val="20"/>
+      </w:rPr>
+    </w:lvl>
+    <w:lvl w:ilvl="2" w:tentative="1">
+      <w:start w:val="1"/>
+      <w:numFmt w:val="bullet"/>
+      <w:lvlText w:val=""/>
+      <w:lvlJc w:val="left"/>
+      <w:pPr>
+        <w:tabs>
+          <w:tab w:val="num" w:pos="2160"/>
+        </w:tabs>
+        <w:ind w:left="2160" w:hanging="360"/>
+      </w:pPr>
+      <w:rPr>
+        <w:rFonts w:ascii="Wingdings" w:hAnsi="Wingdings" w:hint="default"/>
+        <w:sz w:val="20"/>
+      </w:rPr>
+    </w:lvl>
+    <w:lvl w:ilvl="3" w:tentative="1">
+      <w:start w:val="1"/>
+      <w:numFmt w:val="bullet"/>
+      <w:lvlText w:val=""/>
+      <w:lvlJc w:val="left"/>
+      <w:pPr>
+        <w:tabs>
+          <w:tab w:val="num" w:pos="2880"/>
+        </w:tabs>
+        <w:ind w:left="2880" w:hanging="360"/>
+      </w:pPr>
+      <w:rPr>
+        <w:rFonts w:ascii="Wingdings" w:hAnsi="Wingdings" w:hint="default"/>
+        <w:sz w:val="20"/>
+      </w:rPr>
+    </w:lvl>
+    <w:lvl w:ilvl="4" w:tentative="1">
+      <w:start w:val="1"/>
+      <w:numFmt w:val="bullet"/>
+      <w:lvlText w:val=""/>
+      <w:lvlJc w:val="left"/>
+      <w:pPr>
+        <w:tabs>
+          <w:tab w:val="num" w:pos="3600"/>
+        </w:tabs>
+        <w:ind w:left="3600" w:hanging="360"/>
+      </w:pPr>
+      <w:rPr>
+        <w:rFonts w:ascii="Wingdings" w:hAnsi="Wingdings" w:hint="default"/>
+        <w:sz w:val="20"/>
+      </w:rPr>
+    </w:lvl>
+    <w:lvl w:ilvl="5" w:tentative="1">
+      <w:start w:val="1"/>
+      <w:numFmt w:val="bullet"/>
+      <w:lvlText w:val=""/>
+      <w:lvlJc w:val="left"/>
+      <w:pPr>
+        <w:tabs>
+          <w:tab w:val="num" w:pos="4320"/>
+        </w:tabs>
+        <w:ind w:left="4320" w:hanging="360"/>
+      </w:pPr>
+      <w:rPr>
+        <w:rFonts w:ascii="Wingdings" w:hAnsi="Wingdings" w:hint="default"/>
+        <w:sz w:val="20"/>
+      </w:rPr>
+    </w:lvl>
+    <w:lvl w:ilvl="6" w:tentative="1">
+      <w:start w:val="1"/>
+      <w:numFmt w:val="bullet"/>
+      <w:lvlText w:val=""/>
+      <w:lvlJc w:val="left"/>
+      <w:pPr>
+        <w:tabs>
+          <w:tab w:val="num" w:pos="5040"/>
+        </w:tabs>
+        <w:ind w:left="5040" w:hanging="360"/>
+      </w:pPr>
+      <w:rPr>
+        <w:rFonts w:ascii="Wingdings" w:hAnsi="Wingdings" w:hint="default"/>
+        <w:sz w:val="20"/>
+      </w:rPr>
+    </w:lvl>
+    <w:lvl w:ilvl="7" w:tentative="1">
+      <w:start w:val="1"/>
+      <w:numFmt w:val="bullet"/>
+      <w:lvlText w:val=""/>
+      <w:lvlJc w:val="left"/>
+      <w:pPr>
+        <w:tabs>
+          <w:tab w:val="num" w:pos="5760"/>
+        </w:tabs>
+        <w:ind w:left="5760" w:hanging="360"/>
+      </w:pPr>
+      <w:rPr>
+        <w:rFonts w:ascii="Wingdings" w:hAnsi="Wingdings" w:hint="default"/>
+        <w:sz w:val="20"/>
+      </w:rPr>
+    </w:lvl>
+    <w:lvl w:ilvl="8" w:tentative="1">
+      <w:start w:val="1"/>
+      <w:numFmt w:val="bullet"/>
+      <w:lvlText w:val=""/>
+      <w:lvlJc w:val="left"/>
+      <w:pPr>
+        <w:tabs>
+          <w:tab w:val="num" w:pos="6480"/>
+        </w:tabs>
+        <w:ind w:left="6480" w:hanging="360"/>
+      </w:pPr>
+      <w:rPr>
+        <w:rFonts w:ascii="Wingdings" w:hAnsi="Wingdings" w:hint="default"/>
+        <w:sz w:val="20"/>
+      </w:rPr>
+    </w:lvl>
+  </w:abstractNum>
+  <w:abstractNum w:abstractNumId="2" w15:restartNumberingAfterBreak="0">
+    <w:nsid w:val="149678E2"/>
+    <w:multiLevelType w:val="multilevel"/>
+    <w:tmpl w:val="83ACE138"/>
+    <w:lvl w:ilvl="0">
+      <w:start w:val="1"/>
+      <w:numFmt w:val="bullet"/>
+      <w:lvlText w:val=""/>
+      <w:lvlJc w:val="left"/>
+      <w:pPr>
+        <w:tabs>
+          <w:tab w:val="num" w:pos="720"/>
+        </w:tabs>
+        <w:ind w:left="720" w:hanging="360"/>
+      </w:pPr>
+      <w:rPr>
+        <w:rFonts w:ascii="Symbol" w:hAnsi="Symbol" w:hint="default"/>
+        <w:sz w:val="20"/>
+      </w:rPr>
+    </w:lvl>
+    <w:lvl w:ilvl="1" w:tentative="1">
+      <w:start w:val="1"/>
+      <w:numFmt w:val="bullet"/>
+      <w:lvlText w:val="o"/>
+      <w:lvlJc w:val="left"/>
+      <w:pPr>
+        <w:tabs>
+          <w:tab w:val="num" w:pos="1440"/>
+        </w:tabs>
+        <w:ind w:left="1440" w:hanging="360"/>
+      </w:pPr>
+      <w:rPr>
+        <w:rFonts w:ascii="Courier New" w:hAnsi="Courier New" w:hint="default"/>
+        <w:sz w:val="20"/>
+      </w:rPr>
+    </w:lvl>
+    <w:lvl w:ilvl="2" w:tentative="1">
+      <w:start w:val="1"/>
+      <w:numFmt w:val="bullet"/>
+      <w:lvlText w:val=""/>
+      <w:lvlJc w:val="left"/>
+      <w:pPr>
+        <w:tabs>
+          <w:tab w:val="num" w:pos="2160"/>
+        </w:tabs>
+        <w:ind w:left="2160" w:hanging="360"/>
+      </w:pPr>
+      <w:rPr>
+        <w:rFonts w:ascii="Wingdings" w:hAnsi="Wingdings" w:hint="default"/>
+        <w:sz w:val="20"/>
+      </w:rPr>
+    </w:lvl>
+    <w:lvl w:ilvl="3" w:tentative="1">
+      <w:start w:val="1"/>
+      <w:numFmt w:val="bullet"/>
+      <w:lvlText w:val=""/>
+      <w:lvlJc w:val="left"/>
+      <w:pPr>
+        <w:tabs>
+          <w:tab w:val="num" w:pos="2880"/>
+        </w:tabs>
+        <w:ind w:left="2880" w:hanging="360"/>
+      </w:pPr>
+      <w:rPr>
+        <w:rFonts w:ascii="Wingdings" w:hAnsi="Wingdings" w:hint="default"/>
+        <w:sz w:val="20"/>
+      </w:rPr>
+    </w:lvl>
+    <w:lvl w:ilvl="4" w:tentative="1">
+      <w:start w:val="1"/>
+      <w:numFmt w:val="bullet"/>
+      <w:lvlText w:val=""/>
+      <w:lvlJc w:val="left"/>
+      <w:pPr>
+        <w:tabs>
+          <w:tab w:val="num" w:pos="3600"/>
+        </w:tabs>
+        <w:ind w:left="3600" w:hanging="360"/>
+      </w:pPr>
+      <w:rPr>
+        <w:rFonts w:ascii="Wingdings" w:hAnsi="Wingdings" w:hint="default"/>
+        <w:sz w:val="20"/>
+      </w:rPr>
+    </w:lvl>
+    <w:lvl w:ilvl="5" w:tentative="1">
+      <w:start w:val="1"/>
+      <w:numFmt w:val="bullet"/>
+      <w:lvlText w:val=""/>
+      <w:lvlJc w:val="left"/>
+      <w:pPr>
+        <w:tabs>
+          <w:tab w:val="num" w:pos="4320"/>
+        </w:tabs>
+        <w:ind w:left="4320" w:hanging="360"/>
+      </w:pPr>
+      <w:rPr>
+        <w:rFonts w:ascii="Wingdings" w:hAnsi="Wingdings" w:hint="default"/>
+        <w:sz w:val="20"/>
+      </w:rPr>
+    </w:lvl>
+    <w:lvl w:ilvl="6" w:tentative="1">
+      <w:start w:val="1"/>
+      <w:numFmt w:val="bullet"/>
+      <w:lvlText w:val=""/>
+      <w:lvlJc w:val="left"/>
+      <w:pPr>
+        <w:tabs>
+          <w:tab w:val="num" w:pos="5040"/>
+        </w:tabs>
+        <w:ind w:left="5040" w:hanging="360"/>
+      </w:pPr>
+      <w:rPr>
+        <w:rFonts w:ascii="Wingdings" w:hAnsi="Wingdings" w:hint="default"/>
+        <w:sz w:val="20"/>
+      </w:rPr>
+    </w:lvl>
+    <w:lvl w:ilvl="7" w:tentative="1">
+      <w:start w:val="1"/>
+      <w:numFmt w:val="bullet"/>
+      <w:lvlText w:val=""/>
+      <w:lvlJc w:val="left"/>
+      <w:pPr>
+        <w:tabs>
+          <w:tab w:val="num" w:pos="5760"/>
+        </w:tabs>
+        <w:ind w:left="5760" w:hanging="360"/>
+      </w:pPr>
+      <w:rPr>
+        <w:rFonts w:ascii="Wingdings" w:hAnsi="Wingdings" w:hint="default"/>
+        <w:sz w:val="20"/>
+      </w:rPr>
+    </w:lvl>
+    <w:lvl w:ilvl="8" w:tentative="1">
+      <w:start w:val="1"/>
+      <w:numFmt w:val="bullet"/>
+      <w:lvlText w:val=""/>
+      <w:lvlJc w:val="left"/>
+      <w:pPr>
+        <w:tabs>
+          <w:tab w:val="num" w:pos="6480"/>
+        </w:tabs>
+        <w:ind w:left="6480" w:hanging="360"/>
+      </w:pPr>
+      <w:rPr>
+        <w:rFonts w:ascii="Wingdings" w:hAnsi="Wingdings" w:hint="default"/>
+        <w:sz w:val="20"/>
+      </w:rPr>
+    </w:lvl>
+  </w:abstractNum>
+  <w:abstractNum w:abstractNumId="3" w15:restartNumberingAfterBreak="0">
+    <w:nsid w:val="262167D6"/>
+    <w:multiLevelType w:val="multilevel"/>
+    <w:tmpl w:val="B6E05EF8"/>
+    <w:lvl w:ilvl="0">
+      <w:start w:val="1"/>
+      <w:numFmt w:val="bullet"/>
+      <w:lvlText w:val=""/>
+      <w:lvlJc w:val="left"/>
+      <w:pPr>
+        <w:tabs>
+          <w:tab w:val="num" w:pos="720"/>
+        </w:tabs>
+        <w:ind w:left="720" w:hanging="360"/>
+      </w:pPr>
+      <w:rPr>
+        <w:rFonts w:ascii="Symbol" w:hAnsi="Symbol" w:hint="default"/>
+        <w:sz w:val="20"/>
+      </w:rPr>
+    </w:lvl>
+    <w:lvl w:ilvl="1" w:tentative="1">
+      <w:start w:val="1"/>
+      <w:numFmt w:val="bullet"/>
+      <w:lvlText w:val="o"/>
+      <w:lvlJc w:val="left"/>
+      <w:pPr>
+        <w:tabs>
+          <w:tab w:val="num" w:pos="1440"/>
+        </w:tabs>
+        <w:ind w:left="1440" w:hanging="360"/>
+      </w:pPr>
+      <w:rPr>
+        <w:rFonts w:ascii="Courier New" w:hAnsi="Courier New" w:hint="default"/>
+        <w:sz w:val="20"/>
+      </w:rPr>
+    </w:lvl>
+    <w:lvl w:ilvl="2" w:tentative="1">
+      <w:start w:val="1"/>
+      <w:numFmt w:val="bullet"/>
+      <w:lvlText w:val=""/>
+      <w:lvlJc w:val="left"/>
+      <w:pPr>
+        <w:tabs>
+          <w:tab w:val="num" w:pos="2160"/>
+        </w:tabs>
+        <w:ind w:left="2160" w:hanging="360"/>
+      </w:pPr>
+      <w:rPr>
+        <w:rFonts w:ascii="Wingdings" w:hAnsi="Wingdings" w:hint="default"/>
+        <w:sz w:val="20"/>
+      </w:rPr>
+    </w:lvl>
+    <w:lvl w:ilvl="3" w:tentative="1">
+      <w:start w:val="1"/>
+      <w:numFmt w:val="bullet"/>
+      <w:lvlText w:val=""/>
+      <w:lvlJc w:val="left"/>
+      <w:pPr>
+        <w:tabs>
+          <w:tab w:val="num" w:pos="2880"/>
+        </w:tabs>
+        <w:ind w:left="2880" w:hanging="360"/>
+      </w:pPr>
+      <w:rPr>
+        <w:rFonts w:ascii="Wingdings" w:hAnsi="Wingdings" w:hint="default"/>
+        <w:sz w:val="20"/>
+      </w:rPr>
+    </w:lvl>
+    <w:lvl w:ilvl="4" w:tentative="1">
+      <w:start w:val="1"/>
+      <w:numFmt w:val="bullet"/>
+      <w:lvlText w:val=""/>
+      <w:lvlJc w:val="left"/>
+      <w:pPr>
+        <w:tabs>
+          <w:tab w:val="num" w:pos="3600"/>
+        </w:tabs>
+        <w:ind w:left="3600" w:hanging="360"/>
+      </w:pPr>
+      <w:rPr>
+        <w:rFonts w:ascii="Wingdings" w:hAnsi="Wingdings" w:hint="default"/>
+        <w:sz w:val="20"/>
+      </w:rPr>
+    </w:lvl>
+    <w:lvl w:ilvl="5" w:tentative="1">
+      <w:start w:val="1"/>
+      <w:numFmt w:val="bullet"/>
+      <w:lvlText w:val=""/>
+      <w:lvlJc w:val="left"/>
+      <w:pPr>
+        <w:tabs>
+          <w:tab w:val="num" w:pos="4320"/>
+        </w:tabs>
+        <w:ind w:left="4320" w:hanging="360"/>
+      </w:pPr>
+      <w:rPr>
+        <w:rFonts w:ascii="Wingdings" w:hAnsi="Wingdings" w:hint="default"/>
+        <w:sz w:val="20"/>
+      </w:rPr>
+    </w:lvl>
+    <w:lvl w:ilvl="6" w:tentative="1">
+      <w:start w:val="1"/>
+      <w:numFmt w:val="bullet"/>
+      <w:lvlText w:val=""/>
+      <w:lvlJc w:val="left"/>
+      <w:pPr>
+        <w:tabs>
+          <w:tab w:val="num" w:pos="5040"/>
+        </w:tabs>
+        <w:ind w:left="5040" w:hanging="360"/>
+      </w:pPr>
+      <w:rPr>
+        <w:rFonts w:ascii="Wingdings" w:hAnsi="Wingdings" w:hint="default"/>
+        <w:sz w:val="20"/>
+      </w:rPr>
+    </w:lvl>
+    <w:lvl w:ilvl="7" w:tentative="1">
+      <w:start w:val="1"/>
+      <w:numFmt w:val="bullet"/>
+      <w:lvlText w:val=""/>
+      <w:lvlJc w:val="left"/>
+      <w:pPr>
+        <w:tabs>
+          <w:tab w:val="num" w:pos="5760"/>
+        </w:tabs>
+        <w:ind w:left="5760" w:hanging="360"/>
+      </w:pPr>
+      <w:rPr>
+        <w:rFonts w:ascii="Wingdings" w:hAnsi="Wingdings" w:hint="default"/>
+        <w:sz w:val="20"/>
+      </w:rPr>
+    </w:lvl>
+    <w:lvl w:ilvl="8" w:tentative="1">
+      <w:start w:val="1"/>
+      <w:numFmt w:val="bullet"/>
+      <w:lvlText w:val=""/>
+      <w:lvlJc w:val="left"/>
+      <w:pPr>
+        <w:tabs>
+          <w:tab w:val="num" w:pos="6480"/>
+        </w:tabs>
+        <w:ind w:left="6480" w:hanging="360"/>
+      </w:pPr>
+      <w:rPr>
+        <w:rFonts w:ascii="Wingdings" w:hAnsi="Wingdings" w:hint="default"/>
+        <w:sz w:val="20"/>
+      </w:rPr>
+    </w:lvl>
+  </w:abstractNum>
+  <w:abstractNum w:abstractNumId="4" w15:restartNumberingAfterBreak="0">
+    <w:nsid w:val="2DF67002"/>
+    <w:multiLevelType w:val="multilevel"/>
+    <w:tmpl w:val="BBDEA80C"/>
+    <w:lvl w:ilvl="0">
+      <w:start w:val="1"/>
+      <w:numFmt w:val="bullet"/>
+      <w:lvlText w:val=""/>
+      <w:lvlJc w:val="left"/>
+      <w:pPr>
+        <w:tabs>
+          <w:tab w:val="num" w:pos="720"/>
+        </w:tabs>
+        <w:ind w:left="720" w:hanging="360"/>
+      </w:pPr>
+      <w:rPr>
+        <w:rFonts w:ascii="Symbol" w:hAnsi="Symbol" w:hint="default"/>
+        <w:sz w:val="20"/>
+      </w:rPr>
+    </w:lvl>
+    <w:lvl w:ilvl="1" w:tentative="1">
+      <w:start w:val="1"/>
+      <w:numFmt w:val="bullet"/>
+      <w:lvlText w:val="o"/>
+      <w:lvlJc w:val="left"/>
+      <w:pPr>
+        <w:tabs>
+          <w:tab w:val="num" w:pos="1440"/>
+        </w:tabs>
+        <w:ind w:left="1440" w:hanging="360"/>
+      </w:pPr>
+      <w:rPr>
+        <w:rFonts w:ascii="Courier New" w:hAnsi="Courier New" w:hint="default"/>
+        <w:sz w:val="20"/>
+      </w:rPr>
+    </w:lvl>
+    <w:lvl w:ilvl="2" w:tentative="1">
+      <w:start w:val="1"/>
+      <w:numFmt w:val="bullet"/>
+      <w:lvlText w:val=""/>
+      <w:lvlJc w:val="left"/>
+      <w:pPr>
+        <w:tabs>
+          <w:tab w:val="num" w:pos="2160"/>
+        </w:tabs>
+        <w:ind w:left="2160" w:hanging="360"/>
+      </w:pPr>
+      <w:rPr>
+        <w:rFonts w:ascii="Wingdings" w:hAnsi="Wingdings" w:hint="default"/>
+        <w:sz w:val="20"/>
+      </w:rPr>
+    </w:lvl>
+    <w:lvl w:ilvl="3" w:tentative="1">
+      <w:start w:val="1"/>
+      <w:numFmt w:val="bullet"/>
+      <w:lvlText w:val=""/>
+      <w:lvlJc w:val="left"/>
+      <w:pPr>
+        <w:tabs>
+          <w:tab w:val="num" w:pos="2880"/>
+        </w:tabs>
+        <w:ind w:left="2880" w:hanging="360"/>
+      </w:pPr>
+      <w:rPr>
+        <w:rFonts w:ascii="Wingdings" w:hAnsi="Wingdings" w:hint="default"/>
+        <w:sz w:val="20"/>
+      </w:rPr>
+    </w:lvl>
+    <w:lvl w:ilvl="4" w:tentative="1">
+      <w:start w:val="1"/>
+      <w:numFmt w:val="bullet"/>
+      <w:lvlText w:val=""/>
+      <w:lvlJc w:val="left"/>
+      <w:pPr>
+        <w:tabs>
+          <w:tab w:val="num" w:pos="3600"/>
+        </w:tabs>
+        <w:ind w:left="3600" w:hanging="360"/>
+      </w:pPr>
+      <w:rPr>
+        <w:rFonts w:ascii="Wingdings" w:hAnsi="Wingdings" w:hint="default"/>
+        <w:sz w:val="20"/>
+      </w:rPr>
+    </w:lvl>
+    <w:lvl w:ilvl="5" w:tentative="1">
+      <w:start w:val="1"/>
+      <w:numFmt w:val="bullet"/>
+      <w:lvlText w:val=""/>
+      <w:lvlJc w:val="left"/>
+      <w:pPr>
+        <w:tabs>
+          <w:tab w:val="num" w:pos="4320"/>
+        </w:tabs>
+        <w:ind w:left="4320" w:hanging="360"/>
+      </w:pPr>
+      <w:rPr>
+        <w:rFonts w:ascii="Wingdings" w:hAnsi="Wingdings" w:hint="default"/>
+        <w:sz w:val="20"/>
+      </w:rPr>
+    </w:lvl>
+    <w:lvl w:ilvl="6" w:tentative="1">
+      <w:start w:val="1"/>
+      <w:numFmt w:val="bullet"/>
+      <w:lvlText w:val=""/>
+      <w:lvlJc w:val="left"/>
+      <w:pPr>
+        <w:tabs>
+          <w:tab w:val="num" w:pos="5040"/>
+        </w:tabs>
+        <w:ind w:left="5040" w:hanging="360"/>
+      </w:pPr>
+      <w:rPr>
+        <w:rFonts w:ascii="Wingdings" w:hAnsi="Wingdings" w:hint="default"/>
+        <w:sz w:val="20"/>
+      </w:rPr>
+    </w:lvl>
+    <w:lvl w:ilvl="7" w:tentative="1">
+      <w:start w:val="1"/>
+      <w:numFmt w:val="bullet"/>
+      <w:lvlText w:val=""/>
+      <w:lvlJc w:val="left"/>
+      <w:pPr>
+        <w:tabs>
+          <w:tab w:val="num" w:pos="5760"/>
+        </w:tabs>
+        <w:ind w:left="5760" w:hanging="360"/>
+      </w:pPr>
+      <w:rPr>
+        <w:rFonts w:ascii="Wingdings" w:hAnsi="Wingdings" w:hint="default"/>
+        <w:sz w:val="20"/>
+      </w:rPr>
+    </w:lvl>
+    <w:lvl w:ilvl="8" w:tentative="1">
+      <w:start w:val="1"/>
+      <w:numFmt w:val="bullet"/>
+      <w:lvlText w:val=""/>
+      <w:lvlJc w:val="left"/>
+      <w:pPr>
+        <w:tabs>
+          <w:tab w:val="num" w:pos="6480"/>
+        </w:tabs>
+        <w:ind w:left="6480" w:hanging="360"/>
+      </w:pPr>
+      <w:rPr>
+        <w:rFonts w:ascii="Wingdings" w:hAnsi="Wingdings" w:hint="default"/>
+        <w:sz w:val="20"/>
+      </w:rPr>
+    </w:lvl>
+  </w:abstractNum>
+  <w:abstractNum w:abstractNumId="5" w15:restartNumberingAfterBreak="0">
     <w:nsid w:val="2E0C4D6C"/>
     <w:multiLevelType w:val="hybridMultilevel"/>
     <w:tmpl w:val="AE3E299E"/>
@@ -3422,7 +6954,752 @@
       </w:pPr>
     </w:lvl>
   </w:abstractNum>
-  <w:abstractNum w:abstractNumId="2" w15:restartNumberingAfterBreak="0">
+  <w:abstractNum w:abstractNumId="6" w15:restartNumberingAfterBreak="0">
+    <w:nsid w:val="37686246"/>
+    <w:multiLevelType w:val="multilevel"/>
+    <w:tmpl w:val="DD5C91FC"/>
+    <w:lvl w:ilvl="0">
+      <w:start w:val="1"/>
+      <w:numFmt w:val="bullet"/>
+      <w:lvlText w:val=""/>
+      <w:lvlJc w:val="left"/>
+      <w:pPr>
+        <w:tabs>
+          <w:tab w:val="num" w:pos="720"/>
+        </w:tabs>
+        <w:ind w:left="720" w:hanging="360"/>
+      </w:pPr>
+      <w:rPr>
+        <w:rFonts w:ascii="Symbol" w:hAnsi="Symbol" w:hint="default"/>
+        <w:sz w:val="20"/>
+      </w:rPr>
+    </w:lvl>
+    <w:lvl w:ilvl="1" w:tentative="1">
+      <w:start w:val="1"/>
+      <w:numFmt w:val="bullet"/>
+      <w:lvlText w:val="o"/>
+      <w:lvlJc w:val="left"/>
+      <w:pPr>
+        <w:tabs>
+          <w:tab w:val="num" w:pos="1440"/>
+        </w:tabs>
+        <w:ind w:left="1440" w:hanging="360"/>
+      </w:pPr>
+      <w:rPr>
+        <w:rFonts w:ascii="Courier New" w:hAnsi="Courier New" w:hint="default"/>
+        <w:sz w:val="20"/>
+      </w:rPr>
+    </w:lvl>
+    <w:lvl w:ilvl="2" w:tentative="1">
+      <w:start w:val="1"/>
+      <w:numFmt w:val="bullet"/>
+      <w:lvlText w:val=""/>
+      <w:lvlJc w:val="left"/>
+      <w:pPr>
+        <w:tabs>
+          <w:tab w:val="num" w:pos="2160"/>
+        </w:tabs>
+        <w:ind w:left="2160" w:hanging="360"/>
+      </w:pPr>
+      <w:rPr>
+        <w:rFonts w:ascii="Wingdings" w:hAnsi="Wingdings" w:hint="default"/>
+        <w:sz w:val="20"/>
+      </w:rPr>
+    </w:lvl>
+    <w:lvl w:ilvl="3" w:tentative="1">
+      <w:start w:val="1"/>
+      <w:numFmt w:val="bullet"/>
+      <w:lvlText w:val=""/>
+      <w:lvlJc w:val="left"/>
+      <w:pPr>
+        <w:tabs>
+          <w:tab w:val="num" w:pos="2880"/>
+        </w:tabs>
+        <w:ind w:left="2880" w:hanging="360"/>
+      </w:pPr>
+      <w:rPr>
+        <w:rFonts w:ascii="Wingdings" w:hAnsi="Wingdings" w:hint="default"/>
+        <w:sz w:val="20"/>
+      </w:rPr>
+    </w:lvl>
+    <w:lvl w:ilvl="4" w:tentative="1">
+      <w:start w:val="1"/>
+      <w:numFmt w:val="bullet"/>
+      <w:lvlText w:val=""/>
+      <w:lvlJc w:val="left"/>
+      <w:pPr>
+        <w:tabs>
+          <w:tab w:val="num" w:pos="3600"/>
+        </w:tabs>
+        <w:ind w:left="3600" w:hanging="360"/>
+      </w:pPr>
+      <w:rPr>
+        <w:rFonts w:ascii="Wingdings" w:hAnsi="Wingdings" w:hint="default"/>
+        <w:sz w:val="20"/>
+      </w:rPr>
+    </w:lvl>
+    <w:lvl w:ilvl="5" w:tentative="1">
+      <w:start w:val="1"/>
+      <w:numFmt w:val="bullet"/>
+      <w:lvlText w:val=""/>
+      <w:lvlJc w:val="left"/>
+      <w:pPr>
+        <w:tabs>
+          <w:tab w:val="num" w:pos="4320"/>
+        </w:tabs>
+        <w:ind w:left="4320" w:hanging="360"/>
+      </w:pPr>
+      <w:rPr>
+        <w:rFonts w:ascii="Wingdings" w:hAnsi="Wingdings" w:hint="default"/>
+        <w:sz w:val="20"/>
+      </w:rPr>
+    </w:lvl>
+    <w:lvl w:ilvl="6" w:tentative="1">
+      <w:start w:val="1"/>
+      <w:numFmt w:val="bullet"/>
+      <w:lvlText w:val=""/>
+      <w:lvlJc w:val="left"/>
+      <w:pPr>
+        <w:tabs>
+          <w:tab w:val="num" w:pos="5040"/>
+        </w:tabs>
+        <w:ind w:left="5040" w:hanging="360"/>
+      </w:pPr>
+      <w:rPr>
+        <w:rFonts w:ascii="Wingdings" w:hAnsi="Wingdings" w:hint="default"/>
+        <w:sz w:val="20"/>
+      </w:rPr>
+    </w:lvl>
+    <w:lvl w:ilvl="7" w:tentative="1">
+      <w:start w:val="1"/>
+      <w:numFmt w:val="bullet"/>
+      <w:lvlText w:val=""/>
+      <w:lvlJc w:val="left"/>
+      <w:pPr>
+        <w:tabs>
+          <w:tab w:val="num" w:pos="5760"/>
+        </w:tabs>
+        <w:ind w:left="5760" w:hanging="360"/>
+      </w:pPr>
+      <w:rPr>
+        <w:rFonts w:ascii="Wingdings" w:hAnsi="Wingdings" w:hint="default"/>
+        <w:sz w:val="20"/>
+      </w:rPr>
+    </w:lvl>
+    <w:lvl w:ilvl="8" w:tentative="1">
+      <w:start w:val="1"/>
+      <w:numFmt w:val="bullet"/>
+      <w:lvlText w:val=""/>
+      <w:lvlJc w:val="left"/>
+      <w:pPr>
+        <w:tabs>
+          <w:tab w:val="num" w:pos="6480"/>
+        </w:tabs>
+        <w:ind w:left="6480" w:hanging="360"/>
+      </w:pPr>
+      <w:rPr>
+        <w:rFonts w:ascii="Wingdings" w:hAnsi="Wingdings" w:hint="default"/>
+        <w:sz w:val="20"/>
+      </w:rPr>
+    </w:lvl>
+  </w:abstractNum>
+  <w:abstractNum w:abstractNumId="7" w15:restartNumberingAfterBreak="0">
+    <w:nsid w:val="379A4DC3"/>
+    <w:multiLevelType w:val="multilevel"/>
+    <w:tmpl w:val="E4C6263E"/>
+    <w:lvl w:ilvl="0">
+      <w:start w:val="1"/>
+      <w:numFmt w:val="bullet"/>
+      <w:lvlText w:val=""/>
+      <w:lvlJc w:val="left"/>
+      <w:pPr>
+        <w:tabs>
+          <w:tab w:val="num" w:pos="720"/>
+        </w:tabs>
+        <w:ind w:left="720" w:hanging="360"/>
+      </w:pPr>
+      <w:rPr>
+        <w:rFonts w:ascii="Symbol" w:hAnsi="Symbol" w:hint="default"/>
+        <w:sz w:val="20"/>
+      </w:rPr>
+    </w:lvl>
+    <w:lvl w:ilvl="1" w:tentative="1">
+      <w:start w:val="1"/>
+      <w:numFmt w:val="bullet"/>
+      <w:lvlText w:val="o"/>
+      <w:lvlJc w:val="left"/>
+      <w:pPr>
+        <w:tabs>
+          <w:tab w:val="num" w:pos="1440"/>
+        </w:tabs>
+        <w:ind w:left="1440" w:hanging="360"/>
+      </w:pPr>
+      <w:rPr>
+        <w:rFonts w:ascii="Courier New" w:hAnsi="Courier New" w:hint="default"/>
+        <w:sz w:val="20"/>
+      </w:rPr>
+    </w:lvl>
+    <w:lvl w:ilvl="2" w:tentative="1">
+      <w:start w:val="1"/>
+      <w:numFmt w:val="bullet"/>
+      <w:lvlText w:val=""/>
+      <w:lvlJc w:val="left"/>
+      <w:pPr>
+        <w:tabs>
+          <w:tab w:val="num" w:pos="2160"/>
+        </w:tabs>
+        <w:ind w:left="2160" w:hanging="360"/>
+      </w:pPr>
+      <w:rPr>
+        <w:rFonts w:ascii="Wingdings" w:hAnsi="Wingdings" w:hint="default"/>
+        <w:sz w:val="20"/>
+      </w:rPr>
+    </w:lvl>
+    <w:lvl w:ilvl="3" w:tentative="1">
+      <w:start w:val="1"/>
+      <w:numFmt w:val="bullet"/>
+      <w:lvlText w:val=""/>
+      <w:lvlJc w:val="left"/>
+      <w:pPr>
+        <w:tabs>
+          <w:tab w:val="num" w:pos="2880"/>
+        </w:tabs>
+        <w:ind w:left="2880" w:hanging="360"/>
+      </w:pPr>
+      <w:rPr>
+        <w:rFonts w:ascii="Wingdings" w:hAnsi="Wingdings" w:hint="default"/>
+        <w:sz w:val="20"/>
+      </w:rPr>
+    </w:lvl>
+    <w:lvl w:ilvl="4" w:tentative="1">
+      <w:start w:val="1"/>
+      <w:numFmt w:val="bullet"/>
+      <w:lvlText w:val=""/>
+      <w:lvlJc w:val="left"/>
+      <w:pPr>
+        <w:tabs>
+          <w:tab w:val="num" w:pos="3600"/>
+        </w:tabs>
+        <w:ind w:left="3600" w:hanging="360"/>
+      </w:pPr>
+      <w:rPr>
+        <w:rFonts w:ascii="Wingdings" w:hAnsi="Wingdings" w:hint="default"/>
+        <w:sz w:val="20"/>
+      </w:rPr>
+    </w:lvl>
+    <w:lvl w:ilvl="5" w:tentative="1">
+      <w:start w:val="1"/>
+      <w:numFmt w:val="bullet"/>
+      <w:lvlText w:val=""/>
+      <w:lvlJc w:val="left"/>
+      <w:pPr>
+        <w:tabs>
+          <w:tab w:val="num" w:pos="4320"/>
+        </w:tabs>
+        <w:ind w:left="4320" w:hanging="360"/>
+      </w:pPr>
+      <w:rPr>
+        <w:rFonts w:ascii="Wingdings" w:hAnsi="Wingdings" w:hint="default"/>
+        <w:sz w:val="20"/>
+      </w:rPr>
+    </w:lvl>
+    <w:lvl w:ilvl="6" w:tentative="1">
+      <w:start w:val="1"/>
+      <w:numFmt w:val="bullet"/>
+      <w:lvlText w:val=""/>
+      <w:lvlJc w:val="left"/>
+      <w:pPr>
+        <w:tabs>
+          <w:tab w:val="num" w:pos="5040"/>
+        </w:tabs>
+        <w:ind w:left="5040" w:hanging="360"/>
+      </w:pPr>
+      <w:rPr>
+        <w:rFonts w:ascii="Wingdings" w:hAnsi="Wingdings" w:hint="default"/>
+        <w:sz w:val="20"/>
+      </w:rPr>
+    </w:lvl>
+    <w:lvl w:ilvl="7" w:tentative="1">
+      <w:start w:val="1"/>
+      <w:numFmt w:val="bullet"/>
+      <w:lvlText w:val=""/>
+      <w:lvlJc w:val="left"/>
+      <w:pPr>
+        <w:tabs>
+          <w:tab w:val="num" w:pos="5760"/>
+        </w:tabs>
+        <w:ind w:left="5760" w:hanging="360"/>
+      </w:pPr>
+      <w:rPr>
+        <w:rFonts w:ascii="Wingdings" w:hAnsi="Wingdings" w:hint="default"/>
+        <w:sz w:val="20"/>
+      </w:rPr>
+    </w:lvl>
+    <w:lvl w:ilvl="8" w:tentative="1">
+      <w:start w:val="1"/>
+      <w:numFmt w:val="bullet"/>
+      <w:lvlText w:val=""/>
+      <w:lvlJc w:val="left"/>
+      <w:pPr>
+        <w:tabs>
+          <w:tab w:val="num" w:pos="6480"/>
+        </w:tabs>
+        <w:ind w:left="6480" w:hanging="360"/>
+      </w:pPr>
+      <w:rPr>
+        <w:rFonts w:ascii="Wingdings" w:hAnsi="Wingdings" w:hint="default"/>
+        <w:sz w:val="20"/>
+      </w:rPr>
+    </w:lvl>
+  </w:abstractNum>
+  <w:abstractNum w:abstractNumId="8" w15:restartNumberingAfterBreak="0">
+    <w:nsid w:val="3BAD1128"/>
+    <w:multiLevelType w:val="multilevel"/>
+    <w:tmpl w:val="C4E045D0"/>
+    <w:lvl w:ilvl="0">
+      <w:start w:val="1"/>
+      <w:numFmt w:val="bullet"/>
+      <w:lvlText w:val=""/>
+      <w:lvlJc w:val="left"/>
+      <w:pPr>
+        <w:tabs>
+          <w:tab w:val="num" w:pos="720"/>
+        </w:tabs>
+        <w:ind w:left="720" w:hanging="360"/>
+      </w:pPr>
+      <w:rPr>
+        <w:rFonts w:ascii="Symbol" w:hAnsi="Symbol" w:hint="default"/>
+        <w:sz w:val="20"/>
+      </w:rPr>
+    </w:lvl>
+    <w:lvl w:ilvl="1" w:tentative="1">
+      <w:start w:val="1"/>
+      <w:numFmt w:val="bullet"/>
+      <w:lvlText w:val="o"/>
+      <w:lvlJc w:val="left"/>
+      <w:pPr>
+        <w:tabs>
+          <w:tab w:val="num" w:pos="1440"/>
+        </w:tabs>
+        <w:ind w:left="1440" w:hanging="360"/>
+      </w:pPr>
+      <w:rPr>
+        <w:rFonts w:ascii="Courier New" w:hAnsi="Courier New" w:hint="default"/>
+        <w:sz w:val="20"/>
+      </w:rPr>
+    </w:lvl>
+    <w:lvl w:ilvl="2" w:tentative="1">
+      <w:start w:val="1"/>
+      <w:numFmt w:val="bullet"/>
+      <w:lvlText w:val=""/>
+      <w:lvlJc w:val="left"/>
+      <w:pPr>
+        <w:tabs>
+          <w:tab w:val="num" w:pos="2160"/>
+        </w:tabs>
+        <w:ind w:left="2160" w:hanging="360"/>
+      </w:pPr>
+      <w:rPr>
+        <w:rFonts w:ascii="Wingdings" w:hAnsi="Wingdings" w:hint="default"/>
+        <w:sz w:val="20"/>
+      </w:rPr>
+    </w:lvl>
+    <w:lvl w:ilvl="3" w:tentative="1">
+      <w:start w:val="1"/>
+      <w:numFmt w:val="bullet"/>
+      <w:lvlText w:val=""/>
+      <w:lvlJc w:val="left"/>
+      <w:pPr>
+        <w:tabs>
+          <w:tab w:val="num" w:pos="2880"/>
+        </w:tabs>
+        <w:ind w:left="2880" w:hanging="360"/>
+      </w:pPr>
+      <w:rPr>
+        <w:rFonts w:ascii="Wingdings" w:hAnsi="Wingdings" w:hint="default"/>
+        <w:sz w:val="20"/>
+      </w:rPr>
+    </w:lvl>
+    <w:lvl w:ilvl="4" w:tentative="1">
+      <w:start w:val="1"/>
+      <w:numFmt w:val="bullet"/>
+      <w:lvlText w:val=""/>
+      <w:lvlJc w:val="left"/>
+      <w:pPr>
+        <w:tabs>
+          <w:tab w:val="num" w:pos="3600"/>
+        </w:tabs>
+        <w:ind w:left="3600" w:hanging="360"/>
+      </w:pPr>
+      <w:rPr>
+        <w:rFonts w:ascii="Wingdings" w:hAnsi="Wingdings" w:hint="default"/>
+        <w:sz w:val="20"/>
+      </w:rPr>
+    </w:lvl>
+    <w:lvl w:ilvl="5" w:tentative="1">
+      <w:start w:val="1"/>
+      <w:numFmt w:val="bullet"/>
+      <w:lvlText w:val=""/>
+      <w:lvlJc w:val="left"/>
+      <w:pPr>
+        <w:tabs>
+          <w:tab w:val="num" w:pos="4320"/>
+        </w:tabs>
+        <w:ind w:left="4320" w:hanging="360"/>
+      </w:pPr>
+      <w:rPr>
+        <w:rFonts w:ascii="Wingdings" w:hAnsi="Wingdings" w:hint="default"/>
+        <w:sz w:val="20"/>
+      </w:rPr>
+    </w:lvl>
+    <w:lvl w:ilvl="6" w:tentative="1">
+      <w:start w:val="1"/>
+      <w:numFmt w:val="bullet"/>
+      <w:lvlText w:val=""/>
+      <w:lvlJc w:val="left"/>
+      <w:pPr>
+        <w:tabs>
+          <w:tab w:val="num" w:pos="5040"/>
+        </w:tabs>
+        <w:ind w:left="5040" w:hanging="360"/>
+      </w:pPr>
+      <w:rPr>
+        <w:rFonts w:ascii="Wingdings" w:hAnsi="Wingdings" w:hint="default"/>
+        <w:sz w:val="20"/>
+      </w:rPr>
+    </w:lvl>
+    <w:lvl w:ilvl="7" w:tentative="1">
+      <w:start w:val="1"/>
+      <w:numFmt w:val="bullet"/>
+      <w:lvlText w:val=""/>
+      <w:lvlJc w:val="left"/>
+      <w:pPr>
+        <w:tabs>
+          <w:tab w:val="num" w:pos="5760"/>
+        </w:tabs>
+        <w:ind w:left="5760" w:hanging="360"/>
+      </w:pPr>
+      <w:rPr>
+        <w:rFonts w:ascii="Wingdings" w:hAnsi="Wingdings" w:hint="default"/>
+        <w:sz w:val="20"/>
+      </w:rPr>
+    </w:lvl>
+    <w:lvl w:ilvl="8" w:tentative="1">
+      <w:start w:val="1"/>
+      <w:numFmt w:val="bullet"/>
+      <w:lvlText w:val=""/>
+      <w:lvlJc w:val="left"/>
+      <w:pPr>
+        <w:tabs>
+          <w:tab w:val="num" w:pos="6480"/>
+        </w:tabs>
+        <w:ind w:left="6480" w:hanging="360"/>
+      </w:pPr>
+      <w:rPr>
+        <w:rFonts w:ascii="Wingdings" w:hAnsi="Wingdings" w:hint="default"/>
+        <w:sz w:val="20"/>
+      </w:rPr>
+    </w:lvl>
+  </w:abstractNum>
+  <w:abstractNum w:abstractNumId="9" w15:restartNumberingAfterBreak="0">
+    <w:nsid w:val="3E2B42E0"/>
+    <w:multiLevelType w:val="multilevel"/>
+    <w:tmpl w:val="7ACC7DB6"/>
+    <w:lvl w:ilvl="0">
+      <w:start w:val="1"/>
+      <w:numFmt w:val="bullet"/>
+      <w:lvlText w:val=""/>
+      <w:lvlJc w:val="left"/>
+      <w:pPr>
+        <w:tabs>
+          <w:tab w:val="num" w:pos="720"/>
+        </w:tabs>
+        <w:ind w:left="720" w:hanging="360"/>
+      </w:pPr>
+      <w:rPr>
+        <w:rFonts w:ascii="Symbol" w:hAnsi="Symbol" w:hint="default"/>
+        <w:sz w:val="20"/>
+      </w:rPr>
+    </w:lvl>
+    <w:lvl w:ilvl="1" w:tentative="1">
+      <w:start w:val="1"/>
+      <w:numFmt w:val="bullet"/>
+      <w:lvlText w:val="o"/>
+      <w:lvlJc w:val="left"/>
+      <w:pPr>
+        <w:tabs>
+          <w:tab w:val="num" w:pos="1440"/>
+        </w:tabs>
+        <w:ind w:left="1440" w:hanging="360"/>
+      </w:pPr>
+      <w:rPr>
+        <w:rFonts w:ascii="Courier New" w:hAnsi="Courier New" w:hint="default"/>
+        <w:sz w:val="20"/>
+      </w:rPr>
+    </w:lvl>
+    <w:lvl w:ilvl="2" w:tentative="1">
+      <w:start w:val="1"/>
+      <w:numFmt w:val="bullet"/>
+      <w:lvlText w:val=""/>
+      <w:lvlJc w:val="left"/>
+      <w:pPr>
+        <w:tabs>
+          <w:tab w:val="num" w:pos="2160"/>
+        </w:tabs>
+        <w:ind w:left="2160" w:hanging="360"/>
+      </w:pPr>
+      <w:rPr>
+        <w:rFonts w:ascii="Wingdings" w:hAnsi="Wingdings" w:hint="default"/>
+        <w:sz w:val="20"/>
+      </w:rPr>
+    </w:lvl>
+    <w:lvl w:ilvl="3" w:tentative="1">
+      <w:start w:val="1"/>
+      <w:numFmt w:val="bullet"/>
+      <w:lvlText w:val=""/>
+      <w:lvlJc w:val="left"/>
+      <w:pPr>
+        <w:tabs>
+          <w:tab w:val="num" w:pos="2880"/>
+        </w:tabs>
+        <w:ind w:left="2880" w:hanging="360"/>
+      </w:pPr>
+      <w:rPr>
+        <w:rFonts w:ascii="Wingdings" w:hAnsi="Wingdings" w:hint="default"/>
+        <w:sz w:val="20"/>
+      </w:rPr>
+    </w:lvl>
+    <w:lvl w:ilvl="4" w:tentative="1">
+      <w:start w:val="1"/>
+      <w:numFmt w:val="bullet"/>
+      <w:lvlText w:val=""/>
+      <w:lvlJc w:val="left"/>
+      <w:pPr>
+        <w:tabs>
+          <w:tab w:val="num" w:pos="3600"/>
+        </w:tabs>
+        <w:ind w:left="3600" w:hanging="360"/>
+      </w:pPr>
+      <w:rPr>
+        <w:rFonts w:ascii="Wingdings" w:hAnsi="Wingdings" w:hint="default"/>
+        <w:sz w:val="20"/>
+      </w:rPr>
+    </w:lvl>
+    <w:lvl w:ilvl="5" w:tentative="1">
+      <w:start w:val="1"/>
+      <w:numFmt w:val="bullet"/>
+      <w:lvlText w:val=""/>
+      <w:lvlJc w:val="left"/>
+      <w:pPr>
+        <w:tabs>
+          <w:tab w:val="num" w:pos="4320"/>
+        </w:tabs>
+        <w:ind w:left="4320" w:hanging="360"/>
+      </w:pPr>
+      <w:rPr>
+        <w:rFonts w:ascii="Wingdings" w:hAnsi="Wingdings" w:hint="default"/>
+        <w:sz w:val="20"/>
+      </w:rPr>
+    </w:lvl>
+    <w:lvl w:ilvl="6" w:tentative="1">
+      <w:start w:val="1"/>
+      <w:numFmt w:val="bullet"/>
+      <w:lvlText w:val=""/>
+      <w:lvlJc w:val="left"/>
+      <w:pPr>
+        <w:tabs>
+          <w:tab w:val="num" w:pos="5040"/>
+        </w:tabs>
+        <w:ind w:left="5040" w:hanging="360"/>
+      </w:pPr>
+      <w:rPr>
+        <w:rFonts w:ascii="Wingdings" w:hAnsi="Wingdings" w:hint="default"/>
+        <w:sz w:val="20"/>
+      </w:rPr>
+    </w:lvl>
+    <w:lvl w:ilvl="7" w:tentative="1">
+      <w:start w:val="1"/>
+      <w:numFmt w:val="bullet"/>
+      <w:lvlText w:val=""/>
+      <w:lvlJc w:val="left"/>
+      <w:pPr>
+        <w:tabs>
+          <w:tab w:val="num" w:pos="5760"/>
+        </w:tabs>
+        <w:ind w:left="5760" w:hanging="360"/>
+      </w:pPr>
+      <w:rPr>
+        <w:rFonts w:ascii="Wingdings" w:hAnsi="Wingdings" w:hint="default"/>
+        <w:sz w:val="20"/>
+      </w:rPr>
+    </w:lvl>
+    <w:lvl w:ilvl="8" w:tentative="1">
+      <w:start w:val="1"/>
+      <w:numFmt w:val="bullet"/>
+      <w:lvlText w:val=""/>
+      <w:lvlJc w:val="left"/>
+      <w:pPr>
+        <w:tabs>
+          <w:tab w:val="num" w:pos="6480"/>
+        </w:tabs>
+        <w:ind w:left="6480" w:hanging="360"/>
+      </w:pPr>
+      <w:rPr>
+        <w:rFonts w:ascii="Wingdings" w:hAnsi="Wingdings" w:hint="default"/>
+        <w:sz w:val="20"/>
+      </w:rPr>
+    </w:lvl>
+  </w:abstractNum>
+  <w:abstractNum w:abstractNumId="10" w15:restartNumberingAfterBreak="0">
+    <w:nsid w:val="46265FAA"/>
+    <w:multiLevelType w:val="multilevel"/>
+    <w:tmpl w:val="7B48F0FC"/>
+    <w:lvl w:ilvl="0">
+      <w:start w:val="1"/>
+      <w:numFmt w:val="bullet"/>
+      <w:lvlText w:val=""/>
+      <w:lvlJc w:val="left"/>
+      <w:pPr>
+        <w:tabs>
+          <w:tab w:val="num" w:pos="720"/>
+        </w:tabs>
+        <w:ind w:left="720" w:hanging="360"/>
+      </w:pPr>
+      <w:rPr>
+        <w:rFonts w:ascii="Symbol" w:hAnsi="Symbol" w:hint="default"/>
+        <w:sz w:val="20"/>
+      </w:rPr>
+    </w:lvl>
+    <w:lvl w:ilvl="1" w:tentative="1">
+      <w:start w:val="1"/>
+      <w:numFmt w:val="bullet"/>
+      <w:lvlText w:val="o"/>
+      <w:lvlJc w:val="left"/>
+      <w:pPr>
+        <w:tabs>
+          <w:tab w:val="num" w:pos="1440"/>
+        </w:tabs>
+        <w:ind w:left="1440" w:hanging="360"/>
+      </w:pPr>
+      <w:rPr>
+        <w:rFonts w:ascii="Courier New" w:hAnsi="Courier New" w:hint="default"/>
+        <w:sz w:val="20"/>
+      </w:rPr>
+    </w:lvl>
+    <w:lvl w:ilvl="2" w:tentative="1">
+      <w:start w:val="1"/>
+      <w:numFmt w:val="bullet"/>
+      <w:lvlText w:val=""/>
+      <w:lvlJc w:val="left"/>
+      <w:pPr>
+        <w:tabs>
+          <w:tab w:val="num" w:pos="2160"/>
+        </w:tabs>
+        <w:ind w:left="2160" w:hanging="360"/>
+      </w:pPr>
+      <w:rPr>
+        <w:rFonts w:ascii="Wingdings" w:hAnsi="Wingdings" w:hint="default"/>
+        <w:sz w:val="20"/>
+      </w:rPr>
+    </w:lvl>
+    <w:lvl w:ilvl="3" w:tentative="1">
+      <w:start w:val="1"/>
+      <w:numFmt w:val="bullet"/>
+      <w:lvlText w:val=""/>
+      <w:lvlJc w:val="left"/>
+      <w:pPr>
+        <w:tabs>
+          <w:tab w:val="num" w:pos="2880"/>
+        </w:tabs>
+        <w:ind w:left="2880" w:hanging="360"/>
+      </w:pPr>
+      <w:rPr>
+        <w:rFonts w:ascii="Wingdings" w:hAnsi="Wingdings" w:hint="default"/>
+        <w:sz w:val="20"/>
+      </w:rPr>
+    </w:lvl>
+    <w:lvl w:ilvl="4" w:tentative="1">
+      <w:start w:val="1"/>
+      <w:numFmt w:val="bullet"/>
+      <w:lvlText w:val=""/>
+      <w:lvlJc w:val="left"/>
+      <w:pPr>
+        <w:tabs>
+          <w:tab w:val="num" w:pos="3600"/>
+        </w:tabs>
+        <w:ind w:left="3600" w:hanging="360"/>
+      </w:pPr>
+      <w:rPr>
+        <w:rFonts w:ascii="Wingdings" w:hAnsi="Wingdings" w:hint="default"/>
+        <w:sz w:val="20"/>
+      </w:rPr>
+    </w:lvl>
+    <w:lvl w:ilvl="5" w:tentative="1">
+      <w:start w:val="1"/>
+      <w:numFmt w:val="bullet"/>
+      <w:lvlText w:val=""/>
+      <w:lvlJc w:val="left"/>
+      <w:pPr>
+        <w:tabs>
+          <w:tab w:val="num" w:pos="4320"/>
+        </w:tabs>
+        <w:ind w:left="4320" w:hanging="360"/>
+      </w:pPr>
+      <w:rPr>
+        <w:rFonts w:ascii="Wingdings" w:hAnsi="Wingdings" w:hint="default"/>
+        <w:sz w:val="20"/>
+      </w:rPr>
+    </w:lvl>
+    <w:lvl w:ilvl="6" w:tentative="1">
+      <w:start w:val="1"/>
+      <w:numFmt w:val="bullet"/>
+      <w:lvlText w:val=""/>
+      <w:lvlJc w:val="left"/>
+      <w:pPr>
+        <w:tabs>
+          <w:tab w:val="num" w:pos="5040"/>
+        </w:tabs>
+        <w:ind w:left="5040" w:hanging="360"/>
+      </w:pPr>
+      <w:rPr>
+        <w:rFonts w:ascii="Wingdings" w:hAnsi="Wingdings" w:hint="default"/>
+        <w:sz w:val="20"/>
+      </w:rPr>
+    </w:lvl>
+    <w:lvl w:ilvl="7" w:tentative="1">
+      <w:start w:val="1"/>
+      <w:numFmt w:val="bullet"/>
+      <w:lvlText w:val=""/>
+      <w:lvlJc w:val="left"/>
+      <w:pPr>
+        <w:tabs>
+          <w:tab w:val="num" w:pos="5760"/>
+        </w:tabs>
+        <w:ind w:left="5760" w:hanging="360"/>
+      </w:pPr>
+      <w:rPr>
+        <w:rFonts w:ascii="Wingdings" w:hAnsi="Wingdings" w:hint="default"/>
+        <w:sz w:val="20"/>
+      </w:rPr>
+    </w:lvl>
+    <w:lvl w:ilvl="8" w:tentative="1">
+      <w:start w:val="1"/>
+      <w:numFmt w:val="bullet"/>
+      <w:lvlText w:val=""/>
+      <w:lvlJc w:val="left"/>
+      <w:pPr>
+        <w:tabs>
+          <w:tab w:val="num" w:pos="6480"/>
+        </w:tabs>
+        <w:ind w:left="6480" w:hanging="360"/>
+      </w:pPr>
+      <w:rPr>
+        <w:rFonts w:ascii="Wingdings" w:hAnsi="Wingdings" w:hint="default"/>
+        <w:sz w:val="20"/>
+      </w:rPr>
+    </w:lvl>
+  </w:abstractNum>
+  <w:abstractNum w:abstractNumId="11" w15:restartNumberingAfterBreak="0">
     <w:nsid w:val="49A87104"/>
     <w:multiLevelType w:val="hybridMultilevel"/>
     <w:tmpl w:val="D4229466"/>
@@ -3511,7 +7788,156 @@
       </w:pPr>
     </w:lvl>
   </w:abstractNum>
-  <w:abstractNum w:abstractNumId="3" w15:restartNumberingAfterBreak="0">
+  <w:abstractNum w:abstractNumId="12" w15:restartNumberingAfterBreak="0">
+    <w:nsid w:val="4B1E7B62"/>
+    <w:multiLevelType w:val="multilevel"/>
+    <w:tmpl w:val="7F6CBD0A"/>
+    <w:lvl w:ilvl="0">
+      <w:start w:val="1"/>
+      <w:numFmt w:val="bullet"/>
+      <w:lvlText w:val=""/>
+      <w:lvlJc w:val="left"/>
+      <w:pPr>
+        <w:tabs>
+          <w:tab w:val="num" w:pos="720"/>
+        </w:tabs>
+        <w:ind w:left="720" w:hanging="360"/>
+      </w:pPr>
+      <w:rPr>
+        <w:rFonts w:ascii="Symbol" w:hAnsi="Symbol" w:hint="default"/>
+        <w:sz w:val="20"/>
+      </w:rPr>
+    </w:lvl>
+    <w:lvl w:ilvl="1" w:tentative="1">
+      <w:start w:val="1"/>
+      <w:numFmt w:val="bullet"/>
+      <w:lvlText w:val="o"/>
+      <w:lvlJc w:val="left"/>
+      <w:pPr>
+        <w:tabs>
+          <w:tab w:val="num" w:pos="1440"/>
+        </w:tabs>
+        <w:ind w:left="1440" w:hanging="360"/>
+      </w:pPr>
+      <w:rPr>
+        <w:rFonts w:ascii="Courier New" w:hAnsi="Courier New" w:hint="default"/>
+        <w:sz w:val="20"/>
+      </w:rPr>
+    </w:lvl>
+    <w:lvl w:ilvl="2" w:tentative="1">
+      <w:start w:val="1"/>
+      <w:numFmt w:val="bullet"/>
+      <w:lvlText w:val=""/>
+      <w:lvlJc w:val="left"/>
+      <w:pPr>
+        <w:tabs>
+          <w:tab w:val="num" w:pos="2160"/>
+        </w:tabs>
+        <w:ind w:left="2160" w:hanging="360"/>
+      </w:pPr>
+      <w:rPr>
+        <w:rFonts w:ascii="Wingdings" w:hAnsi="Wingdings" w:hint="default"/>
+        <w:sz w:val="20"/>
+      </w:rPr>
+    </w:lvl>
+    <w:lvl w:ilvl="3" w:tentative="1">
+      <w:start w:val="1"/>
+      <w:numFmt w:val="bullet"/>
+      <w:lvlText w:val=""/>
+      <w:lvlJc w:val="left"/>
+      <w:pPr>
+        <w:tabs>
+          <w:tab w:val="num" w:pos="2880"/>
+        </w:tabs>
+        <w:ind w:left="2880" w:hanging="360"/>
+      </w:pPr>
+      <w:rPr>
+        <w:rFonts w:ascii="Wingdings" w:hAnsi="Wingdings" w:hint="default"/>
+        <w:sz w:val="20"/>
+      </w:rPr>
+    </w:lvl>
+    <w:lvl w:ilvl="4" w:tentative="1">
+      <w:start w:val="1"/>
+      <w:numFmt w:val="bullet"/>
+      <w:lvlText w:val=""/>
+      <w:lvlJc w:val="left"/>
+      <w:pPr>
+        <w:tabs>
+          <w:tab w:val="num" w:pos="3600"/>
+        </w:tabs>
+        <w:ind w:left="3600" w:hanging="360"/>
+      </w:pPr>
+      <w:rPr>
+        <w:rFonts w:ascii="Wingdings" w:hAnsi="Wingdings" w:hint="default"/>
+        <w:sz w:val="20"/>
+      </w:rPr>
+    </w:lvl>
+    <w:lvl w:ilvl="5" w:tentative="1">
+      <w:start w:val="1"/>
+      <w:numFmt w:val="bullet"/>
+      <w:lvlText w:val=""/>
+      <w:lvlJc w:val="left"/>
+      <w:pPr>
+        <w:tabs>
+          <w:tab w:val="num" w:pos="4320"/>
+        </w:tabs>
+        <w:ind w:left="4320" w:hanging="360"/>
+      </w:pPr>
+      <w:rPr>
+        <w:rFonts w:ascii="Wingdings" w:hAnsi="Wingdings" w:hint="default"/>
+        <w:sz w:val="20"/>
+      </w:rPr>
+    </w:lvl>
+    <w:lvl w:ilvl="6" w:tentative="1">
+      <w:start w:val="1"/>
+      <w:numFmt w:val="bullet"/>
+      <w:lvlText w:val=""/>
+      <w:lvlJc w:val="left"/>
+      <w:pPr>
+        <w:tabs>
+          <w:tab w:val="num" w:pos="5040"/>
+        </w:tabs>
+        <w:ind w:left="5040" w:hanging="360"/>
+      </w:pPr>
+      <w:rPr>
+        <w:rFonts w:ascii="Wingdings" w:hAnsi="Wingdings" w:hint="default"/>
+        <w:sz w:val="20"/>
+      </w:rPr>
+    </w:lvl>
+    <w:lvl w:ilvl="7" w:tentative="1">
+      <w:start w:val="1"/>
+      <w:numFmt w:val="bullet"/>
+      <w:lvlText w:val=""/>
+      <w:lvlJc w:val="left"/>
+      <w:pPr>
+        <w:tabs>
+          <w:tab w:val="num" w:pos="5760"/>
+        </w:tabs>
+        <w:ind w:left="5760" w:hanging="360"/>
+      </w:pPr>
+      <w:rPr>
+        <w:rFonts w:ascii="Wingdings" w:hAnsi="Wingdings" w:hint="default"/>
+        <w:sz w:val="20"/>
+      </w:rPr>
+    </w:lvl>
+    <w:lvl w:ilvl="8" w:tentative="1">
+      <w:start w:val="1"/>
+      <w:numFmt w:val="bullet"/>
+      <w:lvlText w:val=""/>
+      <w:lvlJc w:val="left"/>
+      <w:pPr>
+        <w:tabs>
+          <w:tab w:val="num" w:pos="6480"/>
+        </w:tabs>
+        <w:ind w:left="6480" w:hanging="360"/>
+      </w:pPr>
+      <w:rPr>
+        <w:rFonts w:ascii="Wingdings" w:hAnsi="Wingdings" w:hint="default"/>
+        <w:sz w:val="20"/>
+      </w:rPr>
+    </w:lvl>
+  </w:abstractNum>
+  <w:abstractNum w:abstractNumId="13" w15:restartNumberingAfterBreak="0">
     <w:nsid w:val="4CFC1300"/>
     <w:multiLevelType w:val="multilevel"/>
     <w:tmpl w:val="1DA8387A"/>
@@ -3660,7 +8086,7 @@
       </w:rPr>
     </w:lvl>
   </w:abstractNum>
-  <w:abstractNum w:abstractNumId="4" w15:restartNumberingAfterBreak="0">
+  <w:abstractNum w:abstractNumId="14" w15:restartNumberingAfterBreak="0">
     <w:nsid w:val="54BC01FB"/>
     <w:multiLevelType w:val="multilevel"/>
     <w:tmpl w:val="53E28ACC"/>
@@ -3772,7 +8198,901 @@
       </w:pPr>
     </w:lvl>
   </w:abstractNum>
-  <w:abstractNum w:abstractNumId="5" w15:restartNumberingAfterBreak="0">
+  <w:abstractNum w:abstractNumId="15" w15:restartNumberingAfterBreak="0">
+    <w:nsid w:val="575F30B2"/>
+    <w:multiLevelType w:val="multilevel"/>
+    <w:tmpl w:val="A7AABDEA"/>
+    <w:lvl w:ilvl="0">
+      <w:start w:val="1"/>
+      <w:numFmt w:val="bullet"/>
+      <w:lvlText w:val=""/>
+      <w:lvlJc w:val="left"/>
+      <w:pPr>
+        <w:tabs>
+          <w:tab w:val="num" w:pos="720"/>
+        </w:tabs>
+        <w:ind w:left="720" w:hanging="360"/>
+      </w:pPr>
+      <w:rPr>
+        <w:rFonts w:ascii="Symbol" w:hAnsi="Symbol" w:hint="default"/>
+        <w:sz w:val="20"/>
+      </w:rPr>
+    </w:lvl>
+    <w:lvl w:ilvl="1" w:tentative="1">
+      <w:start w:val="1"/>
+      <w:numFmt w:val="bullet"/>
+      <w:lvlText w:val="o"/>
+      <w:lvlJc w:val="left"/>
+      <w:pPr>
+        <w:tabs>
+          <w:tab w:val="num" w:pos="1440"/>
+        </w:tabs>
+        <w:ind w:left="1440" w:hanging="360"/>
+      </w:pPr>
+      <w:rPr>
+        <w:rFonts w:ascii="Courier New" w:hAnsi="Courier New" w:hint="default"/>
+        <w:sz w:val="20"/>
+      </w:rPr>
+    </w:lvl>
+    <w:lvl w:ilvl="2" w:tentative="1">
+      <w:start w:val="1"/>
+      <w:numFmt w:val="bullet"/>
+      <w:lvlText w:val=""/>
+      <w:lvlJc w:val="left"/>
+      <w:pPr>
+        <w:tabs>
+          <w:tab w:val="num" w:pos="2160"/>
+        </w:tabs>
+        <w:ind w:left="2160" w:hanging="360"/>
+      </w:pPr>
+      <w:rPr>
+        <w:rFonts w:ascii="Wingdings" w:hAnsi="Wingdings" w:hint="default"/>
+        <w:sz w:val="20"/>
+      </w:rPr>
+    </w:lvl>
+    <w:lvl w:ilvl="3" w:tentative="1">
+      <w:start w:val="1"/>
+      <w:numFmt w:val="bullet"/>
+      <w:lvlText w:val=""/>
+      <w:lvlJc w:val="left"/>
+      <w:pPr>
+        <w:tabs>
+          <w:tab w:val="num" w:pos="2880"/>
+        </w:tabs>
+        <w:ind w:left="2880" w:hanging="360"/>
+      </w:pPr>
+      <w:rPr>
+        <w:rFonts w:ascii="Wingdings" w:hAnsi="Wingdings" w:hint="default"/>
+        <w:sz w:val="20"/>
+      </w:rPr>
+    </w:lvl>
+    <w:lvl w:ilvl="4" w:tentative="1">
+      <w:start w:val="1"/>
+      <w:numFmt w:val="bullet"/>
+      <w:lvlText w:val=""/>
+      <w:lvlJc w:val="left"/>
+      <w:pPr>
+        <w:tabs>
+          <w:tab w:val="num" w:pos="3600"/>
+        </w:tabs>
+        <w:ind w:left="3600" w:hanging="360"/>
+      </w:pPr>
+      <w:rPr>
+        <w:rFonts w:ascii="Wingdings" w:hAnsi="Wingdings" w:hint="default"/>
+        <w:sz w:val="20"/>
+      </w:rPr>
+    </w:lvl>
+    <w:lvl w:ilvl="5" w:tentative="1">
+      <w:start w:val="1"/>
+      <w:numFmt w:val="bullet"/>
+      <w:lvlText w:val=""/>
+      <w:lvlJc w:val="left"/>
+      <w:pPr>
+        <w:tabs>
+          <w:tab w:val="num" w:pos="4320"/>
+        </w:tabs>
+        <w:ind w:left="4320" w:hanging="360"/>
+      </w:pPr>
+      <w:rPr>
+        <w:rFonts w:ascii="Wingdings" w:hAnsi="Wingdings" w:hint="default"/>
+        <w:sz w:val="20"/>
+      </w:rPr>
+    </w:lvl>
+    <w:lvl w:ilvl="6" w:tentative="1">
+      <w:start w:val="1"/>
+      <w:numFmt w:val="bullet"/>
+      <w:lvlText w:val=""/>
+      <w:lvlJc w:val="left"/>
+      <w:pPr>
+        <w:tabs>
+          <w:tab w:val="num" w:pos="5040"/>
+        </w:tabs>
+        <w:ind w:left="5040" w:hanging="360"/>
+      </w:pPr>
+      <w:rPr>
+        <w:rFonts w:ascii="Wingdings" w:hAnsi="Wingdings" w:hint="default"/>
+        <w:sz w:val="20"/>
+      </w:rPr>
+    </w:lvl>
+    <w:lvl w:ilvl="7" w:tentative="1">
+      <w:start w:val="1"/>
+      <w:numFmt w:val="bullet"/>
+      <w:lvlText w:val=""/>
+      <w:lvlJc w:val="left"/>
+      <w:pPr>
+        <w:tabs>
+          <w:tab w:val="num" w:pos="5760"/>
+        </w:tabs>
+        <w:ind w:left="5760" w:hanging="360"/>
+      </w:pPr>
+      <w:rPr>
+        <w:rFonts w:ascii="Wingdings" w:hAnsi="Wingdings" w:hint="default"/>
+        <w:sz w:val="20"/>
+      </w:rPr>
+    </w:lvl>
+    <w:lvl w:ilvl="8" w:tentative="1">
+      <w:start w:val="1"/>
+      <w:numFmt w:val="bullet"/>
+      <w:lvlText w:val=""/>
+      <w:lvlJc w:val="left"/>
+      <w:pPr>
+        <w:tabs>
+          <w:tab w:val="num" w:pos="6480"/>
+        </w:tabs>
+        <w:ind w:left="6480" w:hanging="360"/>
+      </w:pPr>
+      <w:rPr>
+        <w:rFonts w:ascii="Wingdings" w:hAnsi="Wingdings" w:hint="default"/>
+        <w:sz w:val="20"/>
+      </w:rPr>
+    </w:lvl>
+  </w:abstractNum>
+  <w:abstractNum w:abstractNumId="16" w15:restartNumberingAfterBreak="0">
+    <w:nsid w:val="5A80248E"/>
+    <w:multiLevelType w:val="multilevel"/>
+    <w:tmpl w:val="04547358"/>
+    <w:lvl w:ilvl="0">
+      <w:start w:val="1"/>
+      <w:numFmt w:val="bullet"/>
+      <w:lvlText w:val=""/>
+      <w:lvlJc w:val="left"/>
+      <w:pPr>
+        <w:tabs>
+          <w:tab w:val="num" w:pos="720"/>
+        </w:tabs>
+        <w:ind w:left="720" w:hanging="360"/>
+      </w:pPr>
+      <w:rPr>
+        <w:rFonts w:ascii="Symbol" w:hAnsi="Symbol" w:hint="default"/>
+        <w:sz w:val="20"/>
+      </w:rPr>
+    </w:lvl>
+    <w:lvl w:ilvl="1" w:tentative="1">
+      <w:start w:val="1"/>
+      <w:numFmt w:val="bullet"/>
+      <w:lvlText w:val="o"/>
+      <w:lvlJc w:val="left"/>
+      <w:pPr>
+        <w:tabs>
+          <w:tab w:val="num" w:pos="1440"/>
+        </w:tabs>
+        <w:ind w:left="1440" w:hanging="360"/>
+      </w:pPr>
+      <w:rPr>
+        <w:rFonts w:ascii="Courier New" w:hAnsi="Courier New" w:hint="default"/>
+        <w:sz w:val="20"/>
+      </w:rPr>
+    </w:lvl>
+    <w:lvl w:ilvl="2" w:tentative="1">
+      <w:start w:val="1"/>
+      <w:numFmt w:val="bullet"/>
+      <w:lvlText w:val=""/>
+      <w:lvlJc w:val="left"/>
+      <w:pPr>
+        <w:tabs>
+          <w:tab w:val="num" w:pos="2160"/>
+        </w:tabs>
+        <w:ind w:left="2160" w:hanging="360"/>
+      </w:pPr>
+      <w:rPr>
+        <w:rFonts w:ascii="Wingdings" w:hAnsi="Wingdings" w:hint="default"/>
+        <w:sz w:val="20"/>
+      </w:rPr>
+    </w:lvl>
+    <w:lvl w:ilvl="3" w:tentative="1">
+      <w:start w:val="1"/>
+      <w:numFmt w:val="bullet"/>
+      <w:lvlText w:val=""/>
+      <w:lvlJc w:val="left"/>
+      <w:pPr>
+        <w:tabs>
+          <w:tab w:val="num" w:pos="2880"/>
+        </w:tabs>
+        <w:ind w:left="2880" w:hanging="360"/>
+      </w:pPr>
+      <w:rPr>
+        <w:rFonts w:ascii="Wingdings" w:hAnsi="Wingdings" w:hint="default"/>
+        <w:sz w:val="20"/>
+      </w:rPr>
+    </w:lvl>
+    <w:lvl w:ilvl="4" w:tentative="1">
+      <w:start w:val="1"/>
+      <w:numFmt w:val="bullet"/>
+      <w:lvlText w:val=""/>
+      <w:lvlJc w:val="left"/>
+      <w:pPr>
+        <w:tabs>
+          <w:tab w:val="num" w:pos="3600"/>
+        </w:tabs>
+        <w:ind w:left="3600" w:hanging="360"/>
+      </w:pPr>
+      <w:rPr>
+        <w:rFonts w:ascii="Wingdings" w:hAnsi="Wingdings" w:hint="default"/>
+        <w:sz w:val="20"/>
+      </w:rPr>
+    </w:lvl>
+    <w:lvl w:ilvl="5" w:tentative="1">
+      <w:start w:val="1"/>
+      <w:numFmt w:val="bullet"/>
+      <w:lvlText w:val=""/>
+      <w:lvlJc w:val="left"/>
+      <w:pPr>
+        <w:tabs>
+          <w:tab w:val="num" w:pos="4320"/>
+        </w:tabs>
+        <w:ind w:left="4320" w:hanging="360"/>
+      </w:pPr>
+      <w:rPr>
+        <w:rFonts w:ascii="Wingdings" w:hAnsi="Wingdings" w:hint="default"/>
+        <w:sz w:val="20"/>
+      </w:rPr>
+    </w:lvl>
+    <w:lvl w:ilvl="6" w:tentative="1">
+      <w:start w:val="1"/>
+      <w:numFmt w:val="bullet"/>
+      <w:lvlText w:val=""/>
+      <w:lvlJc w:val="left"/>
+      <w:pPr>
+        <w:tabs>
+          <w:tab w:val="num" w:pos="5040"/>
+        </w:tabs>
+        <w:ind w:left="5040" w:hanging="360"/>
+      </w:pPr>
+      <w:rPr>
+        <w:rFonts w:ascii="Wingdings" w:hAnsi="Wingdings" w:hint="default"/>
+        <w:sz w:val="20"/>
+      </w:rPr>
+    </w:lvl>
+    <w:lvl w:ilvl="7" w:tentative="1">
+      <w:start w:val="1"/>
+      <w:numFmt w:val="bullet"/>
+      <w:lvlText w:val=""/>
+      <w:lvlJc w:val="left"/>
+      <w:pPr>
+        <w:tabs>
+          <w:tab w:val="num" w:pos="5760"/>
+        </w:tabs>
+        <w:ind w:left="5760" w:hanging="360"/>
+      </w:pPr>
+      <w:rPr>
+        <w:rFonts w:ascii="Wingdings" w:hAnsi="Wingdings" w:hint="default"/>
+        <w:sz w:val="20"/>
+      </w:rPr>
+    </w:lvl>
+    <w:lvl w:ilvl="8" w:tentative="1">
+      <w:start w:val="1"/>
+      <w:numFmt w:val="bullet"/>
+      <w:lvlText w:val=""/>
+      <w:lvlJc w:val="left"/>
+      <w:pPr>
+        <w:tabs>
+          <w:tab w:val="num" w:pos="6480"/>
+        </w:tabs>
+        <w:ind w:left="6480" w:hanging="360"/>
+      </w:pPr>
+      <w:rPr>
+        <w:rFonts w:ascii="Wingdings" w:hAnsi="Wingdings" w:hint="default"/>
+        <w:sz w:val="20"/>
+      </w:rPr>
+    </w:lvl>
+  </w:abstractNum>
+  <w:abstractNum w:abstractNumId="17" w15:restartNumberingAfterBreak="0">
+    <w:nsid w:val="608A67CF"/>
+    <w:multiLevelType w:val="multilevel"/>
+    <w:tmpl w:val="9C669052"/>
+    <w:lvl w:ilvl="0">
+      <w:start w:val="1"/>
+      <w:numFmt w:val="bullet"/>
+      <w:lvlText w:val=""/>
+      <w:lvlJc w:val="left"/>
+      <w:pPr>
+        <w:tabs>
+          <w:tab w:val="num" w:pos="720"/>
+        </w:tabs>
+        <w:ind w:left="720" w:hanging="360"/>
+      </w:pPr>
+      <w:rPr>
+        <w:rFonts w:ascii="Symbol" w:hAnsi="Symbol" w:hint="default"/>
+        <w:sz w:val="20"/>
+      </w:rPr>
+    </w:lvl>
+    <w:lvl w:ilvl="1" w:tentative="1">
+      <w:start w:val="1"/>
+      <w:numFmt w:val="bullet"/>
+      <w:lvlText w:val="o"/>
+      <w:lvlJc w:val="left"/>
+      <w:pPr>
+        <w:tabs>
+          <w:tab w:val="num" w:pos="1440"/>
+        </w:tabs>
+        <w:ind w:left="1440" w:hanging="360"/>
+      </w:pPr>
+      <w:rPr>
+        <w:rFonts w:ascii="Courier New" w:hAnsi="Courier New" w:hint="default"/>
+        <w:sz w:val="20"/>
+      </w:rPr>
+    </w:lvl>
+    <w:lvl w:ilvl="2" w:tentative="1">
+      <w:start w:val="1"/>
+      <w:numFmt w:val="bullet"/>
+      <w:lvlText w:val=""/>
+      <w:lvlJc w:val="left"/>
+      <w:pPr>
+        <w:tabs>
+          <w:tab w:val="num" w:pos="2160"/>
+        </w:tabs>
+        <w:ind w:left="2160" w:hanging="360"/>
+      </w:pPr>
+      <w:rPr>
+        <w:rFonts w:ascii="Wingdings" w:hAnsi="Wingdings" w:hint="default"/>
+        <w:sz w:val="20"/>
+      </w:rPr>
+    </w:lvl>
+    <w:lvl w:ilvl="3" w:tentative="1">
+      <w:start w:val="1"/>
+      <w:numFmt w:val="bullet"/>
+      <w:lvlText w:val=""/>
+      <w:lvlJc w:val="left"/>
+      <w:pPr>
+        <w:tabs>
+          <w:tab w:val="num" w:pos="2880"/>
+        </w:tabs>
+        <w:ind w:left="2880" w:hanging="360"/>
+      </w:pPr>
+      <w:rPr>
+        <w:rFonts w:ascii="Wingdings" w:hAnsi="Wingdings" w:hint="default"/>
+        <w:sz w:val="20"/>
+      </w:rPr>
+    </w:lvl>
+    <w:lvl w:ilvl="4" w:tentative="1">
+      <w:start w:val="1"/>
+      <w:numFmt w:val="bullet"/>
+      <w:lvlText w:val=""/>
+      <w:lvlJc w:val="left"/>
+      <w:pPr>
+        <w:tabs>
+          <w:tab w:val="num" w:pos="3600"/>
+        </w:tabs>
+        <w:ind w:left="3600" w:hanging="360"/>
+      </w:pPr>
+      <w:rPr>
+        <w:rFonts w:ascii="Wingdings" w:hAnsi="Wingdings" w:hint="default"/>
+        <w:sz w:val="20"/>
+      </w:rPr>
+    </w:lvl>
+    <w:lvl w:ilvl="5" w:tentative="1">
+      <w:start w:val="1"/>
+      <w:numFmt w:val="bullet"/>
+      <w:lvlText w:val=""/>
+      <w:lvlJc w:val="left"/>
+      <w:pPr>
+        <w:tabs>
+          <w:tab w:val="num" w:pos="4320"/>
+        </w:tabs>
+        <w:ind w:left="4320" w:hanging="360"/>
+      </w:pPr>
+      <w:rPr>
+        <w:rFonts w:ascii="Wingdings" w:hAnsi="Wingdings" w:hint="default"/>
+        <w:sz w:val="20"/>
+      </w:rPr>
+    </w:lvl>
+    <w:lvl w:ilvl="6" w:tentative="1">
+      <w:start w:val="1"/>
+      <w:numFmt w:val="bullet"/>
+      <w:lvlText w:val=""/>
+      <w:lvlJc w:val="left"/>
+      <w:pPr>
+        <w:tabs>
+          <w:tab w:val="num" w:pos="5040"/>
+        </w:tabs>
+        <w:ind w:left="5040" w:hanging="360"/>
+      </w:pPr>
+      <w:rPr>
+        <w:rFonts w:ascii="Wingdings" w:hAnsi="Wingdings" w:hint="default"/>
+        <w:sz w:val="20"/>
+      </w:rPr>
+    </w:lvl>
+    <w:lvl w:ilvl="7" w:tentative="1">
+      <w:start w:val="1"/>
+      <w:numFmt w:val="bullet"/>
+      <w:lvlText w:val=""/>
+      <w:lvlJc w:val="left"/>
+      <w:pPr>
+        <w:tabs>
+          <w:tab w:val="num" w:pos="5760"/>
+        </w:tabs>
+        <w:ind w:left="5760" w:hanging="360"/>
+      </w:pPr>
+      <w:rPr>
+        <w:rFonts w:ascii="Wingdings" w:hAnsi="Wingdings" w:hint="default"/>
+        <w:sz w:val="20"/>
+      </w:rPr>
+    </w:lvl>
+    <w:lvl w:ilvl="8" w:tentative="1">
+      <w:start w:val="1"/>
+      <w:numFmt w:val="bullet"/>
+      <w:lvlText w:val=""/>
+      <w:lvlJc w:val="left"/>
+      <w:pPr>
+        <w:tabs>
+          <w:tab w:val="num" w:pos="6480"/>
+        </w:tabs>
+        <w:ind w:left="6480" w:hanging="360"/>
+      </w:pPr>
+      <w:rPr>
+        <w:rFonts w:ascii="Wingdings" w:hAnsi="Wingdings" w:hint="default"/>
+        <w:sz w:val="20"/>
+      </w:rPr>
+    </w:lvl>
+  </w:abstractNum>
+  <w:abstractNum w:abstractNumId="18" w15:restartNumberingAfterBreak="0">
+    <w:nsid w:val="63714130"/>
+    <w:multiLevelType w:val="multilevel"/>
+    <w:tmpl w:val="1F845AE6"/>
+    <w:lvl w:ilvl="0">
+      <w:start w:val="1"/>
+      <w:numFmt w:val="bullet"/>
+      <w:lvlText w:val=""/>
+      <w:lvlJc w:val="left"/>
+      <w:pPr>
+        <w:tabs>
+          <w:tab w:val="num" w:pos="720"/>
+        </w:tabs>
+        <w:ind w:left="720" w:hanging="360"/>
+      </w:pPr>
+      <w:rPr>
+        <w:rFonts w:ascii="Symbol" w:hAnsi="Symbol" w:hint="default"/>
+        <w:sz w:val="20"/>
+      </w:rPr>
+    </w:lvl>
+    <w:lvl w:ilvl="1" w:tentative="1">
+      <w:start w:val="1"/>
+      <w:numFmt w:val="bullet"/>
+      <w:lvlText w:val="o"/>
+      <w:lvlJc w:val="left"/>
+      <w:pPr>
+        <w:tabs>
+          <w:tab w:val="num" w:pos="1440"/>
+        </w:tabs>
+        <w:ind w:left="1440" w:hanging="360"/>
+      </w:pPr>
+      <w:rPr>
+        <w:rFonts w:ascii="Courier New" w:hAnsi="Courier New" w:hint="default"/>
+        <w:sz w:val="20"/>
+      </w:rPr>
+    </w:lvl>
+    <w:lvl w:ilvl="2" w:tentative="1">
+      <w:start w:val="1"/>
+      <w:numFmt w:val="bullet"/>
+      <w:lvlText w:val=""/>
+      <w:lvlJc w:val="left"/>
+      <w:pPr>
+        <w:tabs>
+          <w:tab w:val="num" w:pos="2160"/>
+        </w:tabs>
+        <w:ind w:left="2160" w:hanging="360"/>
+      </w:pPr>
+      <w:rPr>
+        <w:rFonts w:ascii="Wingdings" w:hAnsi="Wingdings" w:hint="default"/>
+        <w:sz w:val="20"/>
+      </w:rPr>
+    </w:lvl>
+    <w:lvl w:ilvl="3" w:tentative="1">
+      <w:start w:val="1"/>
+      <w:numFmt w:val="bullet"/>
+      <w:lvlText w:val=""/>
+      <w:lvlJc w:val="left"/>
+      <w:pPr>
+        <w:tabs>
+          <w:tab w:val="num" w:pos="2880"/>
+        </w:tabs>
+        <w:ind w:left="2880" w:hanging="360"/>
+      </w:pPr>
+      <w:rPr>
+        <w:rFonts w:ascii="Wingdings" w:hAnsi="Wingdings" w:hint="default"/>
+        <w:sz w:val="20"/>
+      </w:rPr>
+    </w:lvl>
+    <w:lvl w:ilvl="4" w:tentative="1">
+      <w:start w:val="1"/>
+      <w:numFmt w:val="bullet"/>
+      <w:lvlText w:val=""/>
+      <w:lvlJc w:val="left"/>
+      <w:pPr>
+        <w:tabs>
+          <w:tab w:val="num" w:pos="3600"/>
+        </w:tabs>
+        <w:ind w:left="3600" w:hanging="360"/>
+      </w:pPr>
+      <w:rPr>
+        <w:rFonts w:ascii="Wingdings" w:hAnsi="Wingdings" w:hint="default"/>
+        <w:sz w:val="20"/>
+      </w:rPr>
+    </w:lvl>
+    <w:lvl w:ilvl="5" w:tentative="1">
+      <w:start w:val="1"/>
+      <w:numFmt w:val="bullet"/>
+      <w:lvlText w:val=""/>
+      <w:lvlJc w:val="left"/>
+      <w:pPr>
+        <w:tabs>
+          <w:tab w:val="num" w:pos="4320"/>
+        </w:tabs>
+        <w:ind w:left="4320" w:hanging="360"/>
+      </w:pPr>
+      <w:rPr>
+        <w:rFonts w:ascii="Wingdings" w:hAnsi="Wingdings" w:hint="default"/>
+        <w:sz w:val="20"/>
+      </w:rPr>
+    </w:lvl>
+    <w:lvl w:ilvl="6" w:tentative="1">
+      <w:start w:val="1"/>
+      <w:numFmt w:val="bullet"/>
+      <w:lvlText w:val=""/>
+      <w:lvlJc w:val="left"/>
+      <w:pPr>
+        <w:tabs>
+          <w:tab w:val="num" w:pos="5040"/>
+        </w:tabs>
+        <w:ind w:left="5040" w:hanging="360"/>
+      </w:pPr>
+      <w:rPr>
+        <w:rFonts w:ascii="Wingdings" w:hAnsi="Wingdings" w:hint="default"/>
+        <w:sz w:val="20"/>
+      </w:rPr>
+    </w:lvl>
+    <w:lvl w:ilvl="7" w:tentative="1">
+      <w:start w:val="1"/>
+      <w:numFmt w:val="bullet"/>
+      <w:lvlText w:val=""/>
+      <w:lvlJc w:val="left"/>
+      <w:pPr>
+        <w:tabs>
+          <w:tab w:val="num" w:pos="5760"/>
+        </w:tabs>
+        <w:ind w:left="5760" w:hanging="360"/>
+      </w:pPr>
+      <w:rPr>
+        <w:rFonts w:ascii="Wingdings" w:hAnsi="Wingdings" w:hint="default"/>
+        <w:sz w:val="20"/>
+      </w:rPr>
+    </w:lvl>
+    <w:lvl w:ilvl="8" w:tentative="1">
+      <w:start w:val="1"/>
+      <w:numFmt w:val="bullet"/>
+      <w:lvlText w:val=""/>
+      <w:lvlJc w:val="left"/>
+      <w:pPr>
+        <w:tabs>
+          <w:tab w:val="num" w:pos="6480"/>
+        </w:tabs>
+        <w:ind w:left="6480" w:hanging="360"/>
+      </w:pPr>
+      <w:rPr>
+        <w:rFonts w:ascii="Wingdings" w:hAnsi="Wingdings" w:hint="default"/>
+        <w:sz w:val="20"/>
+      </w:rPr>
+    </w:lvl>
+  </w:abstractNum>
+  <w:abstractNum w:abstractNumId="19" w15:restartNumberingAfterBreak="0">
+    <w:nsid w:val="660A4F77"/>
+    <w:multiLevelType w:val="multilevel"/>
+    <w:tmpl w:val="BA6A2D0A"/>
+    <w:lvl w:ilvl="0">
+      <w:start w:val="1"/>
+      <w:numFmt w:val="bullet"/>
+      <w:lvlText w:val=""/>
+      <w:lvlJc w:val="left"/>
+      <w:pPr>
+        <w:tabs>
+          <w:tab w:val="num" w:pos="720"/>
+        </w:tabs>
+        <w:ind w:left="720" w:hanging="360"/>
+      </w:pPr>
+      <w:rPr>
+        <w:rFonts w:ascii="Symbol" w:hAnsi="Symbol" w:hint="default"/>
+        <w:sz w:val="20"/>
+      </w:rPr>
+    </w:lvl>
+    <w:lvl w:ilvl="1" w:tentative="1">
+      <w:start w:val="1"/>
+      <w:numFmt w:val="bullet"/>
+      <w:lvlText w:val="o"/>
+      <w:lvlJc w:val="left"/>
+      <w:pPr>
+        <w:tabs>
+          <w:tab w:val="num" w:pos="1440"/>
+        </w:tabs>
+        <w:ind w:left="1440" w:hanging="360"/>
+      </w:pPr>
+      <w:rPr>
+        <w:rFonts w:ascii="Courier New" w:hAnsi="Courier New" w:hint="default"/>
+        <w:sz w:val="20"/>
+      </w:rPr>
+    </w:lvl>
+    <w:lvl w:ilvl="2" w:tentative="1">
+      <w:start w:val="1"/>
+      <w:numFmt w:val="bullet"/>
+      <w:lvlText w:val=""/>
+      <w:lvlJc w:val="left"/>
+      <w:pPr>
+        <w:tabs>
+          <w:tab w:val="num" w:pos="2160"/>
+        </w:tabs>
+        <w:ind w:left="2160" w:hanging="360"/>
+      </w:pPr>
+      <w:rPr>
+        <w:rFonts w:ascii="Wingdings" w:hAnsi="Wingdings" w:hint="default"/>
+        <w:sz w:val="20"/>
+      </w:rPr>
+    </w:lvl>
+    <w:lvl w:ilvl="3" w:tentative="1">
+      <w:start w:val="1"/>
+      <w:numFmt w:val="bullet"/>
+      <w:lvlText w:val=""/>
+      <w:lvlJc w:val="left"/>
+      <w:pPr>
+        <w:tabs>
+          <w:tab w:val="num" w:pos="2880"/>
+        </w:tabs>
+        <w:ind w:left="2880" w:hanging="360"/>
+      </w:pPr>
+      <w:rPr>
+        <w:rFonts w:ascii="Wingdings" w:hAnsi="Wingdings" w:hint="default"/>
+        <w:sz w:val="20"/>
+      </w:rPr>
+    </w:lvl>
+    <w:lvl w:ilvl="4" w:tentative="1">
+      <w:start w:val="1"/>
+      <w:numFmt w:val="bullet"/>
+      <w:lvlText w:val=""/>
+      <w:lvlJc w:val="left"/>
+      <w:pPr>
+        <w:tabs>
+          <w:tab w:val="num" w:pos="3600"/>
+        </w:tabs>
+        <w:ind w:left="3600" w:hanging="360"/>
+      </w:pPr>
+      <w:rPr>
+        <w:rFonts w:ascii="Wingdings" w:hAnsi="Wingdings" w:hint="default"/>
+        <w:sz w:val="20"/>
+      </w:rPr>
+    </w:lvl>
+    <w:lvl w:ilvl="5" w:tentative="1">
+      <w:start w:val="1"/>
+      <w:numFmt w:val="bullet"/>
+      <w:lvlText w:val=""/>
+      <w:lvlJc w:val="left"/>
+      <w:pPr>
+        <w:tabs>
+          <w:tab w:val="num" w:pos="4320"/>
+        </w:tabs>
+        <w:ind w:left="4320" w:hanging="360"/>
+      </w:pPr>
+      <w:rPr>
+        <w:rFonts w:ascii="Wingdings" w:hAnsi="Wingdings" w:hint="default"/>
+        <w:sz w:val="20"/>
+      </w:rPr>
+    </w:lvl>
+    <w:lvl w:ilvl="6" w:tentative="1">
+      <w:start w:val="1"/>
+      <w:numFmt w:val="bullet"/>
+      <w:lvlText w:val=""/>
+      <w:lvlJc w:val="left"/>
+      <w:pPr>
+        <w:tabs>
+          <w:tab w:val="num" w:pos="5040"/>
+        </w:tabs>
+        <w:ind w:left="5040" w:hanging="360"/>
+      </w:pPr>
+      <w:rPr>
+        <w:rFonts w:ascii="Wingdings" w:hAnsi="Wingdings" w:hint="default"/>
+        <w:sz w:val="20"/>
+      </w:rPr>
+    </w:lvl>
+    <w:lvl w:ilvl="7" w:tentative="1">
+      <w:start w:val="1"/>
+      <w:numFmt w:val="bullet"/>
+      <w:lvlText w:val=""/>
+      <w:lvlJc w:val="left"/>
+      <w:pPr>
+        <w:tabs>
+          <w:tab w:val="num" w:pos="5760"/>
+        </w:tabs>
+        <w:ind w:left="5760" w:hanging="360"/>
+      </w:pPr>
+      <w:rPr>
+        <w:rFonts w:ascii="Wingdings" w:hAnsi="Wingdings" w:hint="default"/>
+        <w:sz w:val="20"/>
+      </w:rPr>
+    </w:lvl>
+    <w:lvl w:ilvl="8" w:tentative="1">
+      <w:start w:val="1"/>
+      <w:numFmt w:val="bullet"/>
+      <w:lvlText w:val=""/>
+      <w:lvlJc w:val="left"/>
+      <w:pPr>
+        <w:tabs>
+          <w:tab w:val="num" w:pos="6480"/>
+        </w:tabs>
+        <w:ind w:left="6480" w:hanging="360"/>
+      </w:pPr>
+      <w:rPr>
+        <w:rFonts w:ascii="Wingdings" w:hAnsi="Wingdings" w:hint="default"/>
+        <w:sz w:val="20"/>
+      </w:rPr>
+    </w:lvl>
+  </w:abstractNum>
+  <w:abstractNum w:abstractNumId="20" w15:restartNumberingAfterBreak="0">
+    <w:nsid w:val="68C23B0C"/>
+    <w:multiLevelType w:val="multilevel"/>
+    <w:tmpl w:val="D3A4FCBE"/>
+    <w:lvl w:ilvl="0">
+      <w:start w:val="1"/>
+      <w:numFmt w:val="bullet"/>
+      <w:lvlText w:val=""/>
+      <w:lvlJc w:val="left"/>
+      <w:pPr>
+        <w:tabs>
+          <w:tab w:val="num" w:pos="720"/>
+        </w:tabs>
+        <w:ind w:left="720" w:hanging="360"/>
+      </w:pPr>
+      <w:rPr>
+        <w:rFonts w:ascii="Symbol" w:hAnsi="Symbol" w:hint="default"/>
+        <w:sz w:val="20"/>
+      </w:rPr>
+    </w:lvl>
+    <w:lvl w:ilvl="1" w:tentative="1">
+      <w:start w:val="1"/>
+      <w:numFmt w:val="bullet"/>
+      <w:lvlText w:val="o"/>
+      <w:lvlJc w:val="left"/>
+      <w:pPr>
+        <w:tabs>
+          <w:tab w:val="num" w:pos="1440"/>
+        </w:tabs>
+        <w:ind w:left="1440" w:hanging="360"/>
+      </w:pPr>
+      <w:rPr>
+        <w:rFonts w:ascii="Courier New" w:hAnsi="Courier New" w:hint="default"/>
+        <w:sz w:val="20"/>
+      </w:rPr>
+    </w:lvl>
+    <w:lvl w:ilvl="2" w:tentative="1">
+      <w:start w:val="1"/>
+      <w:numFmt w:val="bullet"/>
+      <w:lvlText w:val=""/>
+      <w:lvlJc w:val="left"/>
+      <w:pPr>
+        <w:tabs>
+          <w:tab w:val="num" w:pos="2160"/>
+        </w:tabs>
+        <w:ind w:left="2160" w:hanging="360"/>
+      </w:pPr>
+      <w:rPr>
+        <w:rFonts w:ascii="Wingdings" w:hAnsi="Wingdings" w:hint="default"/>
+        <w:sz w:val="20"/>
+      </w:rPr>
+    </w:lvl>
+    <w:lvl w:ilvl="3" w:tentative="1">
+      <w:start w:val="1"/>
+      <w:numFmt w:val="bullet"/>
+      <w:lvlText w:val=""/>
+      <w:lvlJc w:val="left"/>
+      <w:pPr>
+        <w:tabs>
+          <w:tab w:val="num" w:pos="2880"/>
+        </w:tabs>
+        <w:ind w:left="2880" w:hanging="360"/>
+      </w:pPr>
+      <w:rPr>
+        <w:rFonts w:ascii="Wingdings" w:hAnsi="Wingdings" w:hint="default"/>
+        <w:sz w:val="20"/>
+      </w:rPr>
+    </w:lvl>
+    <w:lvl w:ilvl="4" w:tentative="1">
+      <w:start w:val="1"/>
+      <w:numFmt w:val="bullet"/>
+      <w:lvlText w:val=""/>
+      <w:lvlJc w:val="left"/>
+      <w:pPr>
+        <w:tabs>
+          <w:tab w:val="num" w:pos="3600"/>
+        </w:tabs>
+        <w:ind w:left="3600" w:hanging="360"/>
+      </w:pPr>
+      <w:rPr>
+        <w:rFonts w:ascii="Wingdings" w:hAnsi="Wingdings" w:hint="default"/>
+        <w:sz w:val="20"/>
+      </w:rPr>
+    </w:lvl>
+    <w:lvl w:ilvl="5" w:tentative="1">
+      <w:start w:val="1"/>
+      <w:numFmt w:val="bullet"/>
+      <w:lvlText w:val=""/>
+      <w:lvlJc w:val="left"/>
+      <w:pPr>
+        <w:tabs>
+          <w:tab w:val="num" w:pos="4320"/>
+        </w:tabs>
+        <w:ind w:left="4320" w:hanging="360"/>
+      </w:pPr>
+      <w:rPr>
+        <w:rFonts w:ascii="Wingdings" w:hAnsi="Wingdings" w:hint="default"/>
+        <w:sz w:val="20"/>
+      </w:rPr>
+    </w:lvl>
+    <w:lvl w:ilvl="6" w:tentative="1">
+      <w:start w:val="1"/>
+      <w:numFmt w:val="bullet"/>
+      <w:lvlText w:val=""/>
+      <w:lvlJc w:val="left"/>
+      <w:pPr>
+        <w:tabs>
+          <w:tab w:val="num" w:pos="5040"/>
+        </w:tabs>
+        <w:ind w:left="5040" w:hanging="360"/>
+      </w:pPr>
+      <w:rPr>
+        <w:rFonts w:ascii="Wingdings" w:hAnsi="Wingdings" w:hint="default"/>
+        <w:sz w:val="20"/>
+      </w:rPr>
+    </w:lvl>
+    <w:lvl w:ilvl="7" w:tentative="1">
+      <w:start w:val="1"/>
+      <w:numFmt w:val="bullet"/>
+      <w:lvlText w:val=""/>
+      <w:lvlJc w:val="left"/>
+      <w:pPr>
+        <w:tabs>
+          <w:tab w:val="num" w:pos="5760"/>
+        </w:tabs>
+        <w:ind w:left="5760" w:hanging="360"/>
+      </w:pPr>
+      <w:rPr>
+        <w:rFonts w:ascii="Wingdings" w:hAnsi="Wingdings" w:hint="default"/>
+        <w:sz w:val="20"/>
+      </w:rPr>
+    </w:lvl>
+    <w:lvl w:ilvl="8" w:tentative="1">
+      <w:start w:val="1"/>
+      <w:numFmt w:val="bullet"/>
+      <w:lvlText w:val=""/>
+      <w:lvlJc w:val="left"/>
+      <w:pPr>
+        <w:tabs>
+          <w:tab w:val="num" w:pos="6480"/>
+        </w:tabs>
+        <w:ind w:left="6480" w:hanging="360"/>
+      </w:pPr>
+      <w:rPr>
+        <w:rFonts w:ascii="Wingdings" w:hAnsi="Wingdings" w:hint="default"/>
+        <w:sz w:val="20"/>
+      </w:rPr>
+    </w:lvl>
+  </w:abstractNum>
+  <w:abstractNum w:abstractNumId="21" w15:restartNumberingAfterBreak="0">
     <w:nsid w:val="6C363018"/>
     <w:multiLevelType w:val="multilevel"/>
     <w:tmpl w:val="D622919E"/>
@@ -3885,7 +9205,7 @@
       </w:pPr>
     </w:lvl>
   </w:abstractNum>
-  <w:abstractNum w:abstractNumId="6" w15:restartNumberingAfterBreak="0">
+  <w:abstractNum w:abstractNumId="22" w15:restartNumberingAfterBreak="0">
     <w:nsid w:val="6D4C3BBB"/>
     <w:multiLevelType w:val="hybridMultilevel"/>
     <w:tmpl w:val="AC4A1B5C"/>
@@ -3998,26 +9318,682 @@
       </w:rPr>
     </w:lvl>
   </w:abstractNum>
+  <w:abstractNum w:abstractNumId="23" w15:restartNumberingAfterBreak="0">
+    <w:nsid w:val="6DB62135"/>
+    <w:multiLevelType w:val="multilevel"/>
+    <w:tmpl w:val="4A12E8D4"/>
+    <w:lvl w:ilvl="0">
+      <w:start w:val="1"/>
+      <w:numFmt w:val="bullet"/>
+      <w:lvlText w:val=""/>
+      <w:lvlJc w:val="left"/>
+      <w:pPr>
+        <w:tabs>
+          <w:tab w:val="num" w:pos="720"/>
+        </w:tabs>
+        <w:ind w:left="720" w:hanging="360"/>
+      </w:pPr>
+      <w:rPr>
+        <w:rFonts w:ascii="Symbol" w:hAnsi="Symbol" w:hint="default"/>
+        <w:sz w:val="20"/>
+      </w:rPr>
+    </w:lvl>
+    <w:lvl w:ilvl="1" w:tentative="1">
+      <w:start w:val="1"/>
+      <w:numFmt w:val="bullet"/>
+      <w:lvlText w:val="o"/>
+      <w:lvlJc w:val="left"/>
+      <w:pPr>
+        <w:tabs>
+          <w:tab w:val="num" w:pos="1440"/>
+        </w:tabs>
+        <w:ind w:left="1440" w:hanging="360"/>
+      </w:pPr>
+      <w:rPr>
+        <w:rFonts w:ascii="Courier New" w:hAnsi="Courier New" w:hint="default"/>
+        <w:sz w:val="20"/>
+      </w:rPr>
+    </w:lvl>
+    <w:lvl w:ilvl="2" w:tentative="1">
+      <w:start w:val="1"/>
+      <w:numFmt w:val="bullet"/>
+      <w:lvlText w:val=""/>
+      <w:lvlJc w:val="left"/>
+      <w:pPr>
+        <w:tabs>
+          <w:tab w:val="num" w:pos="2160"/>
+        </w:tabs>
+        <w:ind w:left="2160" w:hanging="360"/>
+      </w:pPr>
+      <w:rPr>
+        <w:rFonts w:ascii="Wingdings" w:hAnsi="Wingdings" w:hint="default"/>
+        <w:sz w:val="20"/>
+      </w:rPr>
+    </w:lvl>
+    <w:lvl w:ilvl="3" w:tentative="1">
+      <w:start w:val="1"/>
+      <w:numFmt w:val="bullet"/>
+      <w:lvlText w:val=""/>
+      <w:lvlJc w:val="left"/>
+      <w:pPr>
+        <w:tabs>
+          <w:tab w:val="num" w:pos="2880"/>
+        </w:tabs>
+        <w:ind w:left="2880" w:hanging="360"/>
+      </w:pPr>
+      <w:rPr>
+        <w:rFonts w:ascii="Wingdings" w:hAnsi="Wingdings" w:hint="default"/>
+        <w:sz w:val="20"/>
+      </w:rPr>
+    </w:lvl>
+    <w:lvl w:ilvl="4" w:tentative="1">
+      <w:start w:val="1"/>
+      <w:numFmt w:val="bullet"/>
+      <w:lvlText w:val=""/>
+      <w:lvlJc w:val="left"/>
+      <w:pPr>
+        <w:tabs>
+          <w:tab w:val="num" w:pos="3600"/>
+        </w:tabs>
+        <w:ind w:left="3600" w:hanging="360"/>
+      </w:pPr>
+      <w:rPr>
+        <w:rFonts w:ascii="Wingdings" w:hAnsi="Wingdings" w:hint="default"/>
+        <w:sz w:val="20"/>
+      </w:rPr>
+    </w:lvl>
+    <w:lvl w:ilvl="5" w:tentative="1">
+      <w:start w:val="1"/>
+      <w:numFmt w:val="bullet"/>
+      <w:lvlText w:val=""/>
+      <w:lvlJc w:val="left"/>
+      <w:pPr>
+        <w:tabs>
+          <w:tab w:val="num" w:pos="4320"/>
+        </w:tabs>
+        <w:ind w:left="4320" w:hanging="360"/>
+      </w:pPr>
+      <w:rPr>
+        <w:rFonts w:ascii="Wingdings" w:hAnsi="Wingdings" w:hint="default"/>
+        <w:sz w:val="20"/>
+      </w:rPr>
+    </w:lvl>
+    <w:lvl w:ilvl="6" w:tentative="1">
+      <w:start w:val="1"/>
+      <w:numFmt w:val="bullet"/>
+      <w:lvlText w:val=""/>
+      <w:lvlJc w:val="left"/>
+      <w:pPr>
+        <w:tabs>
+          <w:tab w:val="num" w:pos="5040"/>
+        </w:tabs>
+        <w:ind w:left="5040" w:hanging="360"/>
+      </w:pPr>
+      <w:rPr>
+        <w:rFonts w:ascii="Wingdings" w:hAnsi="Wingdings" w:hint="default"/>
+        <w:sz w:val="20"/>
+      </w:rPr>
+    </w:lvl>
+    <w:lvl w:ilvl="7" w:tentative="1">
+      <w:start w:val="1"/>
+      <w:numFmt w:val="bullet"/>
+      <w:lvlText w:val=""/>
+      <w:lvlJc w:val="left"/>
+      <w:pPr>
+        <w:tabs>
+          <w:tab w:val="num" w:pos="5760"/>
+        </w:tabs>
+        <w:ind w:left="5760" w:hanging="360"/>
+      </w:pPr>
+      <w:rPr>
+        <w:rFonts w:ascii="Wingdings" w:hAnsi="Wingdings" w:hint="default"/>
+        <w:sz w:val="20"/>
+      </w:rPr>
+    </w:lvl>
+    <w:lvl w:ilvl="8" w:tentative="1">
+      <w:start w:val="1"/>
+      <w:numFmt w:val="bullet"/>
+      <w:lvlText w:val=""/>
+      <w:lvlJc w:val="left"/>
+      <w:pPr>
+        <w:tabs>
+          <w:tab w:val="num" w:pos="6480"/>
+        </w:tabs>
+        <w:ind w:left="6480" w:hanging="360"/>
+      </w:pPr>
+      <w:rPr>
+        <w:rFonts w:ascii="Wingdings" w:hAnsi="Wingdings" w:hint="default"/>
+        <w:sz w:val="20"/>
+      </w:rPr>
+    </w:lvl>
+  </w:abstractNum>
+  <w:abstractNum w:abstractNumId="24" w15:restartNumberingAfterBreak="0">
+    <w:nsid w:val="7A0B3988"/>
+    <w:multiLevelType w:val="multilevel"/>
+    <w:tmpl w:val="C1A0D1AE"/>
+    <w:lvl w:ilvl="0">
+      <w:start w:val="1"/>
+      <w:numFmt w:val="bullet"/>
+      <w:lvlText w:val=""/>
+      <w:lvlJc w:val="left"/>
+      <w:pPr>
+        <w:tabs>
+          <w:tab w:val="num" w:pos="720"/>
+        </w:tabs>
+        <w:ind w:left="720" w:hanging="360"/>
+      </w:pPr>
+      <w:rPr>
+        <w:rFonts w:ascii="Symbol" w:hAnsi="Symbol" w:hint="default"/>
+        <w:sz w:val="20"/>
+      </w:rPr>
+    </w:lvl>
+    <w:lvl w:ilvl="1" w:tentative="1">
+      <w:start w:val="1"/>
+      <w:numFmt w:val="bullet"/>
+      <w:lvlText w:val="o"/>
+      <w:lvlJc w:val="left"/>
+      <w:pPr>
+        <w:tabs>
+          <w:tab w:val="num" w:pos="1440"/>
+        </w:tabs>
+        <w:ind w:left="1440" w:hanging="360"/>
+      </w:pPr>
+      <w:rPr>
+        <w:rFonts w:ascii="Courier New" w:hAnsi="Courier New" w:hint="default"/>
+        <w:sz w:val="20"/>
+      </w:rPr>
+    </w:lvl>
+    <w:lvl w:ilvl="2" w:tentative="1">
+      <w:start w:val="1"/>
+      <w:numFmt w:val="bullet"/>
+      <w:lvlText w:val=""/>
+      <w:lvlJc w:val="left"/>
+      <w:pPr>
+        <w:tabs>
+          <w:tab w:val="num" w:pos="2160"/>
+        </w:tabs>
+        <w:ind w:left="2160" w:hanging="360"/>
+      </w:pPr>
+      <w:rPr>
+        <w:rFonts w:ascii="Wingdings" w:hAnsi="Wingdings" w:hint="default"/>
+        <w:sz w:val="20"/>
+      </w:rPr>
+    </w:lvl>
+    <w:lvl w:ilvl="3" w:tentative="1">
+      <w:start w:val="1"/>
+      <w:numFmt w:val="bullet"/>
+      <w:lvlText w:val=""/>
+      <w:lvlJc w:val="left"/>
+      <w:pPr>
+        <w:tabs>
+          <w:tab w:val="num" w:pos="2880"/>
+        </w:tabs>
+        <w:ind w:left="2880" w:hanging="360"/>
+      </w:pPr>
+      <w:rPr>
+        <w:rFonts w:ascii="Wingdings" w:hAnsi="Wingdings" w:hint="default"/>
+        <w:sz w:val="20"/>
+      </w:rPr>
+    </w:lvl>
+    <w:lvl w:ilvl="4" w:tentative="1">
+      <w:start w:val="1"/>
+      <w:numFmt w:val="bullet"/>
+      <w:lvlText w:val=""/>
+      <w:lvlJc w:val="left"/>
+      <w:pPr>
+        <w:tabs>
+          <w:tab w:val="num" w:pos="3600"/>
+        </w:tabs>
+        <w:ind w:left="3600" w:hanging="360"/>
+      </w:pPr>
+      <w:rPr>
+        <w:rFonts w:ascii="Wingdings" w:hAnsi="Wingdings" w:hint="default"/>
+        <w:sz w:val="20"/>
+      </w:rPr>
+    </w:lvl>
+    <w:lvl w:ilvl="5" w:tentative="1">
+      <w:start w:val="1"/>
+      <w:numFmt w:val="bullet"/>
+      <w:lvlText w:val=""/>
+      <w:lvlJc w:val="left"/>
+      <w:pPr>
+        <w:tabs>
+          <w:tab w:val="num" w:pos="4320"/>
+        </w:tabs>
+        <w:ind w:left="4320" w:hanging="360"/>
+      </w:pPr>
+      <w:rPr>
+        <w:rFonts w:ascii="Wingdings" w:hAnsi="Wingdings" w:hint="default"/>
+        <w:sz w:val="20"/>
+      </w:rPr>
+    </w:lvl>
+    <w:lvl w:ilvl="6" w:tentative="1">
+      <w:start w:val="1"/>
+      <w:numFmt w:val="bullet"/>
+      <w:lvlText w:val=""/>
+      <w:lvlJc w:val="left"/>
+      <w:pPr>
+        <w:tabs>
+          <w:tab w:val="num" w:pos="5040"/>
+        </w:tabs>
+        <w:ind w:left="5040" w:hanging="360"/>
+      </w:pPr>
+      <w:rPr>
+        <w:rFonts w:ascii="Wingdings" w:hAnsi="Wingdings" w:hint="default"/>
+        <w:sz w:val="20"/>
+      </w:rPr>
+    </w:lvl>
+    <w:lvl w:ilvl="7" w:tentative="1">
+      <w:start w:val="1"/>
+      <w:numFmt w:val="bullet"/>
+      <w:lvlText w:val=""/>
+      <w:lvlJc w:val="left"/>
+      <w:pPr>
+        <w:tabs>
+          <w:tab w:val="num" w:pos="5760"/>
+        </w:tabs>
+        <w:ind w:left="5760" w:hanging="360"/>
+      </w:pPr>
+      <w:rPr>
+        <w:rFonts w:ascii="Wingdings" w:hAnsi="Wingdings" w:hint="default"/>
+        <w:sz w:val="20"/>
+      </w:rPr>
+    </w:lvl>
+    <w:lvl w:ilvl="8" w:tentative="1">
+      <w:start w:val="1"/>
+      <w:numFmt w:val="bullet"/>
+      <w:lvlText w:val=""/>
+      <w:lvlJc w:val="left"/>
+      <w:pPr>
+        <w:tabs>
+          <w:tab w:val="num" w:pos="6480"/>
+        </w:tabs>
+        <w:ind w:left="6480" w:hanging="360"/>
+      </w:pPr>
+      <w:rPr>
+        <w:rFonts w:ascii="Wingdings" w:hAnsi="Wingdings" w:hint="default"/>
+        <w:sz w:val="20"/>
+      </w:rPr>
+    </w:lvl>
+  </w:abstractNum>
+  <w:abstractNum w:abstractNumId="25" w15:restartNumberingAfterBreak="0">
+    <w:nsid w:val="7D446AF4"/>
+    <w:multiLevelType w:val="multilevel"/>
+    <w:tmpl w:val="DBDE761A"/>
+    <w:lvl w:ilvl="0">
+      <w:start w:val="1"/>
+      <w:numFmt w:val="bullet"/>
+      <w:lvlText w:val=""/>
+      <w:lvlJc w:val="left"/>
+      <w:pPr>
+        <w:tabs>
+          <w:tab w:val="num" w:pos="720"/>
+        </w:tabs>
+        <w:ind w:left="720" w:hanging="360"/>
+      </w:pPr>
+      <w:rPr>
+        <w:rFonts w:ascii="Symbol" w:hAnsi="Symbol" w:hint="default"/>
+        <w:sz w:val="20"/>
+      </w:rPr>
+    </w:lvl>
+    <w:lvl w:ilvl="1" w:tentative="1">
+      <w:start w:val="1"/>
+      <w:numFmt w:val="bullet"/>
+      <w:lvlText w:val="o"/>
+      <w:lvlJc w:val="left"/>
+      <w:pPr>
+        <w:tabs>
+          <w:tab w:val="num" w:pos="1440"/>
+        </w:tabs>
+        <w:ind w:left="1440" w:hanging="360"/>
+      </w:pPr>
+      <w:rPr>
+        <w:rFonts w:ascii="Courier New" w:hAnsi="Courier New" w:hint="default"/>
+        <w:sz w:val="20"/>
+      </w:rPr>
+    </w:lvl>
+    <w:lvl w:ilvl="2" w:tentative="1">
+      <w:start w:val="1"/>
+      <w:numFmt w:val="bullet"/>
+      <w:lvlText w:val=""/>
+      <w:lvlJc w:val="left"/>
+      <w:pPr>
+        <w:tabs>
+          <w:tab w:val="num" w:pos="2160"/>
+        </w:tabs>
+        <w:ind w:left="2160" w:hanging="360"/>
+      </w:pPr>
+      <w:rPr>
+        <w:rFonts w:ascii="Wingdings" w:hAnsi="Wingdings" w:hint="default"/>
+        <w:sz w:val="20"/>
+      </w:rPr>
+    </w:lvl>
+    <w:lvl w:ilvl="3" w:tentative="1">
+      <w:start w:val="1"/>
+      <w:numFmt w:val="bullet"/>
+      <w:lvlText w:val=""/>
+      <w:lvlJc w:val="left"/>
+      <w:pPr>
+        <w:tabs>
+          <w:tab w:val="num" w:pos="2880"/>
+        </w:tabs>
+        <w:ind w:left="2880" w:hanging="360"/>
+      </w:pPr>
+      <w:rPr>
+        <w:rFonts w:ascii="Wingdings" w:hAnsi="Wingdings" w:hint="default"/>
+        <w:sz w:val="20"/>
+      </w:rPr>
+    </w:lvl>
+    <w:lvl w:ilvl="4" w:tentative="1">
+      <w:start w:val="1"/>
+      <w:numFmt w:val="bullet"/>
+      <w:lvlText w:val=""/>
+      <w:lvlJc w:val="left"/>
+      <w:pPr>
+        <w:tabs>
+          <w:tab w:val="num" w:pos="3600"/>
+        </w:tabs>
+        <w:ind w:left="3600" w:hanging="360"/>
+      </w:pPr>
+      <w:rPr>
+        <w:rFonts w:ascii="Wingdings" w:hAnsi="Wingdings" w:hint="default"/>
+        <w:sz w:val="20"/>
+      </w:rPr>
+    </w:lvl>
+    <w:lvl w:ilvl="5" w:tentative="1">
+      <w:start w:val="1"/>
+      <w:numFmt w:val="bullet"/>
+      <w:lvlText w:val=""/>
+      <w:lvlJc w:val="left"/>
+      <w:pPr>
+        <w:tabs>
+          <w:tab w:val="num" w:pos="4320"/>
+        </w:tabs>
+        <w:ind w:left="4320" w:hanging="360"/>
+      </w:pPr>
+      <w:rPr>
+        <w:rFonts w:ascii="Wingdings" w:hAnsi="Wingdings" w:hint="default"/>
+        <w:sz w:val="20"/>
+      </w:rPr>
+    </w:lvl>
+    <w:lvl w:ilvl="6" w:tentative="1">
+      <w:start w:val="1"/>
+      <w:numFmt w:val="bullet"/>
+      <w:lvlText w:val=""/>
+      <w:lvlJc w:val="left"/>
+      <w:pPr>
+        <w:tabs>
+          <w:tab w:val="num" w:pos="5040"/>
+        </w:tabs>
+        <w:ind w:left="5040" w:hanging="360"/>
+      </w:pPr>
+      <w:rPr>
+        <w:rFonts w:ascii="Wingdings" w:hAnsi="Wingdings" w:hint="default"/>
+        <w:sz w:val="20"/>
+      </w:rPr>
+    </w:lvl>
+    <w:lvl w:ilvl="7" w:tentative="1">
+      <w:start w:val="1"/>
+      <w:numFmt w:val="bullet"/>
+      <w:lvlText w:val=""/>
+      <w:lvlJc w:val="left"/>
+      <w:pPr>
+        <w:tabs>
+          <w:tab w:val="num" w:pos="5760"/>
+        </w:tabs>
+        <w:ind w:left="5760" w:hanging="360"/>
+      </w:pPr>
+      <w:rPr>
+        <w:rFonts w:ascii="Wingdings" w:hAnsi="Wingdings" w:hint="default"/>
+        <w:sz w:val="20"/>
+      </w:rPr>
+    </w:lvl>
+    <w:lvl w:ilvl="8" w:tentative="1">
+      <w:start w:val="1"/>
+      <w:numFmt w:val="bullet"/>
+      <w:lvlText w:val=""/>
+      <w:lvlJc w:val="left"/>
+      <w:pPr>
+        <w:tabs>
+          <w:tab w:val="num" w:pos="6480"/>
+        </w:tabs>
+        <w:ind w:left="6480" w:hanging="360"/>
+      </w:pPr>
+      <w:rPr>
+        <w:rFonts w:ascii="Wingdings" w:hAnsi="Wingdings" w:hint="default"/>
+        <w:sz w:val="20"/>
+      </w:rPr>
+    </w:lvl>
+  </w:abstractNum>
+  <w:abstractNum w:abstractNumId="26" w15:restartNumberingAfterBreak="0">
+    <w:nsid w:val="7FEF4D34"/>
+    <w:multiLevelType w:val="multilevel"/>
+    <w:tmpl w:val="19E6DA94"/>
+    <w:lvl w:ilvl="0">
+      <w:start w:val="1"/>
+      <w:numFmt w:val="bullet"/>
+      <w:lvlText w:val=""/>
+      <w:lvlJc w:val="left"/>
+      <w:pPr>
+        <w:tabs>
+          <w:tab w:val="num" w:pos="720"/>
+        </w:tabs>
+        <w:ind w:left="720" w:hanging="360"/>
+      </w:pPr>
+      <w:rPr>
+        <w:rFonts w:ascii="Symbol" w:hAnsi="Symbol" w:hint="default"/>
+        <w:sz w:val="20"/>
+      </w:rPr>
+    </w:lvl>
+    <w:lvl w:ilvl="1" w:tentative="1">
+      <w:start w:val="1"/>
+      <w:numFmt w:val="bullet"/>
+      <w:lvlText w:val="o"/>
+      <w:lvlJc w:val="left"/>
+      <w:pPr>
+        <w:tabs>
+          <w:tab w:val="num" w:pos="1440"/>
+        </w:tabs>
+        <w:ind w:left="1440" w:hanging="360"/>
+      </w:pPr>
+      <w:rPr>
+        <w:rFonts w:ascii="Courier New" w:hAnsi="Courier New" w:hint="default"/>
+        <w:sz w:val="20"/>
+      </w:rPr>
+    </w:lvl>
+    <w:lvl w:ilvl="2" w:tentative="1">
+      <w:start w:val="1"/>
+      <w:numFmt w:val="bullet"/>
+      <w:lvlText w:val=""/>
+      <w:lvlJc w:val="left"/>
+      <w:pPr>
+        <w:tabs>
+          <w:tab w:val="num" w:pos="2160"/>
+        </w:tabs>
+        <w:ind w:left="2160" w:hanging="360"/>
+      </w:pPr>
+      <w:rPr>
+        <w:rFonts w:ascii="Wingdings" w:hAnsi="Wingdings" w:hint="default"/>
+        <w:sz w:val="20"/>
+      </w:rPr>
+    </w:lvl>
+    <w:lvl w:ilvl="3" w:tentative="1">
+      <w:start w:val="1"/>
+      <w:numFmt w:val="bullet"/>
+      <w:lvlText w:val=""/>
+      <w:lvlJc w:val="left"/>
+      <w:pPr>
+        <w:tabs>
+          <w:tab w:val="num" w:pos="2880"/>
+        </w:tabs>
+        <w:ind w:left="2880" w:hanging="360"/>
+      </w:pPr>
+      <w:rPr>
+        <w:rFonts w:ascii="Wingdings" w:hAnsi="Wingdings" w:hint="default"/>
+        <w:sz w:val="20"/>
+      </w:rPr>
+    </w:lvl>
+    <w:lvl w:ilvl="4" w:tentative="1">
+      <w:start w:val="1"/>
+      <w:numFmt w:val="bullet"/>
+      <w:lvlText w:val=""/>
+      <w:lvlJc w:val="left"/>
+      <w:pPr>
+        <w:tabs>
+          <w:tab w:val="num" w:pos="3600"/>
+        </w:tabs>
+        <w:ind w:left="3600" w:hanging="360"/>
+      </w:pPr>
+      <w:rPr>
+        <w:rFonts w:ascii="Wingdings" w:hAnsi="Wingdings" w:hint="default"/>
+        <w:sz w:val="20"/>
+      </w:rPr>
+    </w:lvl>
+    <w:lvl w:ilvl="5" w:tentative="1">
+      <w:start w:val="1"/>
+      <w:numFmt w:val="bullet"/>
+      <w:lvlText w:val=""/>
+      <w:lvlJc w:val="left"/>
+      <w:pPr>
+        <w:tabs>
+          <w:tab w:val="num" w:pos="4320"/>
+        </w:tabs>
+        <w:ind w:left="4320" w:hanging="360"/>
+      </w:pPr>
+      <w:rPr>
+        <w:rFonts w:ascii="Wingdings" w:hAnsi="Wingdings" w:hint="default"/>
+        <w:sz w:val="20"/>
+      </w:rPr>
+    </w:lvl>
+    <w:lvl w:ilvl="6" w:tentative="1">
+      <w:start w:val="1"/>
+      <w:numFmt w:val="bullet"/>
+      <w:lvlText w:val=""/>
+      <w:lvlJc w:val="left"/>
+      <w:pPr>
+        <w:tabs>
+          <w:tab w:val="num" w:pos="5040"/>
+        </w:tabs>
+        <w:ind w:left="5040" w:hanging="360"/>
+      </w:pPr>
+      <w:rPr>
+        <w:rFonts w:ascii="Wingdings" w:hAnsi="Wingdings" w:hint="default"/>
+        <w:sz w:val="20"/>
+      </w:rPr>
+    </w:lvl>
+    <w:lvl w:ilvl="7" w:tentative="1">
+      <w:start w:val="1"/>
+      <w:numFmt w:val="bullet"/>
+      <w:lvlText w:val=""/>
+      <w:lvlJc w:val="left"/>
+      <w:pPr>
+        <w:tabs>
+          <w:tab w:val="num" w:pos="5760"/>
+        </w:tabs>
+        <w:ind w:left="5760" w:hanging="360"/>
+      </w:pPr>
+      <w:rPr>
+        <w:rFonts w:ascii="Wingdings" w:hAnsi="Wingdings" w:hint="default"/>
+        <w:sz w:val="20"/>
+      </w:rPr>
+    </w:lvl>
+    <w:lvl w:ilvl="8" w:tentative="1">
+      <w:start w:val="1"/>
+      <w:numFmt w:val="bullet"/>
+      <w:lvlText w:val=""/>
+      <w:lvlJc w:val="left"/>
+      <w:pPr>
+        <w:tabs>
+          <w:tab w:val="num" w:pos="6480"/>
+        </w:tabs>
+        <w:ind w:left="6480" w:hanging="360"/>
+      </w:pPr>
+      <w:rPr>
+        <w:rFonts w:ascii="Wingdings" w:hAnsi="Wingdings" w:hint="default"/>
+        <w:sz w:val="20"/>
+      </w:rPr>
+    </w:lvl>
+  </w:abstractNum>
   <w:num w:numId="1" w16cid:durableId="338047211">
-    <w:abstractNumId w:val="2"/>
+    <w:abstractNumId w:val="11"/>
   </w:num>
   <w:num w:numId="2" w16cid:durableId="2130737368">
-    <w:abstractNumId w:val="6"/>
+    <w:abstractNumId w:val="22"/>
   </w:num>
   <w:num w:numId="3" w16cid:durableId="274991569">
-    <w:abstractNumId w:val="5"/>
+    <w:abstractNumId w:val="21"/>
   </w:num>
   <w:num w:numId="4" w16cid:durableId="2075618948">
-    <w:abstractNumId w:val="4"/>
+    <w:abstractNumId w:val="14"/>
   </w:num>
   <w:num w:numId="5" w16cid:durableId="2032949829">
-    <w:abstractNumId w:val="1"/>
+    <w:abstractNumId w:val="5"/>
   </w:num>
   <w:num w:numId="6" w16cid:durableId="809323207">
     <w:abstractNumId w:val="0"/>
   </w:num>
   <w:num w:numId="7" w16cid:durableId="320350672">
+    <w:abstractNumId w:val="13"/>
+  </w:num>
+  <w:num w:numId="8" w16cid:durableId="738136735">
+    <w:abstractNumId w:val="16"/>
+  </w:num>
+  <w:num w:numId="9" w16cid:durableId="1616522010">
+    <w:abstractNumId w:val="20"/>
+  </w:num>
+  <w:num w:numId="10" w16cid:durableId="1761753044">
+    <w:abstractNumId w:val="8"/>
+  </w:num>
+  <w:num w:numId="11" w16cid:durableId="507599325">
+    <w:abstractNumId w:val="1"/>
+  </w:num>
+  <w:num w:numId="12" w16cid:durableId="1889610081">
+    <w:abstractNumId w:val="12"/>
+  </w:num>
+  <w:num w:numId="13" w16cid:durableId="1974407039">
     <w:abstractNumId w:val="3"/>
+  </w:num>
+  <w:num w:numId="14" w16cid:durableId="786508647">
+    <w:abstractNumId w:val="4"/>
+  </w:num>
+  <w:num w:numId="15" w16cid:durableId="1067915702">
+    <w:abstractNumId w:val="7"/>
+  </w:num>
+  <w:num w:numId="16" w16cid:durableId="1311207167">
+    <w:abstractNumId w:val="10"/>
+  </w:num>
+  <w:num w:numId="17" w16cid:durableId="1802920855">
+    <w:abstractNumId w:val="2"/>
+  </w:num>
+  <w:num w:numId="18" w16cid:durableId="1588146417">
+    <w:abstractNumId w:val="23"/>
+  </w:num>
+  <w:num w:numId="19" w16cid:durableId="368073083">
+    <w:abstractNumId w:val="9"/>
+  </w:num>
+  <w:num w:numId="20" w16cid:durableId="108359860">
+    <w:abstractNumId w:val="26"/>
+  </w:num>
+  <w:num w:numId="21" w16cid:durableId="563877050">
+    <w:abstractNumId w:val="17"/>
+  </w:num>
+  <w:num w:numId="22" w16cid:durableId="1256355113">
+    <w:abstractNumId w:val="18"/>
+  </w:num>
+  <w:num w:numId="23" w16cid:durableId="1512257305">
+    <w:abstractNumId w:val="24"/>
+  </w:num>
+  <w:num w:numId="24" w16cid:durableId="377317928">
+    <w:abstractNumId w:val="19"/>
+  </w:num>
+  <w:num w:numId="25" w16cid:durableId="780684055">
+    <w:abstractNumId w:val="15"/>
+  </w:num>
+  <w:num w:numId="26" w16cid:durableId="883326181">
+    <w:abstractNumId w:val="25"/>
+  </w:num>
+  <w:num w:numId="27" w16cid:durableId="229580549">
+    <w:abstractNumId w:val="6"/>
   </w:num>
 </w:numbering>
 </file>
@@ -4947,6 +10923,23 @@
       <w:bCs/>
     </w:rPr>
   </w:style>
+  <w:style w:type="paragraph" w:styleId="NormalWeb">
+    <w:name w:val="Normal (Web)"/>
+    <w:basedOn w:val="Normal"/>
+    <w:uiPriority w:val="99"/>
+    <w:semiHidden/>
+    <w:unhideWhenUsed/>
+    <w:rsid w:val="006C52F9"/>
+    <w:pPr>
+      <w:spacing w:before="100" w:beforeAutospacing="1" w:after="100" w:afterAutospacing="1" w:line="240" w:lineRule="auto"/>
+    </w:pPr>
+    <w:rPr>
+      <w:rFonts w:ascii="Times New Roman" w:eastAsia="Times New Roman" w:hAnsi="Times New Roman" w:cs="Times New Roman"/>
+      <w:kern w:val="0"/>
+      <w:lang w:eastAsia="en-AU"/>
+      <w14:ligatures w14:val="none"/>
+    </w:rPr>
+  </w:style>
 </w:styles>
 </file>
 

--- a/Week0/Interview Question.docx
+++ b/Week0/Interview Question.docx
@@ -3287,7 +3287,7 @@
     <w:p>
       <w:r>
         <w:pict w14:anchorId="799F7342">
-          <v:rect id="_x0000_i1043" style="width:0;height:1.5pt" o:hralign="center" o:hrstd="t" o:hr="t" fillcolor="#a0a0a0" stroked="f"/>
+          <v:rect id="_x0000_i1031" style="width:0;height:1.5pt" o:hralign="center" o:hrstd="t" o:hr="t" fillcolor="#a0a0a0" stroked="f"/>
         </w:pict>
       </w:r>
     </w:p>
@@ -3775,7 +3775,7 @@
     <w:p>
       <w:r>
         <w:pict w14:anchorId="751593A6">
-          <v:rect id="_x0000_i1044" style="width:0;height:1.5pt" o:hralign="center" o:hrstd="t" o:hr="t" fillcolor="#a0a0a0" stroked="f"/>
+          <v:rect id="_x0000_i1032" style="width:0;height:1.5pt" o:hralign="center" o:hrstd="t" o:hr="t" fillcolor="#a0a0a0" stroked="f"/>
         </w:pict>
       </w:r>
     </w:p>
@@ -3944,7 +3944,7 @@
     <w:p>
       <w:r>
         <w:pict w14:anchorId="46F8122C">
-          <v:rect id="_x0000_i1059" style="width:0;height:1.5pt" o:hralign="center" o:hrstd="t" o:hr="t" fillcolor="#a0a0a0" stroked="f"/>
+          <v:rect id="_x0000_i1033" style="width:0;height:1.5pt" o:hralign="center" o:hrstd="t" o:hr="t" fillcolor="#a0a0a0" stroked="f"/>
         </w:pict>
       </w:r>
     </w:p>
@@ -4565,7 +4565,7 @@
     <w:p>
       <w:r>
         <w:pict w14:anchorId="35DDF887">
-          <v:rect id="_x0000_i1060" style="width:0;height:1.5pt" o:hralign="center" o:hrstd="t" o:hr="t" fillcolor="#a0a0a0" stroked="f"/>
+          <v:rect id="_x0000_i1034" style="width:0;height:1.5pt" o:hralign="center" o:hrstd="t" o:hr="t" fillcolor="#a0a0a0" stroked="f"/>
         </w:pict>
       </w:r>
     </w:p>
@@ -4679,6 +4679,7 @@
         <w:t xml:space="preserve"> experimental data.</w:t>
       </w:r>
     </w:p>
+    <w:p/>
     <w:p>
       <w:pPr>
         <w:rPr>
@@ -4748,7 +4749,7 @@
     <w:p>
       <w:r>
         <w:pict w14:anchorId="05D059ED">
-          <v:rect id="_x0000_i1069" style="width:0;height:1.5pt" o:hralign="center" o:hrstd="t" o:hr="t" fillcolor="#a0a0a0" stroked="f"/>
+          <v:rect id="_x0000_i1035" style="width:0;height:1.5pt" o:hralign="center" o:hrstd="t" o:hr="t" fillcolor="#a0a0a0" stroked="f"/>
         </w:pict>
       </w:r>
     </w:p>
@@ -4863,6 +4864,7 @@
         </w:numPr>
       </w:pPr>
       <w:r>
+        <w:lastRenderedPageBreak/>
         <w:t xml:space="preserve">Can manage </w:t>
       </w:r>
       <w:r>
@@ -4884,7 +4886,6 @@
         </w:numPr>
       </w:pPr>
       <w:r>
-        <w:lastRenderedPageBreak/>
         <w:t>Optimized for structured data storage and retrieval.</w:t>
       </w:r>
     </w:p>
@@ -5170,7 +5171,7 @@
     <w:p>
       <w:r>
         <w:pict w14:anchorId="3B6C2B45">
-          <v:rect id="_x0000_i1113" style="width:0;height:1.5pt" o:hralign="center" o:hrstd="t" o:hr="t" fillcolor="#a0a0a0" stroked="f"/>
+          <v:rect id="_x0000_i1036" style="width:0;height:1.5pt" o:hralign="center" o:hrstd="t" o:hr="t" fillcolor="#a0a0a0" stroked="f"/>
         </w:pict>
       </w:r>
     </w:p>
@@ -5348,7 +5349,7 @@
     <w:p>
       <w:r>
         <w:pict w14:anchorId="3FC4BBE6">
-          <v:rect id="_x0000_i1114" style="width:0;height:1.5pt" o:hralign="center" o:hrstd="t" o:hr="t" fillcolor="#a0a0a0" stroked="f"/>
+          <v:rect id="_x0000_i1037" style="width:0;height:1.5pt" o:hralign="center" o:hrstd="t" o:hr="t" fillcolor="#a0a0a0" stroked="f"/>
         </w:pict>
       </w:r>
     </w:p>
@@ -5511,7 +5512,7 @@
     <w:p>
       <w:r>
         <w:pict w14:anchorId="79694B7B">
-          <v:rect id="_x0000_i1115" style="width:0;height:1.5pt" o:hralign="center" o:hrstd="t" o:hr="t" fillcolor="#a0a0a0" stroked="f"/>
+          <v:rect id="_x0000_i1038" style="width:0;height:1.5pt" o:hralign="center" o:hrstd="t" o:hr="t" fillcolor="#a0a0a0" stroked="f"/>
         </w:pict>
       </w:r>
     </w:p>
@@ -5546,6 +5547,7 @@
         </w:numPr>
       </w:pPr>
       <w:r>
+        <w:lastRenderedPageBreak/>
         <w:t xml:space="preserve">SQL </w:t>
       </w:r>
       <w:r>
@@ -5577,7 +5579,6 @@
         </w:numPr>
       </w:pPr>
       <w:r>
-        <w:lastRenderedPageBreak/>
         <w:t xml:space="preserve">Python (with </w:t>
       </w:r>
       <w:r>
@@ -5660,7 +5661,7 @@
     <w:p>
       <w:r>
         <w:pict w14:anchorId="5781A139">
-          <v:rect id="_x0000_i1116" style="width:0;height:1.5pt" o:hralign="center" o:hrstd="t" o:hr="t" fillcolor="#a0a0a0" stroked="f"/>
+          <v:rect id="_x0000_i1039" style="width:0;height:1.5pt" o:hralign="center" o:hrstd="t" o:hr="t" fillcolor="#a0a0a0" stroked="f"/>
         </w:pict>
       </w:r>
     </w:p>
@@ -5813,7 +5814,7 @@
     <w:p>
       <w:r>
         <w:pict w14:anchorId="2312E525">
-          <v:rect id="_x0000_i1117" style="width:0;height:1.5pt" o:hralign="center" o:hrstd="t" o:hr="t" fillcolor="#a0a0a0" stroked="f"/>
+          <v:rect id="_x0000_i1040" style="width:0;height:1.5pt" o:hralign="center" o:hrstd="t" o:hr="t" fillcolor="#a0a0a0" stroked="f"/>
         </w:pict>
       </w:r>
     </w:p>
@@ -5932,7 +5933,7 @@
     <w:p>
       <w:r>
         <w:pict w14:anchorId="26ED8353">
-          <v:rect id="_x0000_i1118" style="width:0;height:1.5pt" o:hralign="center" o:hrstd="t" o:hr="t" fillcolor="#a0a0a0" stroked="f"/>
+          <v:rect id="_x0000_i1041" style="width:0;height:1.5pt" o:hralign="center" o:hrstd="t" o:hr="t" fillcolor="#a0a0a0" stroked="f"/>
         </w:pict>
       </w:r>
     </w:p>
@@ -6009,7 +6010,7 @@
     <w:p>
       <w:r>
         <w:pict w14:anchorId="00D3DA8D">
-          <v:rect id="_x0000_i1119" style="width:0;height:1.5pt" o:hralign="center" o:hrstd="t" o:hr="t" fillcolor="#a0a0a0" stroked="f"/>
+          <v:rect id="_x0000_i1042" style="width:0;height:1.5pt" o:hralign="center" o:hrstd="t" o:hr="t" fillcolor="#a0a0a0" stroked="f"/>
         </w:pict>
       </w:r>
     </w:p>
@@ -10600,6 +10601,7 @@
   <w:style w:type="character" w:default="1" w:styleId="DefaultParagraphFont">
     <w:name w:val="Default Paragraph Font"/>
     <w:uiPriority w:val="1"/>
+    <w:semiHidden/>
     <w:unhideWhenUsed/>
   </w:style>
   <w:style w:type="table" w:default="1" w:styleId="TableNormal">
